--- a/docs/PruebasCasos.docx
+++ b/docs/PruebasCasos.docx
@@ -5,21 +5,22 @@
     <w:tbl>
       <w:tblPr>
         <w:tblStyle w:val="Tablaconcuadrcula"/>
-        <w:tblpPr w:leftFromText="141" w:rightFromText="141" w:tblpY="600"/>
-        <w:tblW w:w="9067" w:type="dxa"/>
+        <w:tblpPr w:leftFromText="141" w:rightFromText="141" w:vertAnchor="page" w:horzAnchor="margin" w:tblpXSpec="center" w:tblpY="2086"/>
+        <w:tblW w:w="10038" w:type="dxa"/>
+        <w:tblLayout w:type="fixed"/>
         <w:tblLook w:val="04A0" w:firstRow="1" w:lastRow="0" w:firstColumn="1" w:lastColumn="0" w:noHBand="0" w:noVBand="1"/>
       </w:tblPr>
       <w:tblGrid>
-        <w:gridCol w:w="1679"/>
-        <w:gridCol w:w="1320"/>
+        <w:gridCol w:w="1448"/>
+        <w:gridCol w:w="1246"/>
         <w:gridCol w:w="3201"/>
-        <w:gridCol w:w="1391"/>
-        <w:gridCol w:w="1476"/>
+        <w:gridCol w:w="2038"/>
+        <w:gridCol w:w="2105"/>
       </w:tblGrid>
       <w:tr>
         <w:tc>
           <w:tcPr>
-            <w:tcW w:w="1980" w:type="dxa"/>
+            <w:tcW w:w="1448" w:type="dxa"/>
           </w:tcPr>
           <w:p>
             <w:pPr>
@@ -37,21 +38,35 @@
         </w:tc>
         <w:tc>
           <w:tcPr>
-            <w:tcW w:w="7087" w:type="dxa"/>
+            <w:tcW w:w="8590" w:type="dxa"/>
             <w:gridSpan w:val="4"/>
           </w:tcPr>
           <w:p>
-            <w:pPr>
-              <w:rPr>
-                <w:b/>
-              </w:rPr>
-            </w:pPr>
             <w:r>
               <w:rPr>
                 <w:b/>
               </w:rPr>
               <w:t>Objetivo de la prueba:</w:t>
             </w:r>
+            <w:r>
+              <w:rPr>
+                <w:b/>
+              </w:rPr>
+              <w:t xml:space="preserve"> </w:t>
+            </w:r>
+            <w:r>
+              <w:t xml:space="preserve">Comprobar que el </w:t>
+            </w:r>
+            <w:proofErr w:type="spellStart"/>
+            <w:r>
+              <w:t>metodo</w:t>
+            </w:r>
+            <w:proofErr w:type="spellEnd"/>
+            <w:r>
+              <w:t xml:space="preserve"> agr</w:t>
+            </w:r>
+            <w:bookmarkStart w:id="0" w:name="_GoBack"/>
+            <w:bookmarkEnd w:id="0"/>
           </w:p>
           <w:p>
             <w:r>
@@ -82,7 +97,7 @@
         </w:trPr>
         <w:tc>
           <w:tcPr>
-            <w:tcW w:w="1980" w:type="dxa"/>
+            <w:tcW w:w="1448" w:type="dxa"/>
           </w:tcPr>
           <w:p>
             <w:pPr>
@@ -100,7 +115,7 @@
         </w:tc>
         <w:tc>
           <w:tcPr>
-            <w:tcW w:w="1417" w:type="dxa"/>
+            <w:tcW w:w="1246" w:type="dxa"/>
           </w:tcPr>
           <w:p>
             <w:pPr>
@@ -118,7 +133,7 @@
         </w:tc>
         <w:tc>
           <w:tcPr>
-            <w:tcW w:w="1701" w:type="dxa"/>
+            <w:tcW w:w="3201" w:type="dxa"/>
           </w:tcPr>
           <w:p>
             <w:pPr>
@@ -136,7 +151,7 @@
         </w:tc>
         <w:tc>
           <w:tcPr>
-            <w:tcW w:w="1985" w:type="dxa"/>
+            <w:tcW w:w="2038" w:type="dxa"/>
           </w:tcPr>
           <w:p>
             <w:pPr>
@@ -154,7 +169,7 @@
         </w:tc>
         <w:tc>
           <w:tcPr>
-            <w:tcW w:w="1984" w:type="dxa"/>
+            <w:tcW w:w="2105" w:type="dxa"/>
           </w:tcPr>
           <w:p>
             <w:pPr>
@@ -177,7 +192,7 @@
         </w:trPr>
         <w:tc>
           <w:tcPr>
-            <w:tcW w:w="1980" w:type="dxa"/>
+            <w:tcW w:w="1448" w:type="dxa"/>
           </w:tcPr>
           <w:p>
             <w:r>
@@ -187,23 +202,48 @@
         </w:tc>
         <w:tc>
           <w:tcPr>
-            <w:tcW w:w="1417" w:type="dxa"/>
+            <w:tcW w:w="1246" w:type="dxa"/>
           </w:tcPr>
           <w:p>
             <w:proofErr w:type="spellStart"/>
             <w:r>
-              <w:t>InsetVertex</w:t>
+              <w:t>Inse</w:t>
+            </w:r>
+            <w:r>
+              <w:t>r</w:t>
+            </w:r>
+            <w:r>
+              <w:t>tVertex</w:t>
             </w:r>
             <w:proofErr w:type="spellEnd"/>
           </w:p>
         </w:tc>
         <w:tc>
           <w:tcPr>
-            <w:tcW w:w="1701" w:type="dxa"/>
+            <w:tcW w:w="3201" w:type="dxa"/>
           </w:tcPr>
           <w:p>
             <w:proofErr w:type="spellStart"/>
             <w:r>
+              <w:t>ListGraph</w:t>
+            </w:r>
+            <w:proofErr w:type="spellEnd"/>
+            <w:r>
+              <w:t>&lt;</w:t>
+            </w:r>
+            <w:proofErr w:type="spellStart"/>
+            <w:r>
+              <w:t>Integer,Integer</w:t>
+            </w:r>
+            <w:proofErr w:type="spellEnd"/>
+            <w:r>
+              <w:t>&gt;</w:t>
+            </w:r>
+            <w:r>
+              <w:t xml:space="preserve"> </w:t>
+            </w:r>
+            <w:proofErr w:type="spellStart"/>
+            <w:r>
               <w:t>graphL</w:t>
             </w:r>
             <w:proofErr w:type="spellEnd"/>
@@ -220,46 +260,54 @@
             </w:r>
             <w:proofErr w:type="spellStart"/>
             <w:r>
-              <w:t>Integer</w:t>
-            </w:r>
-            <w:bookmarkStart w:id="0" w:name="_GoBack"/>
-            <w:bookmarkEnd w:id="0"/>
-            <w:r>
-              <w:t>,Integer</w:t>
+              <w:t>Integer,Integer</w:t>
             </w:r>
             <w:proofErr w:type="spellEnd"/>
             <w:r>
               <w:t>&gt;(true);</w:t>
             </w:r>
           </w:p>
+          <w:p>
+            <w:proofErr w:type="spellStart"/>
+            <w:r>
+              <w:t>listGraph</w:t>
+            </w:r>
+            <w:proofErr w:type="spellEnd"/>
+          </w:p>
+          <w:p/>
+          <w:p/>
         </w:tc>
         <w:tc>
           <w:tcPr>
-            <w:tcW w:w="1985" w:type="dxa"/>
+            <w:tcW w:w="2038" w:type="dxa"/>
           </w:tcPr>
           <w:p>
-            <w:pPr>
-              <w:rPr>
-                <w:b/>
-              </w:rPr>
-            </w:pPr>
+            <w:proofErr w:type="spellStart"/>
+            <w:r>
+              <w:t>listGraph.addInsertVertex</w:t>
+            </w:r>
+            <w:proofErr w:type="spellEnd"/>
+            <w:r>
+              <w:t>(“v1”)</w:t>
+            </w:r>
           </w:p>
         </w:tc>
         <w:tc>
           <w:tcPr>
-            <w:tcW w:w="1984" w:type="dxa"/>
+            <w:tcW w:w="2105" w:type="dxa"/>
           </w:tcPr>
           <w:p>
-            <w:pPr>
-              <w:rPr>
-                <w:b/>
-              </w:rPr>
-            </w:pPr>
+            <w:r>
+              <w:t>Se comprueba que el vértice fue agregado al grafo correctamente</w:t>
+            </w:r>
           </w:p>
         </w:tc>
       </w:tr>
     </w:tbl>
     <w:p>
+      <w:pPr>
+        <w:ind w:left="-567"/>
+      </w:pPr>
       <w:r>
         <w:t>Casos de prueba</w:t>
       </w:r>
@@ -272,6 +320,56 @@
     </w:sectPr>
   </w:body>
 </w:document>
+</file>
+
+<file path=word/endnotes.xml><?xml version="1.0" encoding="utf-8"?>
+<w:endnotes xmlns:wpc="http://schemas.microsoft.com/office/word/2010/wordprocessingCanvas" xmlns:mc="http://schemas.openxmlformats.org/markup-compatibility/2006" xmlns:o="urn:schemas-microsoft-com:office:office" xmlns:r="http://schemas.openxmlformats.org/officeDocument/2006/relationships" xmlns:m="http://schemas.openxmlformats.org/officeDocument/2006/math" xmlns:v="urn:schemas-microsoft-com:vml" xmlns:wp14="http://schemas.microsoft.com/office/word/2010/wordprocessingDrawing" xmlns:wp="http://schemas.openxmlformats.org/drawingml/2006/wordprocessingDrawing" xmlns:w10="urn:schemas-microsoft-com:office:word" xmlns:w="http://schemas.openxmlformats.org/wordprocessingml/2006/main" xmlns:w14="http://schemas.microsoft.com/office/word/2010/wordml" xmlns:w15="http://schemas.microsoft.com/office/word/2012/wordml" xmlns:wpg="http://schemas.microsoft.com/office/word/2010/wordprocessingGroup" xmlns:wpi="http://schemas.microsoft.com/office/word/2010/wordprocessingInk" xmlns:wne="http://schemas.microsoft.com/office/word/2006/wordml" xmlns:wps="http://schemas.microsoft.com/office/word/2010/wordprocessingShape" mc:Ignorable="w14 w15 wp14">
+  <w:endnote w:type="separator" w:id="-1">
+    <w:p>
+      <w:pPr>
+        <w:spacing w:after="0" w:line="240" w:lineRule="auto"/>
+      </w:pPr>
+      <w:r>
+        <w:separator/>
+      </w:r>
+    </w:p>
+  </w:endnote>
+  <w:endnote w:type="continuationSeparator" w:id="0">
+    <w:p>
+      <w:pPr>
+        <w:spacing w:after="0" w:line="240" w:lineRule="auto"/>
+      </w:pPr>
+      <w:r>
+        <w:continuationSeparator/>
+      </w:r>
+    </w:p>
+  </w:endnote>
+</w:endnotes>
+</file>
+
+<file path=word/footnotes.xml><?xml version="1.0" encoding="utf-8"?>
+<w:footnotes xmlns:wpc="http://schemas.microsoft.com/office/word/2010/wordprocessingCanvas" xmlns:mc="http://schemas.openxmlformats.org/markup-compatibility/2006" xmlns:o="urn:schemas-microsoft-com:office:office" xmlns:r="http://schemas.openxmlformats.org/officeDocument/2006/relationships" xmlns:m="http://schemas.openxmlformats.org/officeDocument/2006/math" xmlns:v="urn:schemas-microsoft-com:vml" xmlns:wp14="http://schemas.microsoft.com/office/word/2010/wordprocessingDrawing" xmlns:wp="http://schemas.openxmlformats.org/drawingml/2006/wordprocessingDrawing" xmlns:w10="urn:schemas-microsoft-com:office:word" xmlns:w="http://schemas.openxmlformats.org/wordprocessingml/2006/main" xmlns:w14="http://schemas.microsoft.com/office/word/2010/wordml" xmlns:w15="http://schemas.microsoft.com/office/word/2012/wordml" xmlns:wpg="http://schemas.microsoft.com/office/word/2010/wordprocessingGroup" xmlns:wpi="http://schemas.microsoft.com/office/word/2010/wordprocessingInk" xmlns:wne="http://schemas.microsoft.com/office/word/2006/wordml" xmlns:wps="http://schemas.microsoft.com/office/word/2010/wordprocessingShape" mc:Ignorable="w14 w15 wp14">
+  <w:footnote w:type="separator" w:id="-1">
+    <w:p>
+      <w:pPr>
+        <w:spacing w:after="0" w:line="240" w:lineRule="auto"/>
+      </w:pPr>
+      <w:r>
+        <w:separator/>
+      </w:r>
+    </w:p>
+  </w:footnote>
+  <w:footnote w:type="continuationSeparator" w:id="0">
+    <w:p>
+      <w:pPr>
+        <w:spacing w:after="0" w:line="240" w:lineRule="auto"/>
+      </w:pPr>
+      <w:r>
+        <w:continuationSeparator/>
+      </w:r>
+    </w:p>
+  </w:footnote>
+</w:footnotes>
 </file>
 
 <file path=word/styles.xml><?xml version="1.0" encoding="utf-8"?>
@@ -714,6 +812,50 @@
       </w:tblBorders>
     </w:tblPr>
   </w:style>
+  <w:style w:type="paragraph" w:styleId="Encabezado">
+    <w:name w:val="header"/>
+    <w:basedOn w:val="Normal"/>
+    <w:link w:val="EncabezadoCar"/>
+    <w:uiPriority w:val="99"/>
+    <w:unhideWhenUsed/>
+    <w:rsid w:val="00810269"/>
+    <w:pPr>
+      <w:tabs>
+        <w:tab w:val="center" w:pos="4252"/>
+        <w:tab w:val="right" w:pos="8504"/>
+      </w:tabs>
+      <w:spacing w:after="0" w:line="240" w:lineRule="auto"/>
+    </w:pPr>
+  </w:style>
+  <w:style w:type="character" w:customStyle="1" w:styleId="EncabezadoCar">
+    <w:name w:val="Encabezado Car"/>
+    <w:basedOn w:val="Fuentedeprrafopredeter"/>
+    <w:link w:val="Encabezado"/>
+    <w:uiPriority w:val="99"/>
+    <w:rsid w:val="00810269"/>
+  </w:style>
+  <w:style w:type="paragraph" w:styleId="Piedepgina">
+    <w:name w:val="footer"/>
+    <w:basedOn w:val="Normal"/>
+    <w:link w:val="PiedepginaCar"/>
+    <w:uiPriority w:val="99"/>
+    <w:unhideWhenUsed/>
+    <w:rsid w:val="00810269"/>
+    <w:pPr>
+      <w:tabs>
+        <w:tab w:val="center" w:pos="4252"/>
+        <w:tab w:val="right" w:pos="8504"/>
+      </w:tabs>
+      <w:spacing w:after="0" w:line="240" w:lineRule="auto"/>
+    </w:pPr>
+  </w:style>
+  <w:style w:type="character" w:customStyle="1" w:styleId="PiedepginaCar">
+    <w:name w:val="Pie de página Car"/>
+    <w:basedOn w:val="Fuentedeprrafopredeter"/>
+    <w:link w:val="Piedepgina"/>
+    <w:uiPriority w:val="99"/>
+    <w:rsid w:val="00810269"/>
+  </w:style>
 </w:styles>
 </file>
 

--- a/docs/PruebasCasos.docx
+++ b/docs/PruebasCasos.docx
@@ -63,10 +63,16 @@
             </w:r>
             <w:proofErr w:type="spellEnd"/>
             <w:r>
-              <w:t xml:space="preserve"> agr</w:t>
-            </w:r>
-            <w:bookmarkStart w:id="0" w:name="_GoBack"/>
-            <w:bookmarkEnd w:id="0"/>
+              <w:t xml:space="preserve"> </w:t>
+            </w:r>
+            <w:proofErr w:type="spellStart"/>
+            <w:r>
+              <w:t>insertVertex</w:t>
+            </w:r>
+            <w:proofErr w:type="spellEnd"/>
+            <w:r>
+              <w:t xml:space="preserve"> funciona correctamente y agrega un vértice al grafo</w:t>
+            </w:r>
           </w:p>
           <w:p>
             <w:r>
@@ -80,6 +86,41 @@
                 <w:b/>
               </w:rPr>
               <w:t xml:space="preserve"> </w:t>
+            </w:r>
+            <w:r>
+              <w:t xml:space="preserve"> </w:t>
+            </w:r>
+            <w:proofErr w:type="spellStart"/>
+            <w:r>
+              <w:t>public</w:t>
+            </w:r>
+            <w:proofErr w:type="spellEnd"/>
+            <w:r>
+              <w:t xml:space="preserve"> </w:t>
+            </w:r>
+            <w:proofErr w:type="spellStart"/>
+            <w:r>
+              <w:t>boolean</w:t>
+            </w:r>
+            <w:proofErr w:type="spellEnd"/>
+            <w:r>
+              <w:t xml:space="preserve"> </w:t>
+            </w:r>
+            <w:proofErr w:type="spellStart"/>
+            <w:r>
+              <w:t>insertVertex</w:t>
+            </w:r>
+            <w:proofErr w:type="spellEnd"/>
+            <w:r>
+              <w:t xml:space="preserve">(V </w:t>
+            </w:r>
+            <w:proofErr w:type="spellStart"/>
+            <w:r>
+              <w:t>vert</w:t>
+            </w:r>
+            <w:proofErr w:type="spellEnd"/>
+            <w:r>
+              <w:t>)</w:t>
             </w:r>
           </w:p>
           <w:p>
@@ -267,13 +308,6 @@
               <w:t>&gt;(true);</w:t>
             </w:r>
           </w:p>
-          <w:p>
-            <w:proofErr w:type="spellStart"/>
-            <w:r>
-              <w:t>listGraph</w:t>
-            </w:r>
-            <w:proofErr w:type="spellEnd"/>
-          </w:p>
           <w:p/>
           <w:p/>
         </w:tc>
@@ -288,7 +322,10 @@
             </w:r>
             <w:proofErr w:type="spellEnd"/>
             <w:r>
-              <w:t>(“v1”)</w:t>
+              <w:t>(</w:t>
+            </w:r>
+            <w:r>
+              <w:t>1)</w:t>
             </w:r>
           </w:p>
         </w:tc>
@@ -311,6 +348,733 @@
       <w:r>
         <w:t>Casos de prueba</w:t>
       </w:r>
+    </w:p>
+    <w:p>
+      <w:pPr>
+        <w:ind w:left="-567"/>
+      </w:pPr>
+    </w:p>
+    <w:tbl>
+      <w:tblPr>
+        <w:tblStyle w:val="Tablaconcuadrcula"/>
+        <w:tblpPr w:leftFromText="141" w:rightFromText="141" w:vertAnchor="page" w:horzAnchor="margin" w:tblpXSpec="center" w:tblpY="9931"/>
+        <w:tblW w:w="10038" w:type="dxa"/>
+        <w:tblLayout w:type="fixed"/>
+        <w:tblLook w:val="04A0" w:firstRow="1" w:lastRow="0" w:firstColumn="1" w:lastColumn="0" w:noHBand="0" w:noVBand="1"/>
+      </w:tblPr>
+      <w:tblGrid>
+        <w:gridCol w:w="1448"/>
+        <w:gridCol w:w="1382"/>
+        <w:gridCol w:w="3065"/>
+        <w:gridCol w:w="2038"/>
+        <w:gridCol w:w="2105"/>
+      </w:tblGrid>
+      <w:tr>
+        <w:tc>
+          <w:tcPr>
+            <w:tcW w:w="1448" w:type="dxa"/>
+          </w:tcPr>
+          <w:p>
+            <w:pPr>
+              <w:rPr>
+                <w:b/>
+              </w:rPr>
+            </w:pPr>
+            <w:r>
+              <w:rPr>
+                <w:b/>
+              </w:rPr>
+              <w:t xml:space="preserve">Prueba </w:t>
+            </w:r>
+            <w:r>
+              <w:rPr>
+                <w:b/>
+              </w:rPr>
+              <w:t># 3</w:t>
+            </w:r>
+          </w:p>
+        </w:tc>
+        <w:tc>
+          <w:tcPr>
+            <w:tcW w:w="8590" w:type="dxa"/>
+            <w:gridSpan w:val="4"/>
+          </w:tcPr>
+          <w:p>
+            <w:r>
+              <w:rPr>
+                <w:b/>
+              </w:rPr>
+              <w:t>Objetivo de la prueba:</w:t>
+            </w:r>
+            <w:r>
+              <w:rPr>
+                <w:b/>
+              </w:rPr>
+              <w:t xml:space="preserve"> </w:t>
+            </w:r>
+            <w:r>
+              <w:t xml:space="preserve">Comprobar que el </w:t>
+            </w:r>
+            <w:proofErr w:type="spellStart"/>
+            <w:r>
+              <w:t>metodo</w:t>
+            </w:r>
+            <w:proofErr w:type="spellEnd"/>
+            <w:r>
+              <w:t xml:space="preserve"> </w:t>
+            </w:r>
+            <w:r>
+              <w:t xml:space="preserve"> </w:t>
+            </w:r>
+            <w:proofErr w:type="spellStart"/>
+            <w:r>
+              <w:t>thereIsEdge</w:t>
+            </w:r>
+            <w:proofErr w:type="spellEnd"/>
+            <w:r>
+              <w:t xml:space="preserve"> funciona correctamente</w:t>
+            </w:r>
+          </w:p>
+          <w:p>
+            <w:r>
+              <w:rPr>
+                <w:b/>
+              </w:rPr>
+              <w:t>Firma del método:</w:t>
+            </w:r>
+            <w:r>
+              <w:rPr>
+                <w:b/>
+              </w:rPr>
+              <w:t xml:space="preserve"> </w:t>
+            </w:r>
+            <w:proofErr w:type="spellStart"/>
+            <w:r>
+              <w:t>public</w:t>
+            </w:r>
+            <w:proofErr w:type="spellEnd"/>
+            <w:r>
+              <w:t xml:space="preserve"> </w:t>
+            </w:r>
+            <w:proofErr w:type="spellStart"/>
+            <w:r>
+              <w:t>boolean</w:t>
+            </w:r>
+            <w:proofErr w:type="spellEnd"/>
+            <w:r>
+              <w:t xml:space="preserve"> </w:t>
+            </w:r>
+            <w:proofErr w:type="spellStart"/>
+            <w:r>
+              <w:t>thereIsEdge</w:t>
+            </w:r>
+            <w:proofErr w:type="spellEnd"/>
+            <w:r>
+              <w:t>(V vertice1, V vertice2)</w:t>
+            </w:r>
+          </w:p>
+        </w:tc>
+      </w:tr>
+      <w:tr>
+        <w:trPr>
+          <w:trHeight w:val="408"/>
+        </w:trPr>
+        <w:tc>
+          <w:tcPr>
+            <w:tcW w:w="1448" w:type="dxa"/>
+          </w:tcPr>
+          <w:p>
+            <w:pPr>
+              <w:rPr>
+                <w:b/>
+              </w:rPr>
+            </w:pPr>
+            <w:r>
+              <w:rPr>
+                <w:b/>
+              </w:rPr>
+              <w:t>Clase para probar</w:t>
+            </w:r>
+          </w:p>
+        </w:tc>
+        <w:tc>
+          <w:tcPr>
+            <w:tcW w:w="1382" w:type="dxa"/>
+          </w:tcPr>
+          <w:p>
+            <w:pPr>
+              <w:rPr>
+                <w:b/>
+              </w:rPr>
+            </w:pPr>
+            <w:r>
+              <w:rPr>
+                <w:b/>
+              </w:rPr>
+              <w:t>Método</w:t>
+            </w:r>
+          </w:p>
+        </w:tc>
+        <w:tc>
+          <w:tcPr>
+            <w:tcW w:w="3065" w:type="dxa"/>
+          </w:tcPr>
+          <w:p>
+            <w:pPr>
+              <w:rPr>
+                <w:b/>
+              </w:rPr>
+            </w:pPr>
+            <w:r>
+              <w:rPr>
+                <w:b/>
+              </w:rPr>
+              <w:t>Escenario</w:t>
+            </w:r>
+          </w:p>
+        </w:tc>
+        <w:tc>
+          <w:tcPr>
+            <w:tcW w:w="2038" w:type="dxa"/>
+          </w:tcPr>
+          <w:p>
+            <w:pPr>
+              <w:rPr>
+                <w:b/>
+              </w:rPr>
+            </w:pPr>
+            <w:r>
+              <w:rPr>
+                <w:b/>
+              </w:rPr>
+              <w:t>Valores de entrada</w:t>
+            </w:r>
+          </w:p>
+        </w:tc>
+        <w:tc>
+          <w:tcPr>
+            <w:tcW w:w="2105" w:type="dxa"/>
+          </w:tcPr>
+          <w:p>
+            <w:pPr>
+              <w:rPr>
+                <w:b/>
+              </w:rPr>
+            </w:pPr>
+            <w:r>
+              <w:rPr>
+                <w:b/>
+              </w:rPr>
+              <w:t>resultado</w:t>
+            </w:r>
+          </w:p>
+        </w:tc>
+      </w:tr>
+      <w:tr>
+        <w:trPr>
+          <w:trHeight w:val="1598"/>
+        </w:trPr>
+        <w:tc>
+          <w:tcPr>
+            <w:tcW w:w="1448" w:type="dxa"/>
+          </w:tcPr>
+          <w:p>
+            <w:r>
+              <w:t>ListGraphTest</w:t>
+            </w:r>
+          </w:p>
+        </w:tc>
+        <w:tc>
+          <w:tcPr>
+            <w:tcW w:w="1382" w:type="dxa"/>
+          </w:tcPr>
+          <w:p>
+            <w:proofErr w:type="spellStart"/>
+            <w:r>
+              <w:t>thereIsEdge</w:t>
+            </w:r>
+            <w:proofErr w:type="spellEnd"/>
+          </w:p>
+        </w:tc>
+        <w:tc>
+          <w:tcPr>
+            <w:tcW w:w="3065" w:type="dxa"/>
+          </w:tcPr>
+          <w:p>
+            <w:proofErr w:type="spellStart"/>
+            <w:r>
+              <w:t>ListGraph</w:t>
+            </w:r>
+            <w:proofErr w:type="spellEnd"/>
+            <w:r>
+              <w:t>&lt;</w:t>
+            </w:r>
+            <w:proofErr w:type="spellStart"/>
+            <w:r>
+              <w:t>Integer,Integer</w:t>
+            </w:r>
+            <w:proofErr w:type="spellEnd"/>
+            <w:r>
+              <w:t>&gt;</w:t>
+            </w:r>
+            <w:r>
+              <w:t xml:space="preserve"> </w:t>
+            </w:r>
+            <w:proofErr w:type="spellStart"/>
+            <w:r>
+              <w:t>graphL</w:t>
+            </w:r>
+            <w:proofErr w:type="spellEnd"/>
+            <w:r>
+              <w:t xml:space="preserve">=new </w:t>
+            </w:r>
+            <w:proofErr w:type="spellStart"/>
+            <w:r>
+              <w:t>ListGraph</w:t>
+            </w:r>
+            <w:proofErr w:type="spellEnd"/>
+            <w:r>
+              <w:t>&lt;</w:t>
+            </w:r>
+            <w:proofErr w:type="spellStart"/>
+            <w:r>
+              <w:t>Integer,Integer</w:t>
+            </w:r>
+            <w:proofErr w:type="spellEnd"/>
+            <w:r>
+              <w:t>&gt;(true);</w:t>
+            </w:r>
+          </w:p>
+          <w:p>
+            <w:proofErr w:type="spellStart"/>
+            <w:r>
+              <w:t>listGraph.insertEdge</w:t>
+            </w:r>
+            <w:proofErr w:type="spellEnd"/>
+            <w:r>
+              <w:t>(4, 2,0 )</w:t>
+            </w:r>
+          </w:p>
+          <w:p/>
+        </w:tc>
+        <w:tc>
+          <w:tcPr>
+            <w:tcW w:w="2038" w:type="dxa"/>
+          </w:tcPr>
+          <w:p>
+            <w:proofErr w:type="spellStart"/>
+            <w:r>
+              <w:t>thereIsEdge</w:t>
+            </w:r>
+            <w:proofErr w:type="spellEnd"/>
+            <w:r>
+              <w:t>(</w:t>
+            </w:r>
+            <w:r>
+              <w:t>4</w:t>
+            </w:r>
+            <w:r>
+              <w:t xml:space="preserve">, </w:t>
+            </w:r>
+            <w:r>
+              <w:t>2</w:t>
+            </w:r>
+            <w:r>
+              <w:t>)</w:t>
+            </w:r>
+          </w:p>
+        </w:tc>
+        <w:tc>
+          <w:tcPr>
+            <w:tcW w:w="2105" w:type="dxa"/>
+          </w:tcPr>
+          <w:p>
+            <w:r>
+              <w:t xml:space="preserve">Se comprueba que </w:t>
+            </w:r>
+            <w:r>
+              <w:t>existe una arista entre los grafos seleccio</w:t>
+            </w:r>
+            <w:bookmarkStart w:id="0" w:name="_GoBack"/>
+            <w:bookmarkEnd w:id="0"/>
+            <w:r>
+              <w:t>nados</w:t>
+            </w:r>
+          </w:p>
+        </w:tc>
+      </w:tr>
+    </w:tbl>
+    <w:p>
+      <w:pPr>
+        <w:ind w:left="-567"/>
+      </w:pPr>
+    </w:p>
+    <w:p>
+      <w:pPr>
+        <w:ind w:left="-567"/>
+      </w:pPr>
+    </w:p>
+    <w:tbl>
+      <w:tblPr>
+        <w:tblStyle w:val="Tablaconcuadrcula"/>
+        <w:tblpPr w:leftFromText="141" w:rightFromText="141" w:vertAnchor="page" w:horzAnchor="margin" w:tblpXSpec="center" w:tblpY="5596"/>
+        <w:tblW w:w="10038" w:type="dxa"/>
+        <w:tblLayout w:type="fixed"/>
+        <w:tblLook w:val="04A0" w:firstRow="1" w:lastRow="0" w:firstColumn="1" w:lastColumn="0" w:noHBand="0" w:noVBand="1"/>
+      </w:tblPr>
+      <w:tblGrid>
+        <w:gridCol w:w="1448"/>
+        <w:gridCol w:w="1246"/>
+        <w:gridCol w:w="3201"/>
+        <w:gridCol w:w="2038"/>
+        <w:gridCol w:w="2105"/>
+      </w:tblGrid>
+      <w:tr>
+        <w:tc>
+          <w:tcPr>
+            <w:tcW w:w="1448" w:type="dxa"/>
+          </w:tcPr>
+          <w:p>
+            <w:pPr>
+              <w:rPr>
+                <w:b/>
+              </w:rPr>
+            </w:pPr>
+            <w:r>
+              <w:rPr>
+                <w:b/>
+              </w:rPr>
+              <w:t xml:space="preserve">Prueba </w:t>
+            </w:r>
+            <w:r>
+              <w:rPr>
+                <w:b/>
+              </w:rPr>
+              <w:t># 2</w:t>
+            </w:r>
+          </w:p>
+        </w:tc>
+        <w:tc>
+          <w:tcPr>
+            <w:tcW w:w="8590" w:type="dxa"/>
+            <w:gridSpan w:val="4"/>
+          </w:tcPr>
+          <w:p>
+            <w:r>
+              <w:rPr>
+                <w:b/>
+              </w:rPr>
+              <w:t>Objetivo de la prueba:</w:t>
+            </w:r>
+            <w:r>
+              <w:rPr>
+                <w:b/>
+              </w:rPr>
+              <w:t xml:space="preserve"> </w:t>
+            </w:r>
+            <w:r>
+              <w:t xml:space="preserve">Comprobar que el </w:t>
+            </w:r>
+            <w:proofErr w:type="spellStart"/>
+            <w:r>
+              <w:t>InsertEdge</w:t>
+            </w:r>
+            <w:proofErr w:type="spellEnd"/>
+            <w:r>
+              <w:t xml:space="preserve"> funciona correctamente.</w:t>
+            </w:r>
+          </w:p>
+          <w:p>
+            <w:r>
+              <w:rPr>
+                <w:b/>
+              </w:rPr>
+              <w:t>Firma del método:</w:t>
+            </w:r>
+            <w:r>
+              <w:rPr>
+                <w:b/>
+              </w:rPr>
+              <w:t xml:space="preserve"> </w:t>
+            </w:r>
+            <w:r>
+              <w:t xml:space="preserve"> </w:t>
+            </w:r>
+            <w:proofErr w:type="spellStart"/>
+            <w:r>
+              <w:t>public</w:t>
+            </w:r>
+            <w:proofErr w:type="spellEnd"/>
+            <w:r>
+              <w:t xml:space="preserve"> </w:t>
+            </w:r>
+            <w:proofErr w:type="spellStart"/>
+            <w:r>
+              <w:t>boolean</w:t>
+            </w:r>
+            <w:proofErr w:type="spellEnd"/>
+            <w:r>
+              <w:t xml:space="preserve"> </w:t>
+            </w:r>
+            <w:proofErr w:type="spellStart"/>
+            <w:r>
+              <w:t>insertEdge</w:t>
+            </w:r>
+            <w:proofErr w:type="spellEnd"/>
+            <w:r>
+              <w:t xml:space="preserve">(E </w:t>
+            </w:r>
+            <w:proofErr w:type="spellStart"/>
+            <w:r>
+              <w:t>egde</w:t>
+            </w:r>
+            <w:proofErr w:type="spellEnd"/>
+            <w:r>
+              <w:t>, V vertice1, V vertice2)</w:t>
+            </w:r>
+          </w:p>
+          <w:p>
+            <w:pPr>
+              <w:rPr>
+                <w:b/>
+              </w:rPr>
+            </w:pPr>
+          </w:p>
+        </w:tc>
+      </w:tr>
+      <w:tr>
+        <w:trPr>
+          <w:trHeight w:val="408"/>
+        </w:trPr>
+        <w:tc>
+          <w:tcPr>
+            <w:tcW w:w="1448" w:type="dxa"/>
+          </w:tcPr>
+          <w:p>
+            <w:pPr>
+              <w:rPr>
+                <w:b/>
+              </w:rPr>
+            </w:pPr>
+            <w:r>
+              <w:rPr>
+                <w:b/>
+              </w:rPr>
+              <w:t>Clase para probar</w:t>
+            </w:r>
+          </w:p>
+        </w:tc>
+        <w:tc>
+          <w:tcPr>
+            <w:tcW w:w="1246" w:type="dxa"/>
+          </w:tcPr>
+          <w:p>
+            <w:pPr>
+              <w:rPr>
+                <w:b/>
+              </w:rPr>
+            </w:pPr>
+            <w:r>
+              <w:rPr>
+                <w:b/>
+              </w:rPr>
+              <w:t>Método</w:t>
+            </w:r>
+          </w:p>
+        </w:tc>
+        <w:tc>
+          <w:tcPr>
+            <w:tcW w:w="3201" w:type="dxa"/>
+          </w:tcPr>
+          <w:p>
+            <w:pPr>
+              <w:rPr>
+                <w:b/>
+              </w:rPr>
+            </w:pPr>
+            <w:r>
+              <w:rPr>
+                <w:b/>
+              </w:rPr>
+              <w:t>Escenario</w:t>
+            </w:r>
+          </w:p>
+        </w:tc>
+        <w:tc>
+          <w:tcPr>
+            <w:tcW w:w="2038" w:type="dxa"/>
+          </w:tcPr>
+          <w:p>
+            <w:pPr>
+              <w:rPr>
+                <w:b/>
+              </w:rPr>
+            </w:pPr>
+            <w:r>
+              <w:rPr>
+                <w:b/>
+              </w:rPr>
+              <w:t>Valores de entrada</w:t>
+            </w:r>
+          </w:p>
+        </w:tc>
+        <w:tc>
+          <w:tcPr>
+            <w:tcW w:w="2105" w:type="dxa"/>
+          </w:tcPr>
+          <w:p>
+            <w:pPr>
+              <w:rPr>
+                <w:b/>
+              </w:rPr>
+            </w:pPr>
+            <w:r>
+              <w:rPr>
+                <w:b/>
+              </w:rPr>
+              <w:t>resultado</w:t>
+            </w:r>
+          </w:p>
+        </w:tc>
+      </w:tr>
+      <w:tr>
+        <w:trPr>
+          <w:trHeight w:val="1598"/>
+        </w:trPr>
+        <w:tc>
+          <w:tcPr>
+            <w:tcW w:w="1448" w:type="dxa"/>
+          </w:tcPr>
+          <w:p>
+            <w:r>
+              <w:t>ListGraphTest</w:t>
+            </w:r>
+          </w:p>
+        </w:tc>
+        <w:tc>
+          <w:tcPr>
+            <w:tcW w:w="1246" w:type="dxa"/>
+          </w:tcPr>
+          <w:p>
+            <w:proofErr w:type="spellStart"/>
+            <w:r>
+              <w:t>insertEdge</w:t>
+            </w:r>
+            <w:proofErr w:type="spellEnd"/>
+          </w:p>
+        </w:tc>
+        <w:tc>
+          <w:tcPr>
+            <w:tcW w:w="3201" w:type="dxa"/>
+          </w:tcPr>
+          <w:p>
+            <w:proofErr w:type="spellStart"/>
+            <w:r>
+              <w:t>ListGraph</w:t>
+            </w:r>
+            <w:proofErr w:type="spellEnd"/>
+            <w:r>
+              <w:t>&lt;</w:t>
+            </w:r>
+            <w:proofErr w:type="spellStart"/>
+            <w:r>
+              <w:t>Integer,Integer</w:t>
+            </w:r>
+            <w:proofErr w:type="spellEnd"/>
+            <w:r>
+              <w:t>&gt;</w:t>
+            </w:r>
+            <w:r>
+              <w:t xml:space="preserve"> </w:t>
+            </w:r>
+            <w:proofErr w:type="spellStart"/>
+            <w:r>
+              <w:t>graphL</w:t>
+            </w:r>
+            <w:proofErr w:type="spellEnd"/>
+            <w:r>
+              <w:t xml:space="preserve">=new </w:t>
+            </w:r>
+            <w:proofErr w:type="spellStart"/>
+            <w:r>
+              <w:t>ListGraph</w:t>
+            </w:r>
+            <w:proofErr w:type="spellEnd"/>
+            <w:r>
+              <w:t>&lt;</w:t>
+            </w:r>
+            <w:proofErr w:type="spellStart"/>
+            <w:r>
+              <w:t>Integer,Integer</w:t>
+            </w:r>
+            <w:proofErr w:type="spellEnd"/>
+            <w:r>
+              <w:t>&gt;(true);</w:t>
+            </w:r>
+          </w:p>
+          <w:p>
+            <w:proofErr w:type="spellStart"/>
+            <w:r>
+              <w:t>listGraph</w:t>
+            </w:r>
+            <w:proofErr w:type="spellEnd"/>
+            <w:r>
+              <w:t xml:space="preserve"> </w:t>
+            </w:r>
+          </w:p>
+          <w:p/>
+          <w:p/>
+          <w:p/>
+        </w:tc>
+        <w:tc>
+          <w:tcPr>
+            <w:tcW w:w="2038" w:type="dxa"/>
+          </w:tcPr>
+          <w:p>
+            <w:proofErr w:type="spellStart"/>
+            <w:r>
+              <w:t>listGraph.i</w:t>
+            </w:r>
+            <w:r>
+              <w:t>nsert</w:t>
+            </w:r>
+            <w:r>
+              <w:t>Edge</w:t>
+            </w:r>
+            <w:proofErr w:type="spellEnd"/>
+            <w:r>
+              <w:t>(</w:t>
+            </w:r>
+            <w:r>
+              <w:t xml:space="preserve">4, 2,0 </w:t>
+            </w:r>
+            <w:r>
+              <w:t>)</w:t>
+            </w:r>
+          </w:p>
+        </w:tc>
+        <w:tc>
+          <w:tcPr>
+            <w:tcW w:w="2105" w:type="dxa"/>
+          </w:tcPr>
+          <w:p>
+            <w:r>
+              <w:t xml:space="preserve">Se comprueba que </w:t>
+            </w:r>
+            <w:r>
+              <w:t xml:space="preserve">la arista fue agregada </w:t>
+            </w:r>
+            <w:r>
+              <w:t>al grafo correctamente</w:t>
+            </w:r>
+          </w:p>
+        </w:tc>
+      </w:tr>
+    </w:tbl>
+    <w:p>
+      <w:pPr>
+        <w:ind w:left="-567"/>
+      </w:pPr>
     </w:p>
     <w:sectPr>
       <w:pgSz w:w="11906" w:h="16838"/>

--- a/docs/PruebasCasos.docx
+++ b/docs/PruebasCasos.docx
@@ -349,23 +349,18 @@
         <w:t>Casos de prueba</w:t>
       </w:r>
     </w:p>
-    <w:p>
-      <w:pPr>
-        <w:ind w:left="-567"/>
-      </w:pPr>
-    </w:p>
     <w:tbl>
       <w:tblPr>
         <w:tblStyle w:val="Tablaconcuadrcula"/>
-        <w:tblpPr w:leftFromText="141" w:rightFromText="141" w:vertAnchor="page" w:horzAnchor="margin" w:tblpXSpec="center" w:tblpY="9931"/>
+        <w:tblpPr w:leftFromText="141" w:rightFromText="141" w:vertAnchor="page" w:horzAnchor="margin" w:tblpXSpec="center" w:tblpY="5911"/>
         <w:tblW w:w="10038" w:type="dxa"/>
         <w:tblLayout w:type="fixed"/>
         <w:tblLook w:val="04A0" w:firstRow="1" w:lastRow="0" w:firstColumn="1" w:lastColumn="0" w:noHBand="0" w:noVBand="1"/>
       </w:tblPr>
       <w:tblGrid>
         <w:gridCol w:w="1448"/>
-        <w:gridCol w:w="1382"/>
-        <w:gridCol w:w="3065"/>
+        <w:gridCol w:w="1246"/>
+        <w:gridCol w:w="3201"/>
         <w:gridCol w:w="2038"/>
         <w:gridCol w:w="2105"/>
       </w:tblGrid>
@@ -376,6 +371,7 @@
           </w:tcPr>
           <w:p>
             <w:pPr>
+              <w:ind w:right="352"/>
               <w:rPr>
                 <w:b/>
               </w:rPr>
@@ -390,7 +386,7 @@
               <w:rPr>
                 <w:b/>
               </w:rPr>
-              <w:t># 3</w:t>
+              <w:t># 2</w:t>
             </w:r>
           </w:p>
         </w:tc>
@@ -417,22 +413,11 @@
             </w:r>
             <w:proofErr w:type="spellStart"/>
             <w:r>
-              <w:t>metodo</w:t>
-            </w:r>
-            <w:proofErr w:type="spellEnd"/>
-            <w:r>
-              <w:t xml:space="preserve"> </w:t>
-            </w:r>
-            <w:r>
-              <w:t xml:space="preserve"> </w:t>
-            </w:r>
-            <w:proofErr w:type="spellStart"/>
-            <w:r>
-              <w:t>thereIsEdge</w:t>
-            </w:r>
-            <w:proofErr w:type="spellEnd"/>
-            <w:r>
-              <w:t xml:space="preserve"> funciona correctamente</w:t>
+              <w:t>InsertEdge</w:t>
+            </w:r>
+            <w:proofErr w:type="spellEnd"/>
+            <w:r>
+              <w:t xml:space="preserve"> funciona correctamente.</w:t>
             </w:r>
           </w:p>
           <w:p>
@@ -448,6 +433,9 @@
               </w:rPr>
               <w:t xml:space="preserve"> </w:t>
             </w:r>
+            <w:r>
+              <w:t xml:space="preserve"> </w:t>
+            </w:r>
             <w:proofErr w:type="spellStart"/>
             <w:r>
               <w:t>public</w:t>
@@ -466,12 +454,27 @@
             </w:r>
             <w:proofErr w:type="spellStart"/>
             <w:r>
-              <w:t>thereIsEdge</w:t>
-            </w:r>
-            <w:proofErr w:type="spellEnd"/>
-            <w:r>
-              <w:t>(V vertice1, V vertice2)</w:t>
-            </w:r>
+              <w:t>insertEdge</w:t>
+            </w:r>
+            <w:proofErr w:type="spellEnd"/>
+            <w:r>
+              <w:t xml:space="preserve">(E </w:t>
+            </w:r>
+            <w:proofErr w:type="spellStart"/>
+            <w:r>
+              <w:t>egde</w:t>
+            </w:r>
+            <w:proofErr w:type="spellEnd"/>
+            <w:r>
+              <w:t>, V vertice1, V vertice2)</w:t>
+            </w:r>
+          </w:p>
+          <w:p>
+            <w:pPr>
+              <w:rPr>
+                <w:b/>
+              </w:rPr>
+            </w:pPr>
           </w:p>
         </w:tc>
       </w:tr>
@@ -499,7 +502,7 @@
         </w:tc>
         <w:tc>
           <w:tcPr>
-            <w:tcW w:w="1382" w:type="dxa"/>
+            <w:tcW w:w="1246" w:type="dxa"/>
           </w:tcPr>
           <w:p>
             <w:pPr>
@@ -517,7 +520,7 @@
         </w:tc>
         <w:tc>
           <w:tcPr>
-            <w:tcW w:w="3065" w:type="dxa"/>
+            <w:tcW w:w="3201" w:type="dxa"/>
           </w:tcPr>
           <w:p>
             <w:pPr>
@@ -586,19 +589,19 @@
         </w:tc>
         <w:tc>
           <w:tcPr>
-            <w:tcW w:w="1382" w:type="dxa"/>
-          </w:tcPr>
-          <w:p>
-            <w:proofErr w:type="spellStart"/>
-            <w:r>
-              <w:t>thereIsEdge</w:t>
-            </w:r>
-            <w:proofErr w:type="spellEnd"/>
-          </w:p>
-        </w:tc>
-        <w:tc>
-          <w:tcPr>
-            <w:tcW w:w="3065" w:type="dxa"/>
+            <w:tcW w:w="1246" w:type="dxa"/>
+          </w:tcPr>
+          <w:p>
+            <w:proofErr w:type="spellStart"/>
+            <w:r>
+              <w:t>insertEdge</w:t>
+            </w:r>
+            <w:proofErr w:type="spellEnd"/>
+          </w:p>
+        </w:tc>
+        <w:tc>
+          <w:tcPr>
+            <w:tcW w:w="3201" w:type="dxa"/>
           </w:tcPr>
           <w:p>
             <w:proofErr w:type="spellStart"/>
@@ -648,6 +651,24 @@
           <w:p>
             <w:proofErr w:type="spellStart"/>
             <w:r>
+              <w:t>listGraph</w:t>
+            </w:r>
+            <w:proofErr w:type="spellEnd"/>
+            <w:r>
+              <w:t xml:space="preserve"> </w:t>
+            </w:r>
+          </w:p>
+          <w:p/>
+          <w:p/>
+          <w:p/>
+        </w:tc>
+        <w:tc>
+          <w:tcPr>
+            <w:tcW w:w="2038" w:type="dxa"/>
+          </w:tcPr>
+          <w:p>
+            <w:proofErr w:type="spellStart"/>
+            <w:r>
               <w:t>listGraph.insertEdge</w:t>
             </w:r>
             <w:proofErr w:type="spellEnd"/>
@@ -655,34 +676,6 @@
               <w:t>(4, 2,0 )</w:t>
             </w:r>
           </w:p>
-          <w:p/>
-        </w:tc>
-        <w:tc>
-          <w:tcPr>
-            <w:tcW w:w="2038" w:type="dxa"/>
-          </w:tcPr>
-          <w:p>
-            <w:proofErr w:type="spellStart"/>
-            <w:r>
-              <w:t>thereIsEdge</w:t>
-            </w:r>
-            <w:proofErr w:type="spellEnd"/>
-            <w:r>
-              <w:t>(</w:t>
-            </w:r>
-            <w:r>
-              <w:t>4</w:t>
-            </w:r>
-            <w:r>
-              <w:t xml:space="preserve">, </w:t>
-            </w:r>
-            <w:r>
-              <w:t>2</w:t>
-            </w:r>
-            <w:r>
-              <w:t>)</w:t>
-            </w:r>
-          </w:p>
         </w:tc>
         <w:tc>
           <w:tcPr>
@@ -693,12 +686,10 @@
               <w:t xml:space="preserve">Se comprueba que </w:t>
             </w:r>
             <w:r>
-              <w:t>existe una arista entre los grafos seleccio</w:t>
-            </w:r>
-            <w:bookmarkStart w:id="0" w:name="_GoBack"/>
-            <w:bookmarkEnd w:id="0"/>
-            <w:r>
-              <w:t>nados</w:t>
+              <w:t xml:space="preserve">la arista fue agregada </w:t>
+            </w:r>
+            <w:r>
+              <w:t>al grafo correctamente</w:t>
             </w:r>
           </w:p>
         </w:tc>
@@ -717,15 +708,15 @@
     <w:tbl>
       <w:tblPr>
         <w:tblStyle w:val="Tablaconcuadrcula"/>
-        <w:tblpPr w:leftFromText="141" w:rightFromText="141" w:vertAnchor="page" w:horzAnchor="margin" w:tblpXSpec="center" w:tblpY="5596"/>
+        <w:tblpPr w:leftFromText="141" w:rightFromText="141" w:vertAnchor="page" w:horzAnchor="margin" w:tblpXSpec="center" w:tblpY="9661"/>
         <w:tblW w:w="10038" w:type="dxa"/>
         <w:tblLayout w:type="fixed"/>
         <w:tblLook w:val="04A0" w:firstRow="1" w:lastRow="0" w:firstColumn="1" w:lastColumn="0" w:noHBand="0" w:noVBand="1"/>
       </w:tblPr>
       <w:tblGrid>
         <w:gridCol w:w="1448"/>
-        <w:gridCol w:w="1246"/>
-        <w:gridCol w:w="3201"/>
+        <w:gridCol w:w="1382"/>
+        <w:gridCol w:w="3065"/>
         <w:gridCol w:w="2038"/>
         <w:gridCol w:w="2105"/>
       </w:tblGrid>
@@ -750,7 +741,7 @@
               <w:rPr>
                 <w:b/>
               </w:rPr>
-              <w:t># 2</w:t>
+              <w:t># 3</w:t>
             </w:r>
           </w:p>
         </w:tc>
@@ -777,11 +768,22 @@
             </w:r>
             <w:proofErr w:type="spellStart"/>
             <w:r>
-              <w:t>InsertEdge</w:t>
-            </w:r>
-            <w:proofErr w:type="spellEnd"/>
-            <w:r>
-              <w:t xml:space="preserve"> funciona correctamente.</w:t>
+              <w:t>metodo</w:t>
+            </w:r>
+            <w:proofErr w:type="spellEnd"/>
+            <w:r>
+              <w:t xml:space="preserve"> </w:t>
+            </w:r>
+            <w:r>
+              <w:t xml:space="preserve"> </w:t>
+            </w:r>
+            <w:proofErr w:type="spellStart"/>
+            <w:r>
+              <w:t>thereIsEdge</w:t>
+            </w:r>
+            <w:proofErr w:type="spellEnd"/>
+            <w:r>
+              <w:t xml:space="preserve"> funciona correctamente</w:t>
             </w:r>
           </w:p>
           <w:p>
@@ -797,9 +799,6 @@
               </w:rPr>
               <w:t xml:space="preserve"> </w:t>
             </w:r>
-            <w:r>
-              <w:t xml:space="preserve"> </w:t>
-            </w:r>
             <w:proofErr w:type="spellStart"/>
             <w:r>
               <w:t>public</w:t>
@@ -818,27 +817,12 @@
             </w:r>
             <w:proofErr w:type="spellStart"/>
             <w:r>
-              <w:t>insertEdge</w:t>
-            </w:r>
-            <w:proofErr w:type="spellEnd"/>
-            <w:r>
-              <w:t xml:space="preserve">(E </w:t>
-            </w:r>
-            <w:proofErr w:type="spellStart"/>
-            <w:r>
-              <w:t>egde</w:t>
-            </w:r>
-            <w:proofErr w:type="spellEnd"/>
-            <w:r>
-              <w:t>, V vertice1, V vertice2)</w:t>
-            </w:r>
-          </w:p>
-          <w:p>
-            <w:pPr>
-              <w:rPr>
-                <w:b/>
-              </w:rPr>
-            </w:pPr>
+              <w:t>thereIsEdge</w:t>
+            </w:r>
+            <w:proofErr w:type="spellEnd"/>
+            <w:r>
+              <w:t>(V vertice1, V vertice2)</w:t>
+            </w:r>
           </w:p>
         </w:tc>
       </w:tr>
@@ -866,7 +850,7 @@
         </w:tc>
         <w:tc>
           <w:tcPr>
-            <w:tcW w:w="1246" w:type="dxa"/>
+            <w:tcW w:w="1382" w:type="dxa"/>
           </w:tcPr>
           <w:p>
             <w:pPr>
@@ -884,7 +868,7 @@
         </w:tc>
         <w:tc>
           <w:tcPr>
-            <w:tcW w:w="3201" w:type="dxa"/>
+            <w:tcW w:w="3065" w:type="dxa"/>
           </w:tcPr>
           <w:p>
             <w:pPr>
@@ -953,19 +937,19 @@
         </w:tc>
         <w:tc>
           <w:tcPr>
-            <w:tcW w:w="1246" w:type="dxa"/>
-          </w:tcPr>
-          <w:p>
-            <w:proofErr w:type="spellStart"/>
-            <w:r>
-              <w:t>insertEdge</w:t>
-            </w:r>
-            <w:proofErr w:type="spellEnd"/>
-          </w:p>
-        </w:tc>
-        <w:tc>
-          <w:tcPr>
-            <w:tcW w:w="3201" w:type="dxa"/>
+            <w:tcW w:w="1382" w:type="dxa"/>
+          </w:tcPr>
+          <w:p>
+            <w:proofErr w:type="spellStart"/>
+            <w:r>
+              <w:t>thereIsEdge</w:t>
+            </w:r>
+            <w:proofErr w:type="spellEnd"/>
+          </w:p>
+        </w:tc>
+        <w:tc>
+          <w:tcPr>
+            <w:tcW w:w="3065" w:type="dxa"/>
           </w:tcPr>
           <w:p>
             <w:proofErr w:type="spellStart"/>
@@ -1015,16 +999,14 @@
           <w:p>
             <w:proofErr w:type="spellStart"/>
             <w:r>
-              <w:t>listGraph</w:t>
-            </w:r>
-            <w:proofErr w:type="spellEnd"/>
-            <w:r>
-              <w:t xml:space="preserve"> </w:t>
+              <w:t>listGraph.insertEdge</w:t>
+            </w:r>
+            <w:proofErr w:type="spellEnd"/>
+            <w:r>
+              <w:t>(4, 2,0 )</w:t>
             </w:r>
           </w:p>
           <w:p/>
-          <w:p/>
-          <w:p/>
         </w:tc>
         <w:tc>
           <w:tcPr>
@@ -1033,20 +1015,20 @@
           <w:p>
             <w:proofErr w:type="spellStart"/>
             <w:r>
-              <w:t>listGraph.i</w:t>
-            </w:r>
-            <w:r>
-              <w:t>nsert</w:t>
-            </w:r>
-            <w:r>
-              <w:t>Edge</w:t>
+              <w:t>thereIsEdge</w:t>
             </w:r>
             <w:proofErr w:type="spellEnd"/>
             <w:r>
               <w:t>(</w:t>
             </w:r>
             <w:r>
-              <w:t xml:space="preserve">4, 2,0 </w:t>
+              <w:t>4</w:t>
+            </w:r>
+            <w:r>
+              <w:t xml:space="preserve">, </w:t>
+            </w:r>
+            <w:r>
+              <w:t>2</w:t>
             </w:r>
             <w:r>
               <w:t>)</w:t>
@@ -1062,15 +1044,1142 @@
               <w:t xml:space="preserve">Se comprueba que </w:t>
             </w:r>
             <w:r>
-              <w:t xml:space="preserve">la arista fue agregada </w:t>
-            </w:r>
-            <w:r>
-              <w:t>al grafo correctamente</w:t>
+              <w:t>existe una arista entre los grafos seleccionados</w:t>
             </w:r>
           </w:p>
         </w:tc>
       </w:tr>
     </w:tbl>
+    <w:p>
+      <w:pPr>
+        <w:ind w:left="-567"/>
+      </w:pPr>
+    </w:p>
+    <w:p>
+      <w:pPr>
+        <w:ind w:left="-567"/>
+      </w:pPr>
+    </w:p>
+    <w:p>
+      <w:pPr>
+        <w:ind w:left="-567"/>
+      </w:pPr>
+    </w:p>
+    <w:tbl>
+      <w:tblPr>
+        <w:tblStyle w:val="Tablaconcuadrcula"/>
+        <w:tblpPr w:leftFromText="141" w:rightFromText="141" w:vertAnchor="page" w:horzAnchor="margin" w:tblpXSpec="center" w:tblpY="2026"/>
+        <w:tblW w:w="10038" w:type="dxa"/>
+        <w:tblLayout w:type="fixed"/>
+        <w:tblLook w:val="04A0" w:firstRow="1" w:lastRow="0" w:firstColumn="1" w:lastColumn="0" w:noHBand="0" w:noVBand="1"/>
+      </w:tblPr>
+      <w:tblGrid>
+        <w:gridCol w:w="1448"/>
+        <w:gridCol w:w="1382"/>
+        <w:gridCol w:w="3065"/>
+        <w:gridCol w:w="2038"/>
+        <w:gridCol w:w="2105"/>
+      </w:tblGrid>
+      <w:tr>
+        <w:tc>
+          <w:tcPr>
+            <w:tcW w:w="1448" w:type="dxa"/>
+          </w:tcPr>
+          <w:p>
+            <w:pPr>
+              <w:rPr>
+                <w:b/>
+              </w:rPr>
+            </w:pPr>
+            <w:r>
+              <w:rPr>
+                <w:b/>
+              </w:rPr>
+              <w:lastRenderedPageBreak/>
+              <w:t xml:space="preserve">Prueba </w:t>
+            </w:r>
+            <w:r>
+              <w:rPr>
+                <w:b/>
+              </w:rPr>
+              <w:t># 4</w:t>
+            </w:r>
+          </w:p>
+        </w:tc>
+        <w:tc>
+          <w:tcPr>
+            <w:tcW w:w="8590" w:type="dxa"/>
+            <w:gridSpan w:val="4"/>
+          </w:tcPr>
+          <w:p>
+            <w:r>
+              <w:rPr>
+                <w:b/>
+              </w:rPr>
+              <w:t>Objetivo de la prueba:</w:t>
+            </w:r>
+            <w:r>
+              <w:rPr>
+                <w:b/>
+              </w:rPr>
+              <w:t xml:space="preserve"> </w:t>
+            </w:r>
+            <w:r>
+              <w:t xml:space="preserve">Comprobar que el </w:t>
+            </w:r>
+            <w:proofErr w:type="spellStart"/>
+            <w:r>
+              <w:t>metodo</w:t>
+            </w:r>
+            <w:proofErr w:type="spellEnd"/>
+            <w:r>
+              <w:t xml:space="preserve"> </w:t>
+            </w:r>
+            <w:r>
+              <w:t xml:space="preserve"> </w:t>
+            </w:r>
+            <w:r>
+              <w:t xml:space="preserve"> </w:t>
+            </w:r>
+            <w:proofErr w:type="spellStart"/>
+            <w:r>
+              <w:t>getAmountVertices</w:t>
+            </w:r>
+            <w:proofErr w:type="spellEnd"/>
+            <w:r>
+              <w:t xml:space="preserve"> </w:t>
+            </w:r>
+            <w:r>
+              <w:t>funciona correctamente</w:t>
+            </w:r>
+          </w:p>
+          <w:p>
+            <w:r>
+              <w:rPr>
+                <w:b/>
+              </w:rPr>
+              <w:t>Firma del método:</w:t>
+            </w:r>
+            <w:r>
+              <w:rPr>
+                <w:b/>
+              </w:rPr>
+              <w:t xml:space="preserve"> </w:t>
+            </w:r>
+            <w:proofErr w:type="spellStart"/>
+            <w:r>
+              <w:t>public</w:t>
+            </w:r>
+            <w:proofErr w:type="spellEnd"/>
+            <w:r>
+              <w:t xml:space="preserve"> int </w:t>
+            </w:r>
+            <w:proofErr w:type="spellStart"/>
+            <w:r>
+              <w:t>getAmountVertices</w:t>
+            </w:r>
+            <w:proofErr w:type="spellEnd"/>
+            <w:r>
+              <w:t>()</w:t>
+            </w:r>
+          </w:p>
+        </w:tc>
+      </w:tr>
+      <w:tr>
+        <w:trPr>
+          <w:trHeight w:val="408"/>
+        </w:trPr>
+        <w:tc>
+          <w:tcPr>
+            <w:tcW w:w="1448" w:type="dxa"/>
+          </w:tcPr>
+          <w:p>
+            <w:pPr>
+              <w:rPr>
+                <w:b/>
+              </w:rPr>
+            </w:pPr>
+            <w:r>
+              <w:rPr>
+                <w:b/>
+              </w:rPr>
+              <w:t>Clase para probar</w:t>
+            </w:r>
+          </w:p>
+        </w:tc>
+        <w:tc>
+          <w:tcPr>
+            <w:tcW w:w="1382" w:type="dxa"/>
+          </w:tcPr>
+          <w:p>
+            <w:pPr>
+              <w:rPr>
+                <w:b/>
+              </w:rPr>
+            </w:pPr>
+            <w:r>
+              <w:rPr>
+                <w:b/>
+              </w:rPr>
+              <w:t>Método</w:t>
+            </w:r>
+          </w:p>
+        </w:tc>
+        <w:tc>
+          <w:tcPr>
+            <w:tcW w:w="3065" w:type="dxa"/>
+          </w:tcPr>
+          <w:p>
+            <w:pPr>
+              <w:rPr>
+                <w:b/>
+              </w:rPr>
+            </w:pPr>
+            <w:r>
+              <w:rPr>
+                <w:b/>
+              </w:rPr>
+              <w:t>Escenario</w:t>
+            </w:r>
+          </w:p>
+        </w:tc>
+        <w:tc>
+          <w:tcPr>
+            <w:tcW w:w="2038" w:type="dxa"/>
+          </w:tcPr>
+          <w:p>
+            <w:pPr>
+              <w:rPr>
+                <w:b/>
+              </w:rPr>
+            </w:pPr>
+            <w:r>
+              <w:rPr>
+                <w:b/>
+              </w:rPr>
+              <w:t>Valores de entrada</w:t>
+            </w:r>
+          </w:p>
+        </w:tc>
+        <w:tc>
+          <w:tcPr>
+            <w:tcW w:w="2105" w:type="dxa"/>
+          </w:tcPr>
+          <w:p>
+            <w:pPr>
+              <w:rPr>
+                <w:b/>
+              </w:rPr>
+            </w:pPr>
+            <w:r>
+              <w:rPr>
+                <w:b/>
+              </w:rPr>
+              <w:t>resultado</w:t>
+            </w:r>
+          </w:p>
+        </w:tc>
+      </w:tr>
+      <w:tr>
+        <w:trPr>
+          <w:trHeight w:val="1598"/>
+        </w:trPr>
+        <w:tc>
+          <w:tcPr>
+            <w:tcW w:w="1448" w:type="dxa"/>
+          </w:tcPr>
+          <w:p>
+            <w:r>
+              <w:t>ListGraphTest</w:t>
+            </w:r>
+          </w:p>
+        </w:tc>
+        <w:tc>
+          <w:tcPr>
+            <w:tcW w:w="1382" w:type="dxa"/>
+          </w:tcPr>
+          <w:p>
+            <w:proofErr w:type="spellStart"/>
+            <w:r>
+              <w:t>getAmountVertices</w:t>
+            </w:r>
+            <w:proofErr w:type="spellEnd"/>
+          </w:p>
+        </w:tc>
+        <w:tc>
+          <w:tcPr>
+            <w:tcW w:w="3065" w:type="dxa"/>
+          </w:tcPr>
+          <w:p>
+            <w:proofErr w:type="spellStart"/>
+            <w:r>
+              <w:t>ListGraph</w:t>
+            </w:r>
+            <w:proofErr w:type="spellEnd"/>
+            <w:r>
+              <w:t>&lt;</w:t>
+            </w:r>
+            <w:proofErr w:type="spellStart"/>
+            <w:r>
+              <w:t>Integer,Integer</w:t>
+            </w:r>
+            <w:proofErr w:type="spellEnd"/>
+            <w:r>
+              <w:t>&gt;</w:t>
+            </w:r>
+            <w:r>
+              <w:t xml:space="preserve"> </w:t>
+            </w:r>
+            <w:proofErr w:type="spellStart"/>
+            <w:r>
+              <w:t>graphL</w:t>
+            </w:r>
+            <w:proofErr w:type="spellEnd"/>
+            <w:r>
+              <w:t xml:space="preserve">=new </w:t>
+            </w:r>
+            <w:proofErr w:type="spellStart"/>
+            <w:r>
+              <w:t>ListGraph</w:t>
+            </w:r>
+            <w:proofErr w:type="spellEnd"/>
+            <w:r>
+              <w:t>&lt;</w:t>
+            </w:r>
+            <w:proofErr w:type="spellStart"/>
+            <w:r>
+              <w:t>Integer,Integer</w:t>
+            </w:r>
+            <w:proofErr w:type="spellEnd"/>
+            <w:r>
+              <w:t>&gt;(true);</w:t>
+            </w:r>
+          </w:p>
+          <w:p>
+            <w:proofErr w:type="spellStart"/>
+            <w:r>
+              <w:t>listGraph.insertEdge</w:t>
+            </w:r>
+            <w:proofErr w:type="spellEnd"/>
+            <w:r>
+              <w:t>(4, 2,0 )</w:t>
+            </w:r>
+          </w:p>
+          <w:p/>
+        </w:tc>
+        <w:tc>
+          <w:tcPr>
+            <w:tcW w:w="2038" w:type="dxa"/>
+          </w:tcPr>
+          <w:p>
+            <w:proofErr w:type="spellStart"/>
+            <w:r>
+              <w:t>getAmountVertices</w:t>
+            </w:r>
+            <w:proofErr w:type="spellEnd"/>
+            <w:r>
+              <w:t>()</w:t>
+            </w:r>
+          </w:p>
+        </w:tc>
+        <w:tc>
+          <w:tcPr>
+            <w:tcW w:w="2105" w:type="dxa"/>
+          </w:tcPr>
+          <w:p>
+            <w:r>
+              <w:t>Retorna la cantidad de vértices existentes en el grafo</w:t>
+            </w:r>
+          </w:p>
+        </w:tc>
+      </w:tr>
+    </w:tbl>
+    <w:p>
+      <w:pPr>
+        <w:ind w:left="-567"/>
+      </w:pPr>
+    </w:p>
+    <w:p>
+      <w:pPr>
+        <w:ind w:left="-567"/>
+      </w:pPr>
+    </w:p>
+    <w:tbl>
+      <w:tblPr>
+        <w:tblStyle w:val="Tablaconcuadrcula"/>
+        <w:tblpPr w:leftFromText="141" w:rightFromText="141" w:vertAnchor="page" w:horzAnchor="margin" w:tblpXSpec="center" w:tblpY="5521"/>
+        <w:tblW w:w="10038" w:type="dxa"/>
+        <w:tblLayout w:type="fixed"/>
+        <w:tblLook w:val="04A0" w:firstRow="1" w:lastRow="0" w:firstColumn="1" w:lastColumn="0" w:noHBand="0" w:noVBand="1"/>
+      </w:tblPr>
+      <w:tblGrid>
+        <w:gridCol w:w="1448"/>
+        <w:gridCol w:w="1382"/>
+        <w:gridCol w:w="3065"/>
+        <w:gridCol w:w="2038"/>
+        <w:gridCol w:w="2105"/>
+      </w:tblGrid>
+      <w:tr>
+        <w:tc>
+          <w:tcPr>
+            <w:tcW w:w="1448" w:type="dxa"/>
+          </w:tcPr>
+          <w:p>
+            <w:pPr>
+              <w:rPr>
+                <w:b/>
+              </w:rPr>
+            </w:pPr>
+            <w:r>
+              <w:rPr>
+                <w:b/>
+              </w:rPr>
+              <w:t xml:space="preserve">Prueba </w:t>
+            </w:r>
+            <w:r>
+              <w:rPr>
+                <w:b/>
+              </w:rPr>
+              <w:t># 5</w:t>
+            </w:r>
+          </w:p>
+        </w:tc>
+        <w:tc>
+          <w:tcPr>
+            <w:tcW w:w="8590" w:type="dxa"/>
+            <w:gridSpan w:val="4"/>
+          </w:tcPr>
+          <w:p>
+            <w:r>
+              <w:rPr>
+                <w:b/>
+              </w:rPr>
+              <w:t>Objetivo de la prueba:</w:t>
+            </w:r>
+            <w:r>
+              <w:rPr>
+                <w:b/>
+              </w:rPr>
+              <w:t xml:space="preserve"> </w:t>
+            </w:r>
+            <w:r>
+              <w:t xml:space="preserve">Comprobar que el </w:t>
+            </w:r>
+            <w:proofErr w:type="spellStart"/>
+            <w:r>
+              <w:t>metodo</w:t>
+            </w:r>
+            <w:proofErr w:type="spellEnd"/>
+            <w:r>
+              <w:t xml:space="preserve"> </w:t>
+            </w:r>
+            <w:r>
+              <w:t xml:space="preserve"> </w:t>
+            </w:r>
+            <w:proofErr w:type="spellStart"/>
+            <w:r>
+              <w:t>getValues</w:t>
+            </w:r>
+            <w:proofErr w:type="spellEnd"/>
+            <w:r>
+              <w:t xml:space="preserve"> </w:t>
+            </w:r>
+            <w:r>
+              <w:t>funciona correctamente</w:t>
+            </w:r>
+          </w:p>
+          <w:p>
+            <w:r>
+              <w:rPr>
+                <w:b/>
+              </w:rPr>
+              <w:t>Firma del método:</w:t>
+            </w:r>
+            <w:r>
+              <w:rPr>
+                <w:b/>
+              </w:rPr>
+              <w:t xml:space="preserve"> </w:t>
+            </w:r>
+            <w:proofErr w:type="spellStart"/>
+            <w:r>
+              <w:t>public</w:t>
+            </w:r>
+            <w:proofErr w:type="spellEnd"/>
+            <w:r>
+              <w:t xml:space="preserve"> </w:t>
+            </w:r>
+            <w:proofErr w:type="spellStart"/>
+            <w:r>
+              <w:t>ArrayList</w:t>
+            </w:r>
+            <w:proofErr w:type="spellEnd"/>
+            <w:r>
+              <w:t xml:space="preserve">&lt;V&gt; </w:t>
+            </w:r>
+            <w:proofErr w:type="spellStart"/>
+            <w:r>
+              <w:t>getValues</w:t>
+            </w:r>
+            <w:proofErr w:type="spellEnd"/>
+            <w:r>
+              <w:t>()</w:t>
+            </w:r>
+          </w:p>
+        </w:tc>
+      </w:tr>
+      <w:tr>
+        <w:trPr>
+          <w:trHeight w:val="408"/>
+        </w:trPr>
+        <w:tc>
+          <w:tcPr>
+            <w:tcW w:w="1448" w:type="dxa"/>
+          </w:tcPr>
+          <w:p>
+            <w:pPr>
+              <w:rPr>
+                <w:b/>
+              </w:rPr>
+            </w:pPr>
+            <w:r>
+              <w:rPr>
+                <w:b/>
+              </w:rPr>
+              <w:t>Clase para probar</w:t>
+            </w:r>
+          </w:p>
+        </w:tc>
+        <w:tc>
+          <w:tcPr>
+            <w:tcW w:w="1382" w:type="dxa"/>
+          </w:tcPr>
+          <w:p>
+            <w:pPr>
+              <w:rPr>
+                <w:b/>
+              </w:rPr>
+            </w:pPr>
+            <w:r>
+              <w:rPr>
+                <w:b/>
+              </w:rPr>
+              <w:t>Método</w:t>
+            </w:r>
+          </w:p>
+        </w:tc>
+        <w:tc>
+          <w:tcPr>
+            <w:tcW w:w="3065" w:type="dxa"/>
+          </w:tcPr>
+          <w:p>
+            <w:pPr>
+              <w:rPr>
+                <w:b/>
+              </w:rPr>
+            </w:pPr>
+            <w:r>
+              <w:rPr>
+                <w:b/>
+              </w:rPr>
+              <w:t>Escenario</w:t>
+            </w:r>
+          </w:p>
+        </w:tc>
+        <w:tc>
+          <w:tcPr>
+            <w:tcW w:w="2038" w:type="dxa"/>
+          </w:tcPr>
+          <w:p>
+            <w:pPr>
+              <w:rPr>
+                <w:b/>
+              </w:rPr>
+            </w:pPr>
+            <w:r>
+              <w:rPr>
+                <w:b/>
+              </w:rPr>
+              <w:t>Valores de entrada</w:t>
+            </w:r>
+          </w:p>
+        </w:tc>
+        <w:tc>
+          <w:tcPr>
+            <w:tcW w:w="2105" w:type="dxa"/>
+          </w:tcPr>
+          <w:p>
+            <w:pPr>
+              <w:rPr>
+                <w:b/>
+              </w:rPr>
+            </w:pPr>
+            <w:r>
+              <w:rPr>
+                <w:b/>
+              </w:rPr>
+              <w:t>resultado</w:t>
+            </w:r>
+          </w:p>
+        </w:tc>
+      </w:tr>
+      <w:tr>
+        <w:trPr>
+          <w:trHeight w:val="1598"/>
+        </w:trPr>
+        <w:tc>
+          <w:tcPr>
+            <w:tcW w:w="1448" w:type="dxa"/>
+          </w:tcPr>
+          <w:p>
+            <w:r>
+              <w:t>ListGraphTest</w:t>
+            </w:r>
+          </w:p>
+        </w:tc>
+        <w:tc>
+          <w:tcPr>
+            <w:tcW w:w="1382" w:type="dxa"/>
+          </w:tcPr>
+          <w:p>
+            <w:proofErr w:type="spellStart"/>
+            <w:r>
+              <w:t>getValues</w:t>
+            </w:r>
+            <w:proofErr w:type="spellEnd"/>
+          </w:p>
+        </w:tc>
+        <w:tc>
+          <w:tcPr>
+            <w:tcW w:w="3065" w:type="dxa"/>
+          </w:tcPr>
+          <w:p>
+            <w:proofErr w:type="spellStart"/>
+            <w:r>
+              <w:t>ListGraph</w:t>
+            </w:r>
+            <w:proofErr w:type="spellEnd"/>
+            <w:r>
+              <w:t>&lt;</w:t>
+            </w:r>
+            <w:proofErr w:type="spellStart"/>
+            <w:r>
+              <w:t>Integer,Integer</w:t>
+            </w:r>
+            <w:proofErr w:type="spellEnd"/>
+            <w:r>
+              <w:t>&gt;</w:t>
+            </w:r>
+            <w:r>
+              <w:t xml:space="preserve"> </w:t>
+            </w:r>
+            <w:proofErr w:type="spellStart"/>
+            <w:r>
+              <w:t>graphL</w:t>
+            </w:r>
+            <w:proofErr w:type="spellEnd"/>
+            <w:r>
+              <w:t xml:space="preserve">=new </w:t>
+            </w:r>
+            <w:proofErr w:type="spellStart"/>
+            <w:r>
+              <w:t>ListGraph</w:t>
+            </w:r>
+            <w:proofErr w:type="spellEnd"/>
+            <w:r>
+              <w:t>&lt;</w:t>
+            </w:r>
+            <w:proofErr w:type="spellStart"/>
+            <w:r>
+              <w:t>Integer,Integer</w:t>
+            </w:r>
+            <w:proofErr w:type="spellEnd"/>
+            <w:r>
+              <w:t>&gt;(true);</w:t>
+            </w:r>
+          </w:p>
+          <w:p>
+            <w:proofErr w:type="spellStart"/>
+            <w:r>
+              <w:t>listGraph.insertEdge</w:t>
+            </w:r>
+            <w:proofErr w:type="spellEnd"/>
+            <w:r>
+              <w:t>(4, 2,0 )</w:t>
+            </w:r>
+          </w:p>
+          <w:p/>
+        </w:tc>
+        <w:tc>
+          <w:tcPr>
+            <w:tcW w:w="2038" w:type="dxa"/>
+          </w:tcPr>
+          <w:p>
+            <w:proofErr w:type="spellStart"/>
+            <w:r>
+              <w:t>getValues</w:t>
+            </w:r>
+            <w:proofErr w:type="spellEnd"/>
+            <w:r>
+              <w:t>()</w:t>
+            </w:r>
+          </w:p>
+        </w:tc>
+        <w:tc>
+          <w:tcPr>
+            <w:tcW w:w="2105" w:type="dxa"/>
+          </w:tcPr>
+          <w:p>
+            <w:r>
+              <w:t xml:space="preserve">Retorna </w:t>
+            </w:r>
+            <w:r>
+              <w:t xml:space="preserve">un </w:t>
+            </w:r>
+            <w:proofErr w:type="spellStart"/>
+            <w:r>
+              <w:t>arraylist</w:t>
+            </w:r>
+            <w:proofErr w:type="spellEnd"/>
+            <w:r>
+              <w:t xml:space="preserve"> con los valores del grafo</w:t>
+            </w:r>
+          </w:p>
+        </w:tc>
+      </w:tr>
+    </w:tbl>
+    <w:p>
+      <w:pPr>
+        <w:ind w:left="-567"/>
+      </w:pPr>
+    </w:p>
+    <w:tbl>
+      <w:tblPr>
+        <w:tblStyle w:val="Tablaconcuadrcula"/>
+        <w:tblpPr w:leftFromText="141" w:rightFromText="141" w:vertAnchor="page" w:horzAnchor="margin" w:tblpXSpec="center" w:tblpY="8791"/>
+        <w:tblW w:w="10038" w:type="dxa"/>
+        <w:tblLayout w:type="fixed"/>
+        <w:tblLook w:val="04A0" w:firstRow="1" w:lastRow="0" w:firstColumn="1" w:lastColumn="0" w:noHBand="0" w:noVBand="1"/>
+      </w:tblPr>
+      <w:tblGrid>
+        <w:gridCol w:w="1448"/>
+        <w:gridCol w:w="1524"/>
+        <w:gridCol w:w="2923"/>
+        <w:gridCol w:w="2038"/>
+        <w:gridCol w:w="2105"/>
+      </w:tblGrid>
+      <w:tr>
+        <w:tc>
+          <w:tcPr>
+            <w:tcW w:w="1448" w:type="dxa"/>
+          </w:tcPr>
+          <w:p>
+            <w:pPr>
+              <w:rPr>
+                <w:b/>
+              </w:rPr>
+            </w:pPr>
+            <w:r>
+              <w:rPr>
+                <w:b/>
+              </w:rPr>
+              <w:t xml:space="preserve">Prueba </w:t>
+            </w:r>
+            <w:r>
+              <w:rPr>
+                <w:b/>
+              </w:rPr>
+              <w:t># 6</w:t>
+            </w:r>
+          </w:p>
+        </w:tc>
+        <w:tc>
+          <w:tcPr>
+            <w:tcW w:w="8590" w:type="dxa"/>
+            <w:gridSpan w:val="4"/>
+          </w:tcPr>
+          <w:p>
+            <w:r>
+              <w:rPr>
+                <w:b/>
+              </w:rPr>
+              <w:t>Objetivo de la prueba:</w:t>
+            </w:r>
+            <w:r>
+              <w:rPr>
+                <w:b/>
+              </w:rPr>
+              <w:t xml:space="preserve"> </w:t>
+            </w:r>
+            <w:r>
+              <w:t xml:space="preserve">Comprobar que el </w:t>
+            </w:r>
+            <w:proofErr w:type="spellStart"/>
+            <w:r>
+              <w:t>metodo</w:t>
+            </w:r>
+            <w:proofErr w:type="spellEnd"/>
+            <w:r>
+              <w:t xml:space="preserve"> </w:t>
+            </w:r>
+            <w:r>
+              <w:t xml:space="preserve"> </w:t>
+            </w:r>
+            <w:r>
+              <w:t xml:space="preserve"> </w:t>
+            </w:r>
+            <w:proofErr w:type="spellStart"/>
+            <w:r>
+              <w:t>thereIsVertex</w:t>
+            </w:r>
+            <w:proofErr w:type="spellEnd"/>
+            <w:r>
+              <w:t xml:space="preserve">  </w:t>
+            </w:r>
+            <w:r>
+              <w:t>funciona correctamente</w:t>
+            </w:r>
+          </w:p>
+          <w:p>
+            <w:r>
+              <w:rPr>
+                <w:b/>
+              </w:rPr>
+              <w:t>Firma del método:</w:t>
+            </w:r>
+            <w:r>
+              <w:rPr>
+                <w:b/>
+              </w:rPr>
+              <w:t xml:space="preserve"> </w:t>
+            </w:r>
+            <w:r>
+              <w:t xml:space="preserve"> </w:t>
+            </w:r>
+            <w:proofErr w:type="spellStart"/>
+            <w:r>
+              <w:t>public</w:t>
+            </w:r>
+            <w:proofErr w:type="spellEnd"/>
+            <w:r>
+              <w:t xml:space="preserve"> </w:t>
+            </w:r>
+            <w:proofErr w:type="spellStart"/>
+            <w:r>
+              <w:t>boolean</w:t>
+            </w:r>
+            <w:proofErr w:type="spellEnd"/>
+            <w:r>
+              <w:t xml:space="preserve"> </w:t>
+            </w:r>
+            <w:proofErr w:type="spellStart"/>
+            <w:r>
+              <w:t>thereIsVertex</w:t>
+            </w:r>
+            <w:proofErr w:type="spellEnd"/>
+            <w:r>
+              <w:t xml:space="preserve">(V </w:t>
+            </w:r>
+            <w:proofErr w:type="spellStart"/>
+            <w:r>
+              <w:t>vertice</w:t>
+            </w:r>
+            <w:proofErr w:type="spellEnd"/>
+            <w:r>
+              <w:t>)</w:t>
+            </w:r>
+          </w:p>
+        </w:tc>
+      </w:tr>
+      <w:tr>
+        <w:trPr>
+          <w:trHeight w:val="408"/>
+        </w:trPr>
+        <w:tc>
+          <w:tcPr>
+            <w:tcW w:w="1448" w:type="dxa"/>
+          </w:tcPr>
+          <w:p>
+            <w:pPr>
+              <w:rPr>
+                <w:b/>
+              </w:rPr>
+            </w:pPr>
+            <w:r>
+              <w:rPr>
+                <w:b/>
+              </w:rPr>
+              <w:t>Clase para probar</w:t>
+            </w:r>
+          </w:p>
+        </w:tc>
+        <w:tc>
+          <w:tcPr>
+            <w:tcW w:w="1524" w:type="dxa"/>
+          </w:tcPr>
+          <w:p>
+            <w:pPr>
+              <w:rPr>
+                <w:b/>
+              </w:rPr>
+            </w:pPr>
+            <w:r>
+              <w:rPr>
+                <w:b/>
+              </w:rPr>
+              <w:t>Método</w:t>
+            </w:r>
+          </w:p>
+        </w:tc>
+        <w:tc>
+          <w:tcPr>
+            <w:tcW w:w="2923" w:type="dxa"/>
+          </w:tcPr>
+          <w:p>
+            <w:pPr>
+              <w:rPr>
+                <w:b/>
+              </w:rPr>
+            </w:pPr>
+            <w:r>
+              <w:rPr>
+                <w:b/>
+              </w:rPr>
+              <w:t>Escenario</w:t>
+            </w:r>
+          </w:p>
+        </w:tc>
+        <w:tc>
+          <w:tcPr>
+            <w:tcW w:w="2038" w:type="dxa"/>
+          </w:tcPr>
+          <w:p>
+            <w:pPr>
+              <w:rPr>
+                <w:b/>
+              </w:rPr>
+            </w:pPr>
+            <w:r>
+              <w:rPr>
+                <w:b/>
+              </w:rPr>
+              <w:t>Valores de entrada</w:t>
+            </w:r>
+          </w:p>
+        </w:tc>
+        <w:tc>
+          <w:tcPr>
+            <w:tcW w:w="2105" w:type="dxa"/>
+          </w:tcPr>
+          <w:p>
+            <w:pPr>
+              <w:rPr>
+                <w:b/>
+              </w:rPr>
+            </w:pPr>
+            <w:r>
+              <w:rPr>
+                <w:b/>
+              </w:rPr>
+              <w:t>resultado</w:t>
+            </w:r>
+          </w:p>
+        </w:tc>
+      </w:tr>
+      <w:tr>
+        <w:trPr>
+          <w:trHeight w:val="1598"/>
+        </w:trPr>
+        <w:tc>
+          <w:tcPr>
+            <w:tcW w:w="1448" w:type="dxa"/>
+          </w:tcPr>
+          <w:p>
+            <w:r>
+              <w:t>ListGraphTest</w:t>
+            </w:r>
+          </w:p>
+        </w:tc>
+        <w:tc>
+          <w:tcPr>
+            <w:tcW w:w="1524" w:type="dxa"/>
+          </w:tcPr>
+          <w:p>
+            <w:proofErr w:type="spellStart"/>
+            <w:r>
+              <w:t>thereIsVertex</w:t>
+            </w:r>
+            <w:proofErr w:type="spellEnd"/>
+          </w:p>
+        </w:tc>
+        <w:tc>
+          <w:tcPr>
+            <w:tcW w:w="2923" w:type="dxa"/>
+          </w:tcPr>
+          <w:p>
+            <w:proofErr w:type="spellStart"/>
+            <w:r>
+              <w:t>ListGraph</w:t>
+            </w:r>
+            <w:proofErr w:type="spellEnd"/>
+            <w:r>
+              <w:t>&lt;</w:t>
+            </w:r>
+            <w:proofErr w:type="spellStart"/>
+            <w:r>
+              <w:t>Integer,Integer</w:t>
+            </w:r>
+            <w:proofErr w:type="spellEnd"/>
+            <w:r>
+              <w:t>&gt;</w:t>
+            </w:r>
+            <w:r>
+              <w:t xml:space="preserve"> </w:t>
+            </w:r>
+            <w:proofErr w:type="spellStart"/>
+            <w:r>
+              <w:t>graphL</w:t>
+            </w:r>
+            <w:proofErr w:type="spellEnd"/>
+            <w:r>
+              <w:t xml:space="preserve">=new </w:t>
+            </w:r>
+            <w:proofErr w:type="spellStart"/>
+            <w:r>
+              <w:t>ListGraph</w:t>
+            </w:r>
+            <w:proofErr w:type="spellEnd"/>
+            <w:r>
+              <w:t>&lt;</w:t>
+            </w:r>
+            <w:proofErr w:type="spellStart"/>
+            <w:r>
+              <w:t>Integer,Integer</w:t>
+            </w:r>
+            <w:proofErr w:type="spellEnd"/>
+            <w:r>
+              <w:t>&gt;(true);</w:t>
+            </w:r>
+          </w:p>
+          <w:p>
+            <w:proofErr w:type="spellStart"/>
+            <w:r>
+              <w:t>listGraph.insertEdge</w:t>
+            </w:r>
+            <w:proofErr w:type="spellEnd"/>
+            <w:r>
+              <w:t>(4, 2,0 )</w:t>
+            </w:r>
+          </w:p>
+          <w:p/>
+        </w:tc>
+        <w:tc>
+          <w:tcPr>
+            <w:tcW w:w="2038" w:type="dxa"/>
+          </w:tcPr>
+          <w:p>
+            <w:proofErr w:type="spellStart"/>
+            <w:r>
+              <w:t>thereIsVertex</w:t>
+            </w:r>
+            <w:proofErr w:type="spellEnd"/>
+            <w:r>
+              <w:t>(1</w:t>
+            </w:r>
+            <w:bookmarkStart w:id="0" w:name="_GoBack"/>
+            <w:bookmarkEnd w:id="0"/>
+            <w:r>
+              <w:t>)</w:t>
+            </w:r>
+          </w:p>
+        </w:tc>
+        <w:tc>
+          <w:tcPr>
+            <w:tcW w:w="2105" w:type="dxa"/>
+          </w:tcPr>
+          <w:p>
+            <w:r>
+              <w:t>Se comprueba que existe un vértice en específico dentro del grafo</w:t>
+            </w:r>
+          </w:p>
+        </w:tc>
+      </w:tr>
+    </w:tbl>
+    <w:p>
+      <w:pPr>
+        <w:ind w:left="-567"/>
+      </w:pPr>
+    </w:p>
+    <w:p>
+      <w:pPr>
+        <w:ind w:left="-567"/>
+      </w:pPr>
+    </w:p>
+    <w:p>
+      <w:pPr>
+        <w:ind w:left="-567"/>
+      </w:pPr>
+    </w:p>
+    <w:p>
+      <w:pPr>
+        <w:ind w:left="-567"/>
+      </w:pPr>
+    </w:p>
+    <w:p>
+      <w:pPr>
+        <w:ind w:left="-567"/>
+      </w:pPr>
+    </w:p>
+    <w:p>
+      <w:pPr>
+        <w:ind w:left="-567"/>
+      </w:pPr>
+    </w:p>
+    <w:p>
+      <w:pPr>
+        <w:ind w:left="-567"/>
+      </w:pPr>
+    </w:p>
+    <w:p>
+      <w:pPr>
+        <w:ind w:left="-567"/>
+      </w:pPr>
+    </w:p>
+    <w:p>
+      <w:pPr>
+        <w:ind w:left="-567"/>
+      </w:pPr>
+    </w:p>
+    <w:p>
+      <w:pPr>
+        <w:ind w:left="-567"/>
+      </w:pPr>
+    </w:p>
+    <w:p>
+      <w:pPr>
+        <w:ind w:left="-567"/>
+      </w:pPr>
+    </w:p>
+    <w:p>
+      <w:pPr>
+        <w:ind w:left="-567"/>
+      </w:pPr>
+    </w:p>
+    <w:p>
+      <w:pPr>
+        <w:ind w:left="-567"/>
+      </w:pPr>
+    </w:p>
+    <w:p>
+      <w:pPr>
+        <w:ind w:left="-567"/>
+      </w:pPr>
+    </w:p>
+    <w:p>
+      <w:pPr>
+        <w:ind w:left="-567"/>
+      </w:pPr>
+    </w:p>
     <w:p>
       <w:pPr>
         <w:ind w:left="-567"/>

--- a/docs/PruebasCasos.docx
+++ b/docs/PruebasCasos.docx
@@ -386,7 +386,13 @@
               <w:rPr>
                 <w:b/>
               </w:rPr>
-              <w:t># 2</w:t>
+              <w:t>#</w:t>
+            </w:r>
+            <w:r>
+              <w:rPr>
+                <w:b/>
+              </w:rPr>
+              <w:t>2</w:t>
             </w:r>
           </w:p>
         </w:tc>
@@ -1404,6 +1410,11 @@
         <w:ind w:left="-567"/>
       </w:pPr>
     </w:p>
+    <w:p>
+      <w:pPr>
+        <w:ind w:left="-567"/>
+      </w:pPr>
+    </w:p>
     <w:tbl>
       <w:tblPr>
         <w:tblStyle w:val="Tablaconcuadrcula"/>
@@ -1482,10 +1493,7 @@
             </w:r>
             <w:proofErr w:type="spellEnd"/>
             <w:r>
-              <w:t xml:space="preserve"> </w:t>
-            </w:r>
-            <w:r>
-              <w:t>funciona correctamente</w:t>
+              <w:t xml:space="preserve"> funciona correctamente</w:t>
             </w:r>
           </w:p>
           <w:p>
@@ -1731,10 +1739,7 @@
           </w:tcPr>
           <w:p>
             <w:r>
-              <w:t xml:space="preserve">Retorna </w:t>
-            </w:r>
-            <w:r>
-              <w:t xml:space="preserve">un </w:t>
+              <w:t xml:space="preserve">Retorna un </w:t>
             </w:r>
             <w:proofErr w:type="spellStart"/>
             <w:r>
@@ -1834,10 +1839,7 @@
             </w:r>
             <w:proofErr w:type="spellEnd"/>
             <w:r>
-              <w:t xml:space="preserve">  </w:t>
-            </w:r>
-            <w:r>
-              <w:t>funciona correctamente</w:t>
+              <w:t xml:space="preserve">  funciona correctamente</w:t>
             </w:r>
           </w:p>
           <w:p>
@@ -2084,12 +2086,7 @@
             </w:r>
             <w:proofErr w:type="spellEnd"/>
             <w:r>
-              <w:t>(1</w:t>
-            </w:r>
-            <w:bookmarkStart w:id="0" w:name="_GoBack"/>
-            <w:bookmarkEnd w:id="0"/>
-            <w:r>
-              <w:t>)</w:t>
+              <w:t>(1)</w:t>
             </w:r>
           </w:p>
         </w:tc>
@@ -2145,6 +2142,1113 @@
         <w:ind w:left="-567"/>
       </w:pPr>
     </w:p>
+    <w:tbl>
+      <w:tblPr>
+        <w:tblStyle w:val="Tablaconcuadrcula"/>
+        <w:tblpPr w:leftFromText="141" w:rightFromText="141" w:vertAnchor="page" w:horzAnchor="margin" w:tblpXSpec="center" w:tblpY="2086"/>
+        <w:tblW w:w="10038" w:type="dxa"/>
+        <w:tblLayout w:type="fixed"/>
+        <w:tblLook w:val="04A0" w:firstRow="1" w:lastRow="0" w:firstColumn="1" w:lastColumn="0" w:noHBand="0" w:noVBand="1"/>
+      </w:tblPr>
+      <w:tblGrid>
+        <w:gridCol w:w="1448"/>
+        <w:gridCol w:w="1246"/>
+        <w:gridCol w:w="3201"/>
+        <w:gridCol w:w="2038"/>
+        <w:gridCol w:w="2105"/>
+      </w:tblGrid>
+      <w:tr>
+        <w:tc>
+          <w:tcPr>
+            <w:tcW w:w="1448" w:type="dxa"/>
+          </w:tcPr>
+          <w:p>
+            <w:pPr>
+              <w:rPr>
+                <w:b/>
+              </w:rPr>
+            </w:pPr>
+            <w:r>
+              <w:rPr>
+                <w:b/>
+              </w:rPr>
+              <w:lastRenderedPageBreak/>
+              <w:t xml:space="preserve">Prueba </w:t>
+            </w:r>
+            <w:r>
+              <w:rPr>
+                <w:b/>
+              </w:rPr>
+              <w:t># 7</w:t>
+            </w:r>
+          </w:p>
+        </w:tc>
+        <w:tc>
+          <w:tcPr>
+            <w:tcW w:w="8590" w:type="dxa"/>
+            <w:gridSpan w:val="4"/>
+          </w:tcPr>
+          <w:p>
+            <w:r>
+              <w:rPr>
+                <w:b/>
+              </w:rPr>
+              <w:t>Objetivo de la prueba:</w:t>
+            </w:r>
+            <w:r>
+              <w:rPr>
+                <w:b/>
+              </w:rPr>
+              <w:t xml:space="preserve"> </w:t>
+            </w:r>
+            <w:r>
+              <w:t xml:space="preserve">Comprobar que el </w:t>
+            </w:r>
+            <w:proofErr w:type="spellStart"/>
+            <w:r>
+              <w:t>metodo</w:t>
+            </w:r>
+            <w:proofErr w:type="spellEnd"/>
+            <w:r>
+              <w:t xml:space="preserve"> </w:t>
+            </w:r>
+            <w:proofErr w:type="spellStart"/>
+            <w:r>
+              <w:t>insertVertex</w:t>
+            </w:r>
+            <w:proofErr w:type="spellEnd"/>
+            <w:r>
+              <w:t xml:space="preserve"> funciona correctamente y agrega un vértice al grafo</w:t>
+            </w:r>
+          </w:p>
+          <w:p>
+            <w:r>
+              <w:rPr>
+                <w:b/>
+              </w:rPr>
+              <w:t>Firma del método:</w:t>
+            </w:r>
+            <w:r>
+              <w:rPr>
+                <w:b/>
+              </w:rPr>
+              <w:t xml:space="preserve"> </w:t>
+            </w:r>
+            <w:r>
+              <w:t xml:space="preserve"> </w:t>
+            </w:r>
+            <w:proofErr w:type="spellStart"/>
+            <w:r>
+              <w:t>public</w:t>
+            </w:r>
+            <w:proofErr w:type="spellEnd"/>
+            <w:r>
+              <w:t xml:space="preserve"> </w:t>
+            </w:r>
+            <w:proofErr w:type="spellStart"/>
+            <w:r>
+              <w:t>boolean</w:t>
+            </w:r>
+            <w:proofErr w:type="spellEnd"/>
+            <w:r>
+              <w:t xml:space="preserve"> </w:t>
+            </w:r>
+            <w:proofErr w:type="spellStart"/>
+            <w:r>
+              <w:t>insertVertex</w:t>
+            </w:r>
+            <w:proofErr w:type="spellEnd"/>
+            <w:r>
+              <w:t xml:space="preserve">(V </w:t>
+            </w:r>
+            <w:proofErr w:type="spellStart"/>
+            <w:r>
+              <w:t>vert</w:t>
+            </w:r>
+            <w:proofErr w:type="spellEnd"/>
+            <w:r>
+              <w:t>)</w:t>
+            </w:r>
+          </w:p>
+          <w:p>
+            <w:pPr>
+              <w:rPr>
+                <w:b/>
+              </w:rPr>
+            </w:pPr>
+          </w:p>
+        </w:tc>
+      </w:tr>
+      <w:tr>
+        <w:trPr>
+          <w:trHeight w:val="408"/>
+        </w:trPr>
+        <w:tc>
+          <w:tcPr>
+            <w:tcW w:w="1448" w:type="dxa"/>
+          </w:tcPr>
+          <w:p>
+            <w:pPr>
+              <w:rPr>
+                <w:b/>
+              </w:rPr>
+            </w:pPr>
+            <w:r>
+              <w:rPr>
+                <w:b/>
+              </w:rPr>
+              <w:t>Clase para probar</w:t>
+            </w:r>
+          </w:p>
+        </w:tc>
+        <w:tc>
+          <w:tcPr>
+            <w:tcW w:w="1246" w:type="dxa"/>
+          </w:tcPr>
+          <w:p>
+            <w:pPr>
+              <w:rPr>
+                <w:b/>
+              </w:rPr>
+            </w:pPr>
+            <w:r>
+              <w:rPr>
+                <w:b/>
+              </w:rPr>
+              <w:t>Método</w:t>
+            </w:r>
+          </w:p>
+        </w:tc>
+        <w:tc>
+          <w:tcPr>
+            <w:tcW w:w="3201" w:type="dxa"/>
+          </w:tcPr>
+          <w:p>
+            <w:pPr>
+              <w:rPr>
+                <w:b/>
+              </w:rPr>
+            </w:pPr>
+            <w:r>
+              <w:rPr>
+                <w:b/>
+              </w:rPr>
+              <w:t>Escenario</w:t>
+            </w:r>
+          </w:p>
+        </w:tc>
+        <w:tc>
+          <w:tcPr>
+            <w:tcW w:w="2038" w:type="dxa"/>
+          </w:tcPr>
+          <w:p>
+            <w:pPr>
+              <w:rPr>
+                <w:b/>
+              </w:rPr>
+            </w:pPr>
+            <w:r>
+              <w:rPr>
+                <w:b/>
+              </w:rPr>
+              <w:t>Valores de entrada</w:t>
+            </w:r>
+          </w:p>
+        </w:tc>
+        <w:tc>
+          <w:tcPr>
+            <w:tcW w:w="2105" w:type="dxa"/>
+          </w:tcPr>
+          <w:p>
+            <w:pPr>
+              <w:rPr>
+                <w:b/>
+              </w:rPr>
+            </w:pPr>
+            <w:r>
+              <w:rPr>
+                <w:b/>
+              </w:rPr>
+              <w:t>resultado</w:t>
+            </w:r>
+          </w:p>
+        </w:tc>
+      </w:tr>
+      <w:tr>
+        <w:trPr>
+          <w:trHeight w:val="1598"/>
+        </w:trPr>
+        <w:tc>
+          <w:tcPr>
+            <w:tcW w:w="1448" w:type="dxa"/>
+          </w:tcPr>
+          <w:p>
+            <w:proofErr w:type="spellStart"/>
+            <w:r>
+              <w:t>MatrixGraph</w:t>
+            </w:r>
+            <w:r>
+              <w:t>Test</w:t>
+            </w:r>
+            <w:proofErr w:type="spellEnd"/>
+          </w:p>
+        </w:tc>
+        <w:tc>
+          <w:tcPr>
+            <w:tcW w:w="1246" w:type="dxa"/>
+          </w:tcPr>
+          <w:p>
+            <w:proofErr w:type="spellStart"/>
+            <w:r>
+              <w:t>InsertVertex</w:t>
+            </w:r>
+            <w:proofErr w:type="spellEnd"/>
+          </w:p>
+        </w:tc>
+        <w:tc>
+          <w:tcPr>
+            <w:tcW w:w="3201" w:type="dxa"/>
+          </w:tcPr>
+          <w:p>
+            <w:proofErr w:type="spellStart"/>
+            <w:r>
+              <w:t>Matrix</w:t>
+            </w:r>
+            <w:r>
+              <w:t>Graph</w:t>
+            </w:r>
+            <w:proofErr w:type="spellEnd"/>
+            <w:r>
+              <w:t>&lt;</w:t>
+            </w:r>
+            <w:proofErr w:type="spellStart"/>
+            <w:r>
+              <w:t>Integer,Integer</w:t>
+            </w:r>
+            <w:proofErr w:type="spellEnd"/>
+            <w:r>
+              <w:t>&gt;</w:t>
+            </w:r>
+            <w:r>
+              <w:t xml:space="preserve"> </w:t>
+            </w:r>
+            <w:proofErr w:type="spellStart"/>
+            <w:r>
+              <w:t>graphM</w:t>
+            </w:r>
+            <w:proofErr w:type="spellEnd"/>
+            <w:r>
+              <w:t xml:space="preserve">=new </w:t>
+            </w:r>
+            <w:proofErr w:type="spellStart"/>
+            <w:r>
+              <w:t>Matrix</w:t>
+            </w:r>
+            <w:r>
+              <w:t>Graph</w:t>
+            </w:r>
+            <w:proofErr w:type="spellEnd"/>
+            <w:r>
+              <w:t>&lt;</w:t>
+            </w:r>
+            <w:proofErr w:type="spellStart"/>
+            <w:r>
+              <w:t>Integer,Integer</w:t>
+            </w:r>
+            <w:proofErr w:type="spellEnd"/>
+            <w:r>
+              <w:t>&gt;(true);</w:t>
+            </w:r>
+          </w:p>
+          <w:p>
+            <w:bookmarkStart w:id="0" w:name="_GoBack"/>
+            <w:bookmarkEnd w:id="0"/>
+          </w:p>
+          <w:p/>
+        </w:tc>
+        <w:tc>
+          <w:tcPr>
+            <w:tcW w:w="2038" w:type="dxa"/>
+          </w:tcPr>
+          <w:p>
+            <w:proofErr w:type="spellStart"/>
+            <w:r>
+              <w:t>listGraph.addInsertVertex</w:t>
+            </w:r>
+            <w:proofErr w:type="spellEnd"/>
+            <w:r>
+              <w:t>(1)</w:t>
+            </w:r>
+          </w:p>
+        </w:tc>
+        <w:tc>
+          <w:tcPr>
+            <w:tcW w:w="2105" w:type="dxa"/>
+          </w:tcPr>
+          <w:p>
+            <w:r>
+              <w:t>Se comprueba que el vértice fue agregado al grafo correctamente</w:t>
+            </w:r>
+          </w:p>
+        </w:tc>
+      </w:tr>
+    </w:tbl>
+    <w:p>
+      <w:pPr>
+        <w:ind w:left="-567"/>
+      </w:pPr>
+    </w:p>
+    <w:tbl>
+      <w:tblPr>
+        <w:tblStyle w:val="Tablaconcuadrcula"/>
+        <w:tblpPr w:leftFromText="141" w:rightFromText="141" w:vertAnchor="page" w:horzAnchor="margin" w:tblpXSpec="center" w:tblpY="5911"/>
+        <w:tblW w:w="10038" w:type="dxa"/>
+        <w:tblLayout w:type="fixed"/>
+        <w:tblLook w:val="04A0" w:firstRow="1" w:lastRow="0" w:firstColumn="1" w:lastColumn="0" w:noHBand="0" w:noVBand="1"/>
+      </w:tblPr>
+      <w:tblGrid>
+        <w:gridCol w:w="1448"/>
+        <w:gridCol w:w="1246"/>
+        <w:gridCol w:w="3201"/>
+        <w:gridCol w:w="2038"/>
+        <w:gridCol w:w="2105"/>
+      </w:tblGrid>
+      <w:tr>
+        <w:tc>
+          <w:tcPr>
+            <w:tcW w:w="1448" w:type="dxa"/>
+          </w:tcPr>
+          <w:p>
+            <w:pPr>
+              <w:ind w:right="352"/>
+              <w:rPr>
+                <w:b/>
+              </w:rPr>
+            </w:pPr>
+            <w:r>
+              <w:rPr>
+                <w:b/>
+              </w:rPr>
+              <w:t xml:space="preserve">Prueba </w:t>
+            </w:r>
+            <w:r>
+              <w:rPr>
+                <w:b/>
+              </w:rPr>
+              <w:t>#</w:t>
+            </w:r>
+            <w:r>
+              <w:rPr>
+                <w:b/>
+              </w:rPr>
+              <w:t>8</w:t>
+            </w:r>
+          </w:p>
+        </w:tc>
+        <w:tc>
+          <w:tcPr>
+            <w:tcW w:w="8590" w:type="dxa"/>
+            <w:gridSpan w:val="4"/>
+          </w:tcPr>
+          <w:p>
+            <w:r>
+              <w:rPr>
+                <w:b/>
+              </w:rPr>
+              <w:t>Objetivo de la prueba:</w:t>
+            </w:r>
+            <w:r>
+              <w:rPr>
+                <w:b/>
+              </w:rPr>
+              <w:t xml:space="preserve"> </w:t>
+            </w:r>
+            <w:r>
+              <w:t xml:space="preserve">Comprobar que el </w:t>
+            </w:r>
+            <w:proofErr w:type="spellStart"/>
+            <w:r>
+              <w:t>InsertEdge</w:t>
+            </w:r>
+            <w:proofErr w:type="spellEnd"/>
+            <w:r>
+              <w:t xml:space="preserve"> funciona correctamente.</w:t>
+            </w:r>
+          </w:p>
+          <w:p>
+            <w:r>
+              <w:rPr>
+                <w:b/>
+              </w:rPr>
+              <w:t>Firma del método:</w:t>
+            </w:r>
+            <w:r>
+              <w:rPr>
+                <w:b/>
+              </w:rPr>
+              <w:t xml:space="preserve"> </w:t>
+            </w:r>
+            <w:r>
+              <w:t xml:space="preserve"> </w:t>
+            </w:r>
+            <w:proofErr w:type="spellStart"/>
+            <w:r>
+              <w:t>public</w:t>
+            </w:r>
+            <w:proofErr w:type="spellEnd"/>
+            <w:r>
+              <w:t xml:space="preserve"> </w:t>
+            </w:r>
+            <w:proofErr w:type="spellStart"/>
+            <w:r>
+              <w:t>boolean</w:t>
+            </w:r>
+            <w:proofErr w:type="spellEnd"/>
+            <w:r>
+              <w:t xml:space="preserve"> </w:t>
+            </w:r>
+            <w:proofErr w:type="spellStart"/>
+            <w:r>
+              <w:t>insertEdge</w:t>
+            </w:r>
+            <w:proofErr w:type="spellEnd"/>
+            <w:r>
+              <w:t xml:space="preserve">(E </w:t>
+            </w:r>
+            <w:proofErr w:type="spellStart"/>
+            <w:r>
+              <w:t>egde</w:t>
+            </w:r>
+            <w:proofErr w:type="spellEnd"/>
+            <w:r>
+              <w:t>, V vertice1, V vertice2)</w:t>
+            </w:r>
+          </w:p>
+          <w:p>
+            <w:pPr>
+              <w:rPr>
+                <w:b/>
+              </w:rPr>
+            </w:pPr>
+          </w:p>
+        </w:tc>
+      </w:tr>
+      <w:tr>
+        <w:trPr>
+          <w:trHeight w:val="408"/>
+        </w:trPr>
+        <w:tc>
+          <w:tcPr>
+            <w:tcW w:w="1448" w:type="dxa"/>
+          </w:tcPr>
+          <w:p>
+            <w:pPr>
+              <w:rPr>
+                <w:b/>
+              </w:rPr>
+            </w:pPr>
+            <w:r>
+              <w:rPr>
+                <w:b/>
+              </w:rPr>
+              <w:t>Clase para probar</w:t>
+            </w:r>
+          </w:p>
+        </w:tc>
+        <w:tc>
+          <w:tcPr>
+            <w:tcW w:w="1246" w:type="dxa"/>
+          </w:tcPr>
+          <w:p>
+            <w:pPr>
+              <w:rPr>
+                <w:b/>
+              </w:rPr>
+            </w:pPr>
+            <w:r>
+              <w:rPr>
+                <w:b/>
+              </w:rPr>
+              <w:t>Método</w:t>
+            </w:r>
+          </w:p>
+        </w:tc>
+        <w:tc>
+          <w:tcPr>
+            <w:tcW w:w="3201" w:type="dxa"/>
+          </w:tcPr>
+          <w:p>
+            <w:pPr>
+              <w:rPr>
+                <w:b/>
+              </w:rPr>
+            </w:pPr>
+            <w:r>
+              <w:rPr>
+                <w:b/>
+              </w:rPr>
+              <w:t>Escenario</w:t>
+            </w:r>
+          </w:p>
+        </w:tc>
+        <w:tc>
+          <w:tcPr>
+            <w:tcW w:w="2038" w:type="dxa"/>
+          </w:tcPr>
+          <w:p>
+            <w:pPr>
+              <w:rPr>
+                <w:b/>
+              </w:rPr>
+            </w:pPr>
+            <w:r>
+              <w:rPr>
+                <w:b/>
+              </w:rPr>
+              <w:t>Valores de entrada</w:t>
+            </w:r>
+          </w:p>
+        </w:tc>
+        <w:tc>
+          <w:tcPr>
+            <w:tcW w:w="2105" w:type="dxa"/>
+          </w:tcPr>
+          <w:p>
+            <w:pPr>
+              <w:rPr>
+                <w:b/>
+              </w:rPr>
+            </w:pPr>
+            <w:r>
+              <w:rPr>
+                <w:b/>
+              </w:rPr>
+              <w:t>resultado</w:t>
+            </w:r>
+          </w:p>
+        </w:tc>
+      </w:tr>
+      <w:tr>
+        <w:trPr>
+          <w:trHeight w:val="1598"/>
+        </w:trPr>
+        <w:tc>
+          <w:tcPr>
+            <w:tcW w:w="1448" w:type="dxa"/>
+          </w:tcPr>
+          <w:p>
+            <w:proofErr w:type="spellStart"/>
+            <w:r>
+              <w:t>Matrix</w:t>
+            </w:r>
+            <w:r>
+              <w:t>GraphTest</w:t>
+            </w:r>
+            <w:proofErr w:type="spellEnd"/>
+            <w:r>
+              <w:t xml:space="preserve"> </w:t>
+            </w:r>
+          </w:p>
+          <w:p>
+            <w:pPr>
+              <w:jc w:val="center"/>
+            </w:pPr>
+          </w:p>
+        </w:tc>
+        <w:tc>
+          <w:tcPr>
+            <w:tcW w:w="1246" w:type="dxa"/>
+          </w:tcPr>
+          <w:p>
+            <w:proofErr w:type="spellStart"/>
+            <w:r>
+              <w:t>insertEdge</w:t>
+            </w:r>
+            <w:proofErr w:type="spellEnd"/>
+          </w:p>
+        </w:tc>
+        <w:tc>
+          <w:tcPr>
+            <w:tcW w:w="3201" w:type="dxa"/>
+          </w:tcPr>
+          <w:p>
+            <w:proofErr w:type="spellStart"/>
+            <w:r>
+              <w:t>Matrix</w:t>
+            </w:r>
+            <w:r>
+              <w:t>Graph</w:t>
+            </w:r>
+            <w:proofErr w:type="spellEnd"/>
+            <w:r>
+              <w:t>&lt;</w:t>
+            </w:r>
+            <w:proofErr w:type="spellStart"/>
+            <w:r>
+              <w:t>Integer,Integer</w:t>
+            </w:r>
+            <w:proofErr w:type="spellEnd"/>
+            <w:r>
+              <w:t>&gt;</w:t>
+            </w:r>
+            <w:r>
+              <w:t xml:space="preserve"> </w:t>
+            </w:r>
+            <w:proofErr w:type="spellStart"/>
+            <w:r>
+              <w:t>graphM</w:t>
+            </w:r>
+            <w:proofErr w:type="spellEnd"/>
+            <w:r>
+              <w:t xml:space="preserve">=new </w:t>
+            </w:r>
+            <w:proofErr w:type="spellStart"/>
+            <w:r>
+              <w:t>Matrix</w:t>
+            </w:r>
+            <w:r>
+              <w:t>Graph</w:t>
+            </w:r>
+            <w:proofErr w:type="spellEnd"/>
+            <w:r>
+              <w:t>&lt;</w:t>
+            </w:r>
+            <w:proofErr w:type="spellStart"/>
+            <w:r>
+              <w:t>Integer,Integer</w:t>
+            </w:r>
+            <w:proofErr w:type="spellEnd"/>
+            <w:r>
+              <w:t>&gt;(true);</w:t>
+            </w:r>
+          </w:p>
+          <w:p>
+            <w:proofErr w:type="spellStart"/>
+            <w:r>
+              <w:t>Matrix</w:t>
+            </w:r>
+            <w:r>
+              <w:t>Graph</w:t>
+            </w:r>
+            <w:proofErr w:type="spellEnd"/>
+            <w:r>
+              <w:t xml:space="preserve"> </w:t>
+            </w:r>
+          </w:p>
+          <w:p/>
+          <w:p/>
+          <w:p/>
+        </w:tc>
+        <w:tc>
+          <w:tcPr>
+            <w:tcW w:w="2038" w:type="dxa"/>
+          </w:tcPr>
+          <w:p>
+            <w:proofErr w:type="spellStart"/>
+            <w:r>
+              <w:t>listGraph.insertEdge</w:t>
+            </w:r>
+            <w:proofErr w:type="spellEnd"/>
+            <w:r>
+              <w:t>(4, 2,0 )</w:t>
+            </w:r>
+          </w:p>
+        </w:tc>
+        <w:tc>
+          <w:tcPr>
+            <w:tcW w:w="2105" w:type="dxa"/>
+          </w:tcPr>
+          <w:p>
+            <w:r>
+              <w:t xml:space="preserve">Se comprueba que </w:t>
+            </w:r>
+            <w:r>
+              <w:t xml:space="preserve">la arista fue agregada </w:t>
+            </w:r>
+            <w:r>
+              <w:t>al grafo correctamente</w:t>
+            </w:r>
+          </w:p>
+        </w:tc>
+      </w:tr>
+    </w:tbl>
+    <w:p>
+      <w:pPr>
+        <w:ind w:left="-567"/>
+      </w:pPr>
+    </w:p>
+    <w:p>
+      <w:pPr>
+        <w:ind w:left="-567"/>
+      </w:pPr>
+    </w:p>
+    <w:tbl>
+      <w:tblPr>
+        <w:tblStyle w:val="Tablaconcuadrcula"/>
+        <w:tblpPr w:leftFromText="141" w:rightFromText="141" w:vertAnchor="page" w:horzAnchor="margin" w:tblpXSpec="center" w:tblpY="9661"/>
+        <w:tblW w:w="10038" w:type="dxa"/>
+        <w:tblLayout w:type="fixed"/>
+        <w:tblLook w:val="04A0" w:firstRow="1" w:lastRow="0" w:firstColumn="1" w:lastColumn="0" w:noHBand="0" w:noVBand="1"/>
+      </w:tblPr>
+      <w:tblGrid>
+        <w:gridCol w:w="1448"/>
+        <w:gridCol w:w="1382"/>
+        <w:gridCol w:w="3065"/>
+        <w:gridCol w:w="2038"/>
+        <w:gridCol w:w="2105"/>
+      </w:tblGrid>
+      <w:tr>
+        <w:tc>
+          <w:tcPr>
+            <w:tcW w:w="1448" w:type="dxa"/>
+          </w:tcPr>
+          <w:p>
+            <w:pPr>
+              <w:rPr>
+                <w:b/>
+              </w:rPr>
+            </w:pPr>
+            <w:r>
+              <w:rPr>
+                <w:b/>
+              </w:rPr>
+              <w:t xml:space="preserve">Prueba </w:t>
+            </w:r>
+            <w:r>
+              <w:rPr>
+                <w:b/>
+              </w:rPr>
+              <w:t># 9</w:t>
+            </w:r>
+          </w:p>
+        </w:tc>
+        <w:tc>
+          <w:tcPr>
+            <w:tcW w:w="8590" w:type="dxa"/>
+            <w:gridSpan w:val="4"/>
+          </w:tcPr>
+          <w:p>
+            <w:r>
+              <w:rPr>
+                <w:b/>
+              </w:rPr>
+              <w:t>Objetivo de la prueba:</w:t>
+            </w:r>
+            <w:r>
+              <w:rPr>
+                <w:b/>
+              </w:rPr>
+              <w:t xml:space="preserve"> </w:t>
+            </w:r>
+            <w:r>
+              <w:t xml:space="preserve">Comprobar que el </w:t>
+            </w:r>
+            <w:proofErr w:type="spellStart"/>
+            <w:r>
+              <w:t>metodo</w:t>
+            </w:r>
+            <w:proofErr w:type="spellEnd"/>
+            <w:r>
+              <w:t xml:space="preserve"> </w:t>
+            </w:r>
+            <w:r>
+              <w:t xml:space="preserve"> </w:t>
+            </w:r>
+            <w:proofErr w:type="spellStart"/>
+            <w:r>
+              <w:t>thereIsEdge</w:t>
+            </w:r>
+            <w:proofErr w:type="spellEnd"/>
+            <w:r>
+              <w:t xml:space="preserve"> funciona correctamente</w:t>
+            </w:r>
+          </w:p>
+          <w:p>
+            <w:r>
+              <w:rPr>
+                <w:b/>
+              </w:rPr>
+              <w:t>Firma del método:</w:t>
+            </w:r>
+            <w:r>
+              <w:rPr>
+                <w:b/>
+              </w:rPr>
+              <w:t xml:space="preserve"> </w:t>
+            </w:r>
+            <w:proofErr w:type="spellStart"/>
+            <w:r>
+              <w:t>public</w:t>
+            </w:r>
+            <w:proofErr w:type="spellEnd"/>
+            <w:r>
+              <w:t xml:space="preserve"> </w:t>
+            </w:r>
+            <w:proofErr w:type="spellStart"/>
+            <w:r>
+              <w:t>boolean</w:t>
+            </w:r>
+            <w:proofErr w:type="spellEnd"/>
+            <w:r>
+              <w:t xml:space="preserve"> </w:t>
+            </w:r>
+            <w:proofErr w:type="spellStart"/>
+            <w:r>
+              <w:t>thereIsEdge</w:t>
+            </w:r>
+            <w:proofErr w:type="spellEnd"/>
+            <w:r>
+              <w:t>(V vertice1, V vertice2)</w:t>
+            </w:r>
+          </w:p>
+        </w:tc>
+      </w:tr>
+      <w:tr>
+        <w:trPr>
+          <w:trHeight w:val="408"/>
+        </w:trPr>
+        <w:tc>
+          <w:tcPr>
+            <w:tcW w:w="1448" w:type="dxa"/>
+          </w:tcPr>
+          <w:p>
+            <w:pPr>
+              <w:rPr>
+                <w:b/>
+              </w:rPr>
+            </w:pPr>
+            <w:r>
+              <w:rPr>
+                <w:b/>
+              </w:rPr>
+              <w:t>Clase para probar</w:t>
+            </w:r>
+          </w:p>
+        </w:tc>
+        <w:tc>
+          <w:tcPr>
+            <w:tcW w:w="1382" w:type="dxa"/>
+          </w:tcPr>
+          <w:p>
+            <w:pPr>
+              <w:rPr>
+                <w:b/>
+              </w:rPr>
+            </w:pPr>
+            <w:r>
+              <w:rPr>
+                <w:b/>
+              </w:rPr>
+              <w:t>Método</w:t>
+            </w:r>
+          </w:p>
+        </w:tc>
+        <w:tc>
+          <w:tcPr>
+            <w:tcW w:w="3065" w:type="dxa"/>
+          </w:tcPr>
+          <w:p>
+            <w:pPr>
+              <w:rPr>
+                <w:b/>
+              </w:rPr>
+            </w:pPr>
+            <w:r>
+              <w:rPr>
+                <w:b/>
+              </w:rPr>
+              <w:t>Escenario</w:t>
+            </w:r>
+          </w:p>
+        </w:tc>
+        <w:tc>
+          <w:tcPr>
+            <w:tcW w:w="2038" w:type="dxa"/>
+          </w:tcPr>
+          <w:p>
+            <w:pPr>
+              <w:rPr>
+                <w:b/>
+              </w:rPr>
+            </w:pPr>
+            <w:r>
+              <w:rPr>
+                <w:b/>
+              </w:rPr>
+              <w:t>Valores de entrada</w:t>
+            </w:r>
+          </w:p>
+        </w:tc>
+        <w:tc>
+          <w:tcPr>
+            <w:tcW w:w="2105" w:type="dxa"/>
+          </w:tcPr>
+          <w:p>
+            <w:pPr>
+              <w:rPr>
+                <w:b/>
+              </w:rPr>
+            </w:pPr>
+            <w:r>
+              <w:rPr>
+                <w:b/>
+              </w:rPr>
+              <w:t>resultado</w:t>
+            </w:r>
+          </w:p>
+        </w:tc>
+      </w:tr>
+      <w:tr>
+        <w:trPr>
+          <w:trHeight w:val="1598"/>
+        </w:trPr>
+        <w:tc>
+          <w:tcPr>
+            <w:tcW w:w="1448" w:type="dxa"/>
+          </w:tcPr>
+          <w:p>
+            <w:proofErr w:type="spellStart"/>
+            <w:r>
+              <w:t>Matrix</w:t>
+            </w:r>
+            <w:r>
+              <w:t>GraphTest</w:t>
+            </w:r>
+            <w:proofErr w:type="spellEnd"/>
+          </w:p>
+        </w:tc>
+        <w:tc>
+          <w:tcPr>
+            <w:tcW w:w="1382" w:type="dxa"/>
+          </w:tcPr>
+          <w:p>
+            <w:proofErr w:type="spellStart"/>
+            <w:r>
+              <w:t>thereIsEdge</w:t>
+            </w:r>
+            <w:proofErr w:type="spellEnd"/>
+          </w:p>
+        </w:tc>
+        <w:tc>
+          <w:tcPr>
+            <w:tcW w:w="3065" w:type="dxa"/>
+          </w:tcPr>
+          <w:p>
+            <w:proofErr w:type="spellStart"/>
+            <w:r>
+              <w:t>Matrix</w:t>
+            </w:r>
+            <w:r>
+              <w:t>Graph</w:t>
+            </w:r>
+            <w:proofErr w:type="spellEnd"/>
+            <w:r>
+              <w:t>&lt;</w:t>
+            </w:r>
+            <w:proofErr w:type="spellStart"/>
+            <w:r>
+              <w:t>Integer,Integer</w:t>
+            </w:r>
+            <w:proofErr w:type="spellEnd"/>
+            <w:r>
+              <w:t>&gt;</w:t>
+            </w:r>
+            <w:r>
+              <w:t xml:space="preserve"> </w:t>
+            </w:r>
+            <w:proofErr w:type="spellStart"/>
+            <w:r>
+              <w:t>graphM</w:t>
+            </w:r>
+            <w:proofErr w:type="spellEnd"/>
+            <w:r>
+              <w:t xml:space="preserve">=new </w:t>
+            </w:r>
+            <w:proofErr w:type="spellStart"/>
+            <w:r>
+              <w:t>Matrix</w:t>
+            </w:r>
+            <w:r>
+              <w:t>Graph</w:t>
+            </w:r>
+            <w:proofErr w:type="spellEnd"/>
+            <w:r>
+              <w:t>&lt;</w:t>
+            </w:r>
+            <w:proofErr w:type="spellStart"/>
+            <w:r>
+              <w:t>Integer,Integer</w:t>
+            </w:r>
+            <w:proofErr w:type="spellEnd"/>
+            <w:r>
+              <w:t>&gt;(true);</w:t>
+            </w:r>
+          </w:p>
+          <w:p>
+            <w:proofErr w:type="spellStart"/>
+            <w:r>
+              <w:t>Matrix</w:t>
+            </w:r>
+            <w:r>
+              <w:t>Graph</w:t>
+            </w:r>
+            <w:r>
+              <w:t>.insertEdge</w:t>
+            </w:r>
+            <w:proofErr w:type="spellEnd"/>
+            <w:r>
+              <w:t>(4, 2,0 )</w:t>
+            </w:r>
+          </w:p>
+          <w:p>
+            <w:r>
+              <w:t>)</w:t>
+            </w:r>
+          </w:p>
+          <w:p/>
+        </w:tc>
+        <w:tc>
+          <w:tcPr>
+            <w:tcW w:w="2038" w:type="dxa"/>
+          </w:tcPr>
+          <w:p>
+            <w:proofErr w:type="spellStart"/>
+            <w:r>
+              <w:t>thereIsEdge</w:t>
+            </w:r>
+            <w:proofErr w:type="spellEnd"/>
+            <w:r>
+              <w:t>(</w:t>
+            </w:r>
+            <w:r>
+              <w:t>4</w:t>
+            </w:r>
+            <w:r>
+              <w:t xml:space="preserve">, </w:t>
+            </w:r>
+            <w:r>
+              <w:t>2</w:t>
+            </w:r>
+            <w:r>
+              <w:t>)</w:t>
+            </w:r>
+          </w:p>
+        </w:tc>
+        <w:tc>
+          <w:tcPr>
+            <w:tcW w:w="2105" w:type="dxa"/>
+          </w:tcPr>
+          <w:p>
+            <w:r>
+              <w:t xml:space="preserve">Se comprueba que </w:t>
+            </w:r>
+            <w:r>
+              <w:t>existe una arista entre los grafos seleccionados</w:t>
+            </w:r>
+          </w:p>
+        </w:tc>
+      </w:tr>
+    </w:tbl>
     <w:p>
       <w:pPr>
         <w:ind w:left="-567"/>
@@ -2160,11 +3264,1085 @@
         <w:ind w:left="-567"/>
       </w:pPr>
     </w:p>
+    <w:tbl>
+      <w:tblPr>
+        <w:tblStyle w:val="Tablaconcuadrcula"/>
+        <w:tblpPr w:leftFromText="141" w:rightFromText="141" w:vertAnchor="page" w:horzAnchor="margin" w:tblpXSpec="center" w:tblpY="2026"/>
+        <w:tblW w:w="10038" w:type="dxa"/>
+        <w:tblLayout w:type="fixed"/>
+        <w:tblLook w:val="04A0" w:firstRow="1" w:lastRow="0" w:firstColumn="1" w:lastColumn="0" w:noHBand="0" w:noVBand="1"/>
+      </w:tblPr>
+      <w:tblGrid>
+        <w:gridCol w:w="1448"/>
+        <w:gridCol w:w="1382"/>
+        <w:gridCol w:w="3065"/>
+        <w:gridCol w:w="2038"/>
+        <w:gridCol w:w="2105"/>
+      </w:tblGrid>
+      <w:tr>
+        <w:tc>
+          <w:tcPr>
+            <w:tcW w:w="1448" w:type="dxa"/>
+          </w:tcPr>
+          <w:p>
+            <w:pPr>
+              <w:rPr>
+                <w:b/>
+              </w:rPr>
+            </w:pPr>
+            <w:r>
+              <w:rPr>
+                <w:b/>
+              </w:rPr>
+              <w:lastRenderedPageBreak/>
+              <w:t xml:space="preserve">Prueba </w:t>
+            </w:r>
+            <w:r>
+              <w:rPr>
+                <w:b/>
+              </w:rPr>
+              <w:t># 10</w:t>
+            </w:r>
+          </w:p>
+        </w:tc>
+        <w:tc>
+          <w:tcPr>
+            <w:tcW w:w="8590" w:type="dxa"/>
+            <w:gridSpan w:val="4"/>
+          </w:tcPr>
+          <w:p>
+            <w:r>
+              <w:rPr>
+                <w:b/>
+              </w:rPr>
+              <w:t>Objetivo de la prueba:</w:t>
+            </w:r>
+            <w:r>
+              <w:rPr>
+                <w:b/>
+              </w:rPr>
+              <w:t xml:space="preserve"> </w:t>
+            </w:r>
+            <w:r>
+              <w:t xml:space="preserve">Comprobar que el </w:t>
+            </w:r>
+            <w:proofErr w:type="spellStart"/>
+            <w:r>
+              <w:t>metodo</w:t>
+            </w:r>
+            <w:proofErr w:type="spellEnd"/>
+            <w:r>
+              <w:t xml:space="preserve"> </w:t>
+            </w:r>
+            <w:r>
+              <w:t xml:space="preserve"> </w:t>
+            </w:r>
+            <w:r>
+              <w:t xml:space="preserve"> </w:t>
+            </w:r>
+            <w:proofErr w:type="spellStart"/>
+            <w:r>
+              <w:t>getAmountVertices</w:t>
+            </w:r>
+            <w:proofErr w:type="spellEnd"/>
+            <w:r>
+              <w:t xml:space="preserve"> funciona correctamente</w:t>
+            </w:r>
+          </w:p>
+          <w:p>
+            <w:r>
+              <w:rPr>
+                <w:b/>
+              </w:rPr>
+              <w:t>Firma del método:</w:t>
+            </w:r>
+            <w:r>
+              <w:rPr>
+                <w:b/>
+              </w:rPr>
+              <w:t xml:space="preserve"> </w:t>
+            </w:r>
+            <w:proofErr w:type="spellStart"/>
+            <w:r>
+              <w:t>public</w:t>
+            </w:r>
+            <w:proofErr w:type="spellEnd"/>
+            <w:r>
+              <w:t xml:space="preserve"> int </w:t>
+            </w:r>
+            <w:proofErr w:type="spellStart"/>
+            <w:r>
+              <w:t>getAmountVertices</w:t>
+            </w:r>
+            <w:proofErr w:type="spellEnd"/>
+            <w:r>
+              <w:t>()</w:t>
+            </w:r>
+          </w:p>
+        </w:tc>
+      </w:tr>
+      <w:tr>
+        <w:trPr>
+          <w:trHeight w:val="408"/>
+        </w:trPr>
+        <w:tc>
+          <w:tcPr>
+            <w:tcW w:w="1448" w:type="dxa"/>
+          </w:tcPr>
+          <w:p>
+            <w:pPr>
+              <w:rPr>
+                <w:b/>
+              </w:rPr>
+            </w:pPr>
+            <w:r>
+              <w:rPr>
+                <w:b/>
+              </w:rPr>
+              <w:t>Clase para probar</w:t>
+            </w:r>
+          </w:p>
+        </w:tc>
+        <w:tc>
+          <w:tcPr>
+            <w:tcW w:w="1382" w:type="dxa"/>
+          </w:tcPr>
+          <w:p>
+            <w:pPr>
+              <w:rPr>
+                <w:b/>
+              </w:rPr>
+            </w:pPr>
+            <w:r>
+              <w:rPr>
+                <w:b/>
+              </w:rPr>
+              <w:t>Método</w:t>
+            </w:r>
+          </w:p>
+        </w:tc>
+        <w:tc>
+          <w:tcPr>
+            <w:tcW w:w="3065" w:type="dxa"/>
+          </w:tcPr>
+          <w:p>
+            <w:pPr>
+              <w:rPr>
+                <w:b/>
+              </w:rPr>
+            </w:pPr>
+            <w:r>
+              <w:rPr>
+                <w:b/>
+              </w:rPr>
+              <w:t>Escenario</w:t>
+            </w:r>
+          </w:p>
+        </w:tc>
+        <w:tc>
+          <w:tcPr>
+            <w:tcW w:w="2038" w:type="dxa"/>
+          </w:tcPr>
+          <w:p>
+            <w:pPr>
+              <w:rPr>
+                <w:b/>
+              </w:rPr>
+            </w:pPr>
+            <w:r>
+              <w:rPr>
+                <w:b/>
+              </w:rPr>
+              <w:t>Valores de entrada</w:t>
+            </w:r>
+          </w:p>
+        </w:tc>
+        <w:tc>
+          <w:tcPr>
+            <w:tcW w:w="2105" w:type="dxa"/>
+          </w:tcPr>
+          <w:p>
+            <w:pPr>
+              <w:rPr>
+                <w:b/>
+              </w:rPr>
+            </w:pPr>
+            <w:r>
+              <w:rPr>
+                <w:b/>
+              </w:rPr>
+              <w:t>resultado</w:t>
+            </w:r>
+          </w:p>
+        </w:tc>
+      </w:tr>
+      <w:tr>
+        <w:trPr>
+          <w:trHeight w:val="1598"/>
+        </w:trPr>
+        <w:tc>
+          <w:tcPr>
+            <w:tcW w:w="1448" w:type="dxa"/>
+          </w:tcPr>
+          <w:p>
+            <w:proofErr w:type="spellStart"/>
+            <w:r>
+              <w:t>Matrix</w:t>
+            </w:r>
+            <w:r>
+              <w:t>GraphTest</w:t>
+            </w:r>
+            <w:proofErr w:type="spellEnd"/>
+          </w:p>
+        </w:tc>
+        <w:tc>
+          <w:tcPr>
+            <w:tcW w:w="1382" w:type="dxa"/>
+          </w:tcPr>
+          <w:p>
+            <w:proofErr w:type="spellStart"/>
+            <w:r>
+              <w:t>getAmountVertices</w:t>
+            </w:r>
+            <w:proofErr w:type="spellEnd"/>
+          </w:p>
+        </w:tc>
+        <w:tc>
+          <w:tcPr>
+            <w:tcW w:w="3065" w:type="dxa"/>
+          </w:tcPr>
+          <w:p>
+            <w:proofErr w:type="spellStart"/>
+            <w:r>
+              <w:t>Matrix</w:t>
+            </w:r>
+            <w:r>
+              <w:t>Graph</w:t>
+            </w:r>
+            <w:proofErr w:type="spellEnd"/>
+            <w:r>
+              <w:t>&lt;</w:t>
+            </w:r>
+            <w:proofErr w:type="spellStart"/>
+            <w:r>
+              <w:t>Integer,Integer</w:t>
+            </w:r>
+            <w:proofErr w:type="spellEnd"/>
+            <w:r>
+              <w:t>&gt;</w:t>
+            </w:r>
+            <w:r>
+              <w:t xml:space="preserve"> </w:t>
+            </w:r>
+            <w:proofErr w:type="spellStart"/>
+            <w:r>
+              <w:t>graphM</w:t>
+            </w:r>
+            <w:proofErr w:type="spellEnd"/>
+            <w:r>
+              <w:t xml:space="preserve">=new </w:t>
+            </w:r>
+            <w:proofErr w:type="spellStart"/>
+            <w:r>
+              <w:t>Matrix</w:t>
+            </w:r>
+            <w:r>
+              <w:t>Graph</w:t>
+            </w:r>
+            <w:proofErr w:type="spellEnd"/>
+            <w:r>
+              <w:t>&lt;</w:t>
+            </w:r>
+            <w:proofErr w:type="spellStart"/>
+            <w:r>
+              <w:t>Integer,Integer</w:t>
+            </w:r>
+            <w:proofErr w:type="spellEnd"/>
+            <w:r>
+              <w:t>&gt;(true);</w:t>
+            </w:r>
+          </w:p>
+          <w:p>
+            <w:proofErr w:type="spellStart"/>
+            <w:r>
+              <w:t>Matrix</w:t>
+            </w:r>
+            <w:r>
+              <w:t>Graph</w:t>
+            </w:r>
+            <w:r>
+              <w:t>.insertEdge</w:t>
+            </w:r>
+            <w:proofErr w:type="spellEnd"/>
+            <w:r>
+              <w:t>(4, 2,0 )</w:t>
+            </w:r>
+          </w:p>
+          <w:p/>
+        </w:tc>
+        <w:tc>
+          <w:tcPr>
+            <w:tcW w:w="2038" w:type="dxa"/>
+          </w:tcPr>
+          <w:p>
+            <w:proofErr w:type="spellStart"/>
+            <w:r>
+              <w:t>getAmountVertices</w:t>
+            </w:r>
+            <w:proofErr w:type="spellEnd"/>
+            <w:r>
+              <w:t>()</w:t>
+            </w:r>
+          </w:p>
+        </w:tc>
+        <w:tc>
+          <w:tcPr>
+            <w:tcW w:w="2105" w:type="dxa"/>
+          </w:tcPr>
+          <w:p>
+            <w:r>
+              <w:t>Retorna la cantidad de vértices existentes en el grafo</w:t>
+            </w:r>
+          </w:p>
+        </w:tc>
+      </w:tr>
+    </w:tbl>
     <w:p>
       <w:pPr>
         <w:ind w:left="-567"/>
       </w:pPr>
     </w:p>
+    <w:p>
+      <w:pPr>
+        <w:ind w:left="-567"/>
+      </w:pPr>
+    </w:p>
+    <w:p>
+      <w:pPr>
+        <w:ind w:left="-567"/>
+      </w:pPr>
+    </w:p>
+    <w:tbl>
+      <w:tblPr>
+        <w:tblStyle w:val="Tablaconcuadrcula"/>
+        <w:tblpPr w:leftFromText="141" w:rightFromText="141" w:vertAnchor="page" w:horzAnchor="margin" w:tblpXSpec="center" w:tblpY="5521"/>
+        <w:tblW w:w="10038" w:type="dxa"/>
+        <w:tblLayout w:type="fixed"/>
+        <w:tblLook w:val="04A0" w:firstRow="1" w:lastRow="0" w:firstColumn="1" w:lastColumn="0" w:noHBand="0" w:noVBand="1"/>
+      </w:tblPr>
+      <w:tblGrid>
+        <w:gridCol w:w="1448"/>
+        <w:gridCol w:w="1382"/>
+        <w:gridCol w:w="3065"/>
+        <w:gridCol w:w="2038"/>
+        <w:gridCol w:w="2105"/>
+      </w:tblGrid>
+      <w:tr>
+        <w:tc>
+          <w:tcPr>
+            <w:tcW w:w="1448" w:type="dxa"/>
+          </w:tcPr>
+          <w:p>
+            <w:pPr>
+              <w:rPr>
+                <w:b/>
+              </w:rPr>
+            </w:pPr>
+            <w:r>
+              <w:rPr>
+                <w:b/>
+              </w:rPr>
+              <w:t xml:space="preserve">Prueba </w:t>
+            </w:r>
+            <w:r>
+              <w:rPr>
+                <w:b/>
+              </w:rPr>
+              <w:t># 11</w:t>
+            </w:r>
+          </w:p>
+        </w:tc>
+        <w:tc>
+          <w:tcPr>
+            <w:tcW w:w="8590" w:type="dxa"/>
+            <w:gridSpan w:val="4"/>
+          </w:tcPr>
+          <w:p>
+            <w:r>
+              <w:rPr>
+                <w:b/>
+              </w:rPr>
+              <w:t>Objetivo de la prueba:</w:t>
+            </w:r>
+            <w:r>
+              <w:rPr>
+                <w:b/>
+              </w:rPr>
+              <w:t xml:space="preserve"> </w:t>
+            </w:r>
+            <w:r>
+              <w:t xml:space="preserve">Comprobar que el </w:t>
+            </w:r>
+            <w:proofErr w:type="spellStart"/>
+            <w:r>
+              <w:t>metodo</w:t>
+            </w:r>
+            <w:proofErr w:type="spellEnd"/>
+            <w:r>
+              <w:t xml:space="preserve"> </w:t>
+            </w:r>
+            <w:r>
+              <w:t xml:space="preserve"> </w:t>
+            </w:r>
+            <w:proofErr w:type="spellStart"/>
+            <w:r>
+              <w:t>getValues</w:t>
+            </w:r>
+            <w:proofErr w:type="spellEnd"/>
+            <w:r>
+              <w:t xml:space="preserve"> funciona correctamente</w:t>
+            </w:r>
+          </w:p>
+          <w:p>
+            <w:r>
+              <w:rPr>
+                <w:b/>
+              </w:rPr>
+              <w:t>Firma del método:</w:t>
+            </w:r>
+            <w:r>
+              <w:rPr>
+                <w:b/>
+              </w:rPr>
+              <w:t xml:space="preserve"> </w:t>
+            </w:r>
+            <w:proofErr w:type="spellStart"/>
+            <w:r>
+              <w:t>public</w:t>
+            </w:r>
+            <w:proofErr w:type="spellEnd"/>
+            <w:r>
+              <w:t xml:space="preserve"> </w:t>
+            </w:r>
+            <w:proofErr w:type="spellStart"/>
+            <w:r>
+              <w:t>ArrayList</w:t>
+            </w:r>
+            <w:proofErr w:type="spellEnd"/>
+            <w:r>
+              <w:t xml:space="preserve">&lt;V&gt; </w:t>
+            </w:r>
+            <w:proofErr w:type="spellStart"/>
+            <w:r>
+              <w:t>getValues</w:t>
+            </w:r>
+            <w:proofErr w:type="spellEnd"/>
+            <w:r>
+              <w:t>()</w:t>
+            </w:r>
+          </w:p>
+        </w:tc>
+      </w:tr>
+      <w:tr>
+        <w:trPr>
+          <w:trHeight w:val="408"/>
+        </w:trPr>
+        <w:tc>
+          <w:tcPr>
+            <w:tcW w:w="1448" w:type="dxa"/>
+          </w:tcPr>
+          <w:p>
+            <w:pPr>
+              <w:rPr>
+                <w:b/>
+              </w:rPr>
+            </w:pPr>
+            <w:r>
+              <w:rPr>
+                <w:b/>
+              </w:rPr>
+              <w:t>Clase para probar</w:t>
+            </w:r>
+          </w:p>
+        </w:tc>
+        <w:tc>
+          <w:tcPr>
+            <w:tcW w:w="1382" w:type="dxa"/>
+          </w:tcPr>
+          <w:p>
+            <w:pPr>
+              <w:rPr>
+                <w:b/>
+              </w:rPr>
+            </w:pPr>
+            <w:r>
+              <w:rPr>
+                <w:b/>
+              </w:rPr>
+              <w:t>Método</w:t>
+            </w:r>
+          </w:p>
+        </w:tc>
+        <w:tc>
+          <w:tcPr>
+            <w:tcW w:w="3065" w:type="dxa"/>
+          </w:tcPr>
+          <w:p>
+            <w:pPr>
+              <w:rPr>
+                <w:b/>
+              </w:rPr>
+            </w:pPr>
+            <w:r>
+              <w:rPr>
+                <w:b/>
+              </w:rPr>
+              <w:t>Escenario</w:t>
+            </w:r>
+          </w:p>
+        </w:tc>
+        <w:tc>
+          <w:tcPr>
+            <w:tcW w:w="2038" w:type="dxa"/>
+          </w:tcPr>
+          <w:p>
+            <w:pPr>
+              <w:rPr>
+                <w:b/>
+              </w:rPr>
+            </w:pPr>
+            <w:r>
+              <w:rPr>
+                <w:b/>
+              </w:rPr>
+              <w:t>Valores de entrada</w:t>
+            </w:r>
+          </w:p>
+        </w:tc>
+        <w:tc>
+          <w:tcPr>
+            <w:tcW w:w="2105" w:type="dxa"/>
+          </w:tcPr>
+          <w:p>
+            <w:pPr>
+              <w:rPr>
+                <w:b/>
+              </w:rPr>
+            </w:pPr>
+            <w:r>
+              <w:rPr>
+                <w:b/>
+              </w:rPr>
+              <w:t>resultado</w:t>
+            </w:r>
+          </w:p>
+        </w:tc>
+      </w:tr>
+      <w:tr>
+        <w:trPr>
+          <w:trHeight w:val="1598"/>
+        </w:trPr>
+        <w:tc>
+          <w:tcPr>
+            <w:tcW w:w="1448" w:type="dxa"/>
+          </w:tcPr>
+          <w:p>
+            <w:proofErr w:type="spellStart"/>
+            <w:r>
+              <w:t>Matrix</w:t>
+            </w:r>
+            <w:r>
+              <w:t>GraphTest</w:t>
+            </w:r>
+            <w:proofErr w:type="spellEnd"/>
+          </w:p>
+        </w:tc>
+        <w:tc>
+          <w:tcPr>
+            <w:tcW w:w="1382" w:type="dxa"/>
+          </w:tcPr>
+          <w:p>
+            <w:proofErr w:type="spellStart"/>
+            <w:r>
+              <w:t>getValues</w:t>
+            </w:r>
+            <w:proofErr w:type="spellEnd"/>
+          </w:p>
+        </w:tc>
+        <w:tc>
+          <w:tcPr>
+            <w:tcW w:w="3065" w:type="dxa"/>
+          </w:tcPr>
+          <w:p>
+            <w:proofErr w:type="spellStart"/>
+            <w:r>
+              <w:t>Matrix</w:t>
+            </w:r>
+            <w:r>
+              <w:t>Graph</w:t>
+            </w:r>
+            <w:proofErr w:type="spellEnd"/>
+            <w:r>
+              <w:t>&lt;</w:t>
+            </w:r>
+            <w:proofErr w:type="spellStart"/>
+            <w:r>
+              <w:t>Integer,Integer</w:t>
+            </w:r>
+            <w:proofErr w:type="spellEnd"/>
+            <w:r>
+              <w:t>&gt;</w:t>
+            </w:r>
+            <w:r>
+              <w:t xml:space="preserve"> </w:t>
+            </w:r>
+            <w:proofErr w:type="spellStart"/>
+            <w:r>
+              <w:t>graphM</w:t>
+            </w:r>
+            <w:proofErr w:type="spellEnd"/>
+            <w:r>
+              <w:t xml:space="preserve">=new </w:t>
+            </w:r>
+            <w:proofErr w:type="spellStart"/>
+            <w:r>
+              <w:t>Matrix</w:t>
+            </w:r>
+            <w:r>
+              <w:t>Graph</w:t>
+            </w:r>
+            <w:proofErr w:type="spellEnd"/>
+            <w:r>
+              <w:t>&lt;</w:t>
+            </w:r>
+            <w:proofErr w:type="spellStart"/>
+            <w:r>
+              <w:t>Integer,Integer</w:t>
+            </w:r>
+            <w:proofErr w:type="spellEnd"/>
+            <w:r>
+              <w:t>&gt;(true);</w:t>
+            </w:r>
+          </w:p>
+          <w:p>
+            <w:proofErr w:type="spellStart"/>
+            <w:r>
+              <w:t>Matrix</w:t>
+            </w:r>
+            <w:r>
+              <w:t>Graph</w:t>
+            </w:r>
+            <w:r>
+              <w:t>.insertEdge</w:t>
+            </w:r>
+            <w:proofErr w:type="spellEnd"/>
+            <w:r>
+              <w:t>(4, 2,0 )</w:t>
+            </w:r>
+          </w:p>
+          <w:p/>
+        </w:tc>
+        <w:tc>
+          <w:tcPr>
+            <w:tcW w:w="2038" w:type="dxa"/>
+          </w:tcPr>
+          <w:p>
+            <w:proofErr w:type="spellStart"/>
+            <w:r>
+              <w:t>getValues</w:t>
+            </w:r>
+            <w:proofErr w:type="spellEnd"/>
+            <w:r>
+              <w:t>()</w:t>
+            </w:r>
+          </w:p>
+        </w:tc>
+        <w:tc>
+          <w:tcPr>
+            <w:tcW w:w="2105" w:type="dxa"/>
+          </w:tcPr>
+          <w:p>
+            <w:r>
+              <w:t xml:space="preserve">Retorna un </w:t>
+            </w:r>
+            <w:proofErr w:type="spellStart"/>
+            <w:r>
+              <w:t>arraylist</w:t>
+            </w:r>
+            <w:proofErr w:type="spellEnd"/>
+            <w:r>
+              <w:t xml:space="preserve"> con los valores del grafo</w:t>
+            </w:r>
+          </w:p>
+        </w:tc>
+      </w:tr>
+    </w:tbl>
+    <w:p>
+      <w:pPr>
+        <w:ind w:left="-567"/>
+      </w:pPr>
+    </w:p>
+    <w:tbl>
+      <w:tblPr>
+        <w:tblStyle w:val="Tablaconcuadrcula"/>
+        <w:tblpPr w:leftFromText="141" w:rightFromText="141" w:vertAnchor="page" w:horzAnchor="margin" w:tblpXSpec="center" w:tblpY="8791"/>
+        <w:tblW w:w="10038" w:type="dxa"/>
+        <w:tblLayout w:type="fixed"/>
+        <w:tblLook w:val="04A0" w:firstRow="1" w:lastRow="0" w:firstColumn="1" w:lastColumn="0" w:noHBand="0" w:noVBand="1"/>
+      </w:tblPr>
+      <w:tblGrid>
+        <w:gridCol w:w="1448"/>
+        <w:gridCol w:w="1524"/>
+        <w:gridCol w:w="2923"/>
+        <w:gridCol w:w="2038"/>
+        <w:gridCol w:w="2105"/>
+      </w:tblGrid>
+      <w:tr>
+        <w:tc>
+          <w:tcPr>
+            <w:tcW w:w="1448" w:type="dxa"/>
+          </w:tcPr>
+          <w:p>
+            <w:pPr>
+              <w:rPr>
+                <w:b/>
+              </w:rPr>
+            </w:pPr>
+            <w:r>
+              <w:rPr>
+                <w:b/>
+              </w:rPr>
+              <w:t xml:space="preserve">Prueba </w:t>
+            </w:r>
+            <w:r>
+              <w:rPr>
+                <w:b/>
+              </w:rPr>
+              <w:t># 12</w:t>
+            </w:r>
+          </w:p>
+        </w:tc>
+        <w:tc>
+          <w:tcPr>
+            <w:tcW w:w="8590" w:type="dxa"/>
+            <w:gridSpan w:val="4"/>
+          </w:tcPr>
+          <w:p>
+            <w:r>
+              <w:rPr>
+                <w:b/>
+              </w:rPr>
+              <w:t>Objetivo de la prueba:</w:t>
+            </w:r>
+            <w:r>
+              <w:rPr>
+                <w:b/>
+              </w:rPr>
+              <w:t xml:space="preserve"> </w:t>
+            </w:r>
+            <w:r>
+              <w:t xml:space="preserve">Comprobar que el </w:t>
+            </w:r>
+            <w:proofErr w:type="spellStart"/>
+            <w:r>
+              <w:t>metodo</w:t>
+            </w:r>
+            <w:proofErr w:type="spellEnd"/>
+            <w:r>
+              <w:t xml:space="preserve"> </w:t>
+            </w:r>
+            <w:r>
+              <w:t xml:space="preserve"> </w:t>
+            </w:r>
+            <w:r>
+              <w:t xml:space="preserve"> </w:t>
+            </w:r>
+            <w:proofErr w:type="spellStart"/>
+            <w:r>
+              <w:t>thereIsVertex</w:t>
+            </w:r>
+            <w:proofErr w:type="spellEnd"/>
+            <w:r>
+              <w:t xml:space="preserve">  funciona correctamente</w:t>
+            </w:r>
+          </w:p>
+          <w:p>
+            <w:r>
+              <w:rPr>
+                <w:b/>
+              </w:rPr>
+              <w:t>Firma del método:</w:t>
+            </w:r>
+            <w:r>
+              <w:rPr>
+                <w:b/>
+              </w:rPr>
+              <w:t xml:space="preserve"> </w:t>
+            </w:r>
+            <w:r>
+              <w:t xml:space="preserve"> </w:t>
+            </w:r>
+            <w:proofErr w:type="spellStart"/>
+            <w:r>
+              <w:t>public</w:t>
+            </w:r>
+            <w:proofErr w:type="spellEnd"/>
+            <w:r>
+              <w:t xml:space="preserve"> </w:t>
+            </w:r>
+            <w:proofErr w:type="spellStart"/>
+            <w:r>
+              <w:t>boolean</w:t>
+            </w:r>
+            <w:proofErr w:type="spellEnd"/>
+            <w:r>
+              <w:t xml:space="preserve"> </w:t>
+            </w:r>
+            <w:proofErr w:type="spellStart"/>
+            <w:r>
+              <w:t>thereIsVertex</w:t>
+            </w:r>
+            <w:proofErr w:type="spellEnd"/>
+            <w:r>
+              <w:t xml:space="preserve">(V </w:t>
+            </w:r>
+            <w:proofErr w:type="spellStart"/>
+            <w:r>
+              <w:t>vertice</w:t>
+            </w:r>
+            <w:proofErr w:type="spellEnd"/>
+            <w:r>
+              <w:t>)</w:t>
+            </w:r>
+          </w:p>
+        </w:tc>
+      </w:tr>
+      <w:tr>
+        <w:trPr>
+          <w:trHeight w:val="408"/>
+        </w:trPr>
+        <w:tc>
+          <w:tcPr>
+            <w:tcW w:w="1448" w:type="dxa"/>
+          </w:tcPr>
+          <w:p>
+            <w:pPr>
+              <w:rPr>
+                <w:b/>
+              </w:rPr>
+            </w:pPr>
+            <w:r>
+              <w:rPr>
+                <w:b/>
+              </w:rPr>
+              <w:t>Clase para probar</w:t>
+            </w:r>
+          </w:p>
+        </w:tc>
+        <w:tc>
+          <w:tcPr>
+            <w:tcW w:w="1524" w:type="dxa"/>
+          </w:tcPr>
+          <w:p>
+            <w:pPr>
+              <w:rPr>
+                <w:b/>
+              </w:rPr>
+            </w:pPr>
+            <w:r>
+              <w:rPr>
+                <w:b/>
+              </w:rPr>
+              <w:t>Método</w:t>
+            </w:r>
+          </w:p>
+        </w:tc>
+        <w:tc>
+          <w:tcPr>
+            <w:tcW w:w="2923" w:type="dxa"/>
+          </w:tcPr>
+          <w:p>
+            <w:pPr>
+              <w:rPr>
+                <w:b/>
+              </w:rPr>
+            </w:pPr>
+            <w:r>
+              <w:rPr>
+                <w:b/>
+              </w:rPr>
+              <w:t>Escenario</w:t>
+            </w:r>
+          </w:p>
+        </w:tc>
+        <w:tc>
+          <w:tcPr>
+            <w:tcW w:w="2038" w:type="dxa"/>
+          </w:tcPr>
+          <w:p>
+            <w:pPr>
+              <w:rPr>
+                <w:b/>
+              </w:rPr>
+            </w:pPr>
+            <w:r>
+              <w:rPr>
+                <w:b/>
+              </w:rPr>
+              <w:t>Valores de entrada</w:t>
+            </w:r>
+          </w:p>
+        </w:tc>
+        <w:tc>
+          <w:tcPr>
+            <w:tcW w:w="2105" w:type="dxa"/>
+          </w:tcPr>
+          <w:p>
+            <w:pPr>
+              <w:rPr>
+                <w:b/>
+              </w:rPr>
+            </w:pPr>
+            <w:r>
+              <w:rPr>
+                <w:b/>
+              </w:rPr>
+              <w:t>resultado</w:t>
+            </w:r>
+          </w:p>
+        </w:tc>
+      </w:tr>
+      <w:tr>
+        <w:trPr>
+          <w:trHeight w:val="1598"/>
+        </w:trPr>
+        <w:tc>
+          <w:tcPr>
+            <w:tcW w:w="1448" w:type="dxa"/>
+          </w:tcPr>
+          <w:p>
+            <w:proofErr w:type="spellStart"/>
+            <w:r>
+              <w:t>Matrix</w:t>
+            </w:r>
+            <w:r>
+              <w:t>GraphTest</w:t>
+            </w:r>
+            <w:proofErr w:type="spellEnd"/>
+          </w:p>
+        </w:tc>
+        <w:tc>
+          <w:tcPr>
+            <w:tcW w:w="1524" w:type="dxa"/>
+          </w:tcPr>
+          <w:p>
+            <w:proofErr w:type="spellStart"/>
+            <w:r>
+              <w:t>thereIsVertex</w:t>
+            </w:r>
+            <w:proofErr w:type="spellEnd"/>
+          </w:p>
+        </w:tc>
+        <w:tc>
+          <w:tcPr>
+            <w:tcW w:w="2923" w:type="dxa"/>
+          </w:tcPr>
+          <w:p>
+            <w:proofErr w:type="spellStart"/>
+            <w:r>
+              <w:t>Matrix</w:t>
+            </w:r>
+            <w:r>
+              <w:t>Graph</w:t>
+            </w:r>
+            <w:proofErr w:type="spellEnd"/>
+            <w:r>
+              <w:t>&lt;</w:t>
+            </w:r>
+            <w:proofErr w:type="spellStart"/>
+            <w:r>
+              <w:t>Integer,Integer</w:t>
+            </w:r>
+            <w:proofErr w:type="spellEnd"/>
+            <w:r>
+              <w:t>&gt;</w:t>
+            </w:r>
+            <w:r>
+              <w:t xml:space="preserve"> </w:t>
+            </w:r>
+            <w:proofErr w:type="spellStart"/>
+            <w:r>
+              <w:t>graphM</w:t>
+            </w:r>
+            <w:proofErr w:type="spellEnd"/>
+            <w:r>
+              <w:t xml:space="preserve">=new </w:t>
+            </w:r>
+            <w:proofErr w:type="spellStart"/>
+            <w:r>
+              <w:t>Matrix</w:t>
+            </w:r>
+            <w:r>
+              <w:t>Graph</w:t>
+            </w:r>
+            <w:proofErr w:type="spellEnd"/>
+            <w:r>
+              <w:t>&lt;</w:t>
+            </w:r>
+            <w:proofErr w:type="spellStart"/>
+            <w:r>
+              <w:t>Integer,Integer</w:t>
+            </w:r>
+            <w:proofErr w:type="spellEnd"/>
+            <w:r>
+              <w:t>&gt;(true);</w:t>
+            </w:r>
+          </w:p>
+          <w:p>
+            <w:proofErr w:type="spellStart"/>
+            <w:r>
+              <w:t>Matrix</w:t>
+            </w:r>
+            <w:r>
+              <w:t>Graph</w:t>
+            </w:r>
+            <w:r>
+              <w:t>.insertEdge</w:t>
+            </w:r>
+            <w:proofErr w:type="spellEnd"/>
+            <w:r>
+              <w:t>(4, 2,0 )</w:t>
+            </w:r>
+          </w:p>
+          <w:p/>
+        </w:tc>
+        <w:tc>
+          <w:tcPr>
+            <w:tcW w:w="2038" w:type="dxa"/>
+          </w:tcPr>
+          <w:p>
+            <w:proofErr w:type="spellStart"/>
+            <w:r>
+              <w:t>thereIsVertex</w:t>
+            </w:r>
+            <w:proofErr w:type="spellEnd"/>
+            <w:r>
+              <w:t>(1)</w:t>
+            </w:r>
+          </w:p>
+        </w:tc>
+        <w:tc>
+          <w:tcPr>
+            <w:tcW w:w="2105" w:type="dxa"/>
+          </w:tcPr>
+          <w:p>
+            <w:r>
+              <w:t>Se comprueba que existe un vértice en específico dentro del grafo</w:t>
+            </w:r>
+          </w:p>
+        </w:tc>
+      </w:tr>
+    </w:tbl>
     <w:p>
       <w:pPr>
         <w:ind w:left="-567"/>

--- a/docs/PruebasCasos.docx
+++ b/docs/PruebasCasos.docx
@@ -2460,10 +2460,7 @@
               <w:t>&gt;(true);</w:t>
             </w:r>
           </w:p>
-          <w:p>
-            <w:bookmarkStart w:id="0" w:name="_GoBack"/>
-            <w:bookmarkEnd w:id="0"/>
-          </w:p>
+          <w:p/>
           <w:p/>
         </w:tc>
         <w:tc>
@@ -2535,13 +2532,7 @@
               <w:rPr>
                 <w:b/>
               </w:rPr>
-              <w:t>#</w:t>
-            </w:r>
-            <w:r>
-              <w:rPr>
-                <w:b/>
-              </w:rPr>
-              <w:t>8</w:t>
+              <w:t>#8</w:t>
             </w:r>
           </w:p>
         </w:tc>
@@ -4353,6 +4344,2402 @@
         <w:ind w:left="-567"/>
       </w:pPr>
     </w:p>
+    <w:p>
+      <w:pPr>
+        <w:ind w:left="-567"/>
+      </w:pPr>
+    </w:p>
+    <w:p>
+      <w:pPr>
+        <w:ind w:left="-567"/>
+      </w:pPr>
+    </w:p>
+    <w:tbl>
+      <w:tblPr>
+        <w:tblStyle w:val="Tablaconcuadrcula"/>
+        <w:tblpPr w:leftFromText="141" w:rightFromText="141" w:vertAnchor="page" w:horzAnchor="margin" w:tblpXSpec="center" w:tblpY="2086"/>
+        <w:tblW w:w="10038" w:type="dxa"/>
+        <w:tblLayout w:type="fixed"/>
+        <w:tblLook w:val="04A0" w:firstRow="1" w:lastRow="0" w:firstColumn="1" w:lastColumn="0" w:noHBand="0" w:noVBand="1"/>
+      </w:tblPr>
+      <w:tblGrid>
+        <w:gridCol w:w="1448"/>
+        <w:gridCol w:w="1246"/>
+        <w:gridCol w:w="3201"/>
+        <w:gridCol w:w="2038"/>
+        <w:gridCol w:w="2105"/>
+      </w:tblGrid>
+      <w:tr>
+        <w:tc>
+          <w:tcPr>
+            <w:tcW w:w="1448" w:type="dxa"/>
+          </w:tcPr>
+          <w:p>
+            <w:pPr>
+              <w:rPr>
+                <w:b/>
+              </w:rPr>
+            </w:pPr>
+            <w:r>
+              <w:rPr>
+                <w:b/>
+              </w:rPr>
+              <w:lastRenderedPageBreak/>
+              <w:t xml:space="preserve">Prueba </w:t>
+            </w:r>
+            <w:r>
+              <w:rPr>
+                <w:b/>
+              </w:rPr>
+              <w:t># 13</w:t>
+            </w:r>
+          </w:p>
+        </w:tc>
+        <w:tc>
+          <w:tcPr>
+            <w:tcW w:w="8590" w:type="dxa"/>
+            <w:gridSpan w:val="4"/>
+          </w:tcPr>
+          <w:p>
+            <w:r>
+              <w:rPr>
+                <w:b/>
+              </w:rPr>
+              <w:t>Objetivo de la prueba:</w:t>
+            </w:r>
+            <w:r>
+              <w:rPr>
+                <w:b/>
+              </w:rPr>
+              <w:t xml:space="preserve"> </w:t>
+            </w:r>
+            <w:r>
+              <w:t xml:space="preserve">Comprobar que el </w:t>
+            </w:r>
+            <w:proofErr w:type="spellStart"/>
+            <w:r>
+              <w:t>metodo</w:t>
+            </w:r>
+            <w:proofErr w:type="spellEnd"/>
+            <w:r>
+              <w:t xml:space="preserve"> </w:t>
+            </w:r>
+            <w:r>
+              <w:t xml:space="preserve"> </w:t>
+            </w:r>
+            <w:proofErr w:type="spellStart"/>
+            <w:r>
+              <w:t>dfs</w:t>
+            </w:r>
+            <w:proofErr w:type="spellEnd"/>
+            <w:r>
+              <w:t xml:space="preserve"> funciona correctamente.</w:t>
+            </w:r>
+          </w:p>
+          <w:p>
+            <w:r>
+              <w:rPr>
+                <w:b/>
+              </w:rPr>
+              <w:t>Firma del método:</w:t>
+            </w:r>
+            <w:r>
+              <w:rPr>
+                <w:b/>
+              </w:rPr>
+              <w:t xml:space="preserve"> </w:t>
+            </w:r>
+            <w:r>
+              <w:t xml:space="preserve"> </w:t>
+            </w:r>
+            <w:r>
+              <w:t xml:space="preserve"> </w:t>
+            </w:r>
+            <w:proofErr w:type="spellStart"/>
+            <w:r>
+              <w:t>public</w:t>
+            </w:r>
+            <w:proofErr w:type="spellEnd"/>
+            <w:r>
+              <w:t xml:space="preserve"> </w:t>
+            </w:r>
+            <w:proofErr w:type="spellStart"/>
+            <w:r>
+              <w:t>ListGraph</w:t>
+            </w:r>
+            <w:proofErr w:type="spellEnd"/>
+            <w:r>
+              <w:t xml:space="preserve">&lt;V,E&gt; </w:t>
+            </w:r>
+            <w:proofErr w:type="spellStart"/>
+            <w:r>
+              <w:t>dfs</w:t>
+            </w:r>
+            <w:proofErr w:type="spellEnd"/>
+            <w:r>
+              <w:t>(</w:t>
+            </w:r>
+            <w:proofErr w:type="spellStart"/>
+            <w:r>
+              <w:t>IGraph</w:t>
+            </w:r>
+            <w:proofErr w:type="spellEnd"/>
+            <w:r>
+              <w:t xml:space="preserve">&lt;V, E&gt; </w:t>
+            </w:r>
+            <w:proofErr w:type="spellStart"/>
+            <w:r>
+              <w:t>graph</w:t>
+            </w:r>
+            <w:proofErr w:type="spellEnd"/>
+            <w:r>
+              <w:t>)</w:t>
+            </w:r>
+          </w:p>
+          <w:p>
+            <w:pPr>
+              <w:rPr>
+                <w:b/>
+              </w:rPr>
+            </w:pPr>
+          </w:p>
+        </w:tc>
+      </w:tr>
+      <w:tr>
+        <w:trPr>
+          <w:trHeight w:val="408"/>
+        </w:trPr>
+        <w:tc>
+          <w:tcPr>
+            <w:tcW w:w="1448" w:type="dxa"/>
+          </w:tcPr>
+          <w:p>
+            <w:pPr>
+              <w:rPr>
+                <w:b/>
+              </w:rPr>
+            </w:pPr>
+            <w:r>
+              <w:rPr>
+                <w:b/>
+              </w:rPr>
+              <w:t>Clase para probar</w:t>
+            </w:r>
+          </w:p>
+        </w:tc>
+        <w:tc>
+          <w:tcPr>
+            <w:tcW w:w="1246" w:type="dxa"/>
+          </w:tcPr>
+          <w:p>
+            <w:pPr>
+              <w:rPr>
+                <w:b/>
+              </w:rPr>
+            </w:pPr>
+            <w:r>
+              <w:rPr>
+                <w:b/>
+              </w:rPr>
+              <w:t>Método</w:t>
+            </w:r>
+          </w:p>
+        </w:tc>
+        <w:tc>
+          <w:tcPr>
+            <w:tcW w:w="3201" w:type="dxa"/>
+          </w:tcPr>
+          <w:p>
+            <w:pPr>
+              <w:rPr>
+                <w:b/>
+              </w:rPr>
+            </w:pPr>
+            <w:r>
+              <w:rPr>
+                <w:b/>
+              </w:rPr>
+              <w:t>Escenario</w:t>
+            </w:r>
+          </w:p>
+        </w:tc>
+        <w:tc>
+          <w:tcPr>
+            <w:tcW w:w="2038" w:type="dxa"/>
+          </w:tcPr>
+          <w:p>
+            <w:pPr>
+              <w:rPr>
+                <w:b/>
+              </w:rPr>
+            </w:pPr>
+            <w:r>
+              <w:rPr>
+                <w:b/>
+              </w:rPr>
+              <w:t>Valores de entrada</w:t>
+            </w:r>
+          </w:p>
+        </w:tc>
+        <w:tc>
+          <w:tcPr>
+            <w:tcW w:w="2105" w:type="dxa"/>
+          </w:tcPr>
+          <w:p>
+            <w:pPr>
+              <w:rPr>
+                <w:b/>
+              </w:rPr>
+            </w:pPr>
+            <w:r>
+              <w:rPr>
+                <w:b/>
+              </w:rPr>
+              <w:t>resultado</w:t>
+            </w:r>
+          </w:p>
+        </w:tc>
+      </w:tr>
+      <w:tr>
+        <w:trPr>
+          <w:trHeight w:val="1598"/>
+        </w:trPr>
+        <w:tc>
+          <w:tcPr>
+            <w:tcW w:w="1448" w:type="dxa"/>
+          </w:tcPr>
+          <w:p>
+            <w:proofErr w:type="spellStart"/>
+            <w:r>
+              <w:t>GraphAlgorithms</w:t>
+            </w:r>
+            <w:proofErr w:type="spellEnd"/>
+          </w:p>
+        </w:tc>
+        <w:tc>
+          <w:tcPr>
+            <w:tcW w:w="1246" w:type="dxa"/>
+          </w:tcPr>
+          <w:p>
+            <w:proofErr w:type="spellStart"/>
+            <w:r>
+              <w:t>dfs</w:t>
+            </w:r>
+            <w:proofErr w:type="spellEnd"/>
+          </w:p>
+        </w:tc>
+        <w:tc>
+          <w:tcPr>
+            <w:tcW w:w="3201" w:type="dxa"/>
+          </w:tcPr>
+          <w:p>
+            <w:proofErr w:type="spellStart"/>
+            <w:r>
+              <w:t>List</w:t>
+            </w:r>
+            <w:r>
+              <w:t>Graph</w:t>
+            </w:r>
+            <w:proofErr w:type="spellEnd"/>
+            <w:r>
+              <w:t>&lt;</w:t>
+            </w:r>
+            <w:proofErr w:type="spellStart"/>
+            <w:r>
+              <w:t>Integer,Integer</w:t>
+            </w:r>
+            <w:proofErr w:type="spellEnd"/>
+            <w:r>
+              <w:t>&gt;</w:t>
+            </w:r>
+            <w:r>
+              <w:t xml:space="preserve"> </w:t>
+            </w:r>
+            <w:proofErr w:type="spellStart"/>
+            <w:r>
+              <w:t>graphL</w:t>
+            </w:r>
+            <w:proofErr w:type="spellEnd"/>
+            <w:r>
+              <w:t xml:space="preserve">=new </w:t>
+            </w:r>
+            <w:proofErr w:type="spellStart"/>
+            <w:r>
+              <w:t>List</w:t>
+            </w:r>
+            <w:r>
+              <w:t>Graph</w:t>
+            </w:r>
+            <w:proofErr w:type="spellEnd"/>
+            <w:r>
+              <w:t>&lt;</w:t>
+            </w:r>
+            <w:proofErr w:type="spellStart"/>
+            <w:r>
+              <w:t>Integer,Integer</w:t>
+            </w:r>
+            <w:proofErr w:type="spellEnd"/>
+            <w:r>
+              <w:t>&gt;(true);</w:t>
+            </w:r>
+          </w:p>
+          <w:p>
+            <w:proofErr w:type="spellStart"/>
+            <w:r>
+              <w:t>GraphAlg</w:t>
+            </w:r>
+            <w:r>
+              <w:t>orithms</w:t>
+            </w:r>
+            <w:proofErr w:type="spellEnd"/>
+            <w:r>
+              <w:t>&lt;</w:t>
+            </w:r>
+            <w:proofErr w:type="spellStart"/>
+            <w:r>
+              <w:t>String</w:t>
+            </w:r>
+            <w:proofErr w:type="spellEnd"/>
+            <w:r>
+              <w:t xml:space="preserve">, </w:t>
+            </w:r>
+            <w:proofErr w:type="spellStart"/>
+            <w:r>
+              <w:t>Integer</w:t>
+            </w:r>
+            <w:proofErr w:type="spellEnd"/>
+            <w:r>
+              <w:t xml:space="preserve">&gt; meths2= </w:t>
+            </w:r>
+            <w:r>
+              <w:t xml:space="preserve">new </w:t>
+            </w:r>
+            <w:proofErr w:type="spellStart"/>
+            <w:r>
+              <w:t>GraphAlgorithms</w:t>
+            </w:r>
+            <w:proofErr w:type="spellEnd"/>
+            <w:r>
+              <w:t>&lt;</w:t>
+            </w:r>
+            <w:proofErr w:type="spellStart"/>
+            <w:r>
+              <w:t>Integer,Integer</w:t>
+            </w:r>
+            <w:proofErr w:type="spellEnd"/>
+            <w:r>
+              <w:t>&gt;();</w:t>
+            </w:r>
+          </w:p>
+          <w:p/>
+        </w:tc>
+        <w:tc>
+          <w:tcPr>
+            <w:tcW w:w="2038" w:type="dxa"/>
+          </w:tcPr>
+          <w:p>
+            <w:proofErr w:type="spellStart"/>
+            <w:r>
+              <w:t>ListGraph</w:t>
+            </w:r>
+            <w:proofErr w:type="spellEnd"/>
+            <w:r>
+              <w:t>&lt;</w:t>
+            </w:r>
+            <w:proofErr w:type="spellStart"/>
+            <w:r>
+              <w:t>Integer</w:t>
+            </w:r>
+            <w:proofErr w:type="spellEnd"/>
+            <w:r>
+              <w:t xml:space="preserve">, </w:t>
+            </w:r>
+            <w:proofErr w:type="spellStart"/>
+            <w:r>
+              <w:t>Integer</w:t>
+            </w:r>
+            <w:proofErr w:type="spellEnd"/>
+            <w:r>
+              <w:t xml:space="preserve">&gt; </w:t>
+            </w:r>
+            <w:proofErr w:type="spellStart"/>
+            <w:r>
+              <w:t>aux</w:t>
+            </w:r>
+            <w:proofErr w:type="spellEnd"/>
+            <w:r>
+              <w:t>=</w:t>
+            </w:r>
+            <w:proofErr w:type="spellStart"/>
+            <w:r>
+              <w:t>meths.dfs</w:t>
+            </w:r>
+            <w:proofErr w:type="spellEnd"/>
+            <w:r>
+              <w:t>(</w:t>
+            </w:r>
+            <w:proofErr w:type="spellStart"/>
+            <w:r>
+              <w:t>graph</w:t>
+            </w:r>
+            <w:r>
+              <w:t>L</w:t>
+            </w:r>
+            <w:proofErr w:type="spellEnd"/>
+            <w:r>
+              <w:t>);</w:t>
+            </w:r>
+          </w:p>
+        </w:tc>
+        <w:tc>
+          <w:tcPr>
+            <w:tcW w:w="2105" w:type="dxa"/>
+          </w:tcPr>
+          <w:p>
+            <w:r>
+              <w:t>Se comprueba que el método realiza correctamente un recorrido por profundidad en el grafo</w:t>
+            </w:r>
+          </w:p>
+        </w:tc>
+      </w:tr>
+    </w:tbl>
+    <w:p>
+      <w:pPr>
+        <w:ind w:left="-567"/>
+      </w:pPr>
+    </w:p>
+    <w:tbl>
+      <w:tblPr>
+        <w:tblStyle w:val="Tablaconcuadrcula"/>
+        <w:tblpPr w:leftFromText="141" w:rightFromText="141" w:vertAnchor="page" w:horzAnchor="margin" w:tblpXSpec="center" w:tblpY="5911"/>
+        <w:tblW w:w="10038" w:type="dxa"/>
+        <w:tblLayout w:type="fixed"/>
+        <w:tblLook w:val="04A0" w:firstRow="1" w:lastRow="0" w:firstColumn="1" w:lastColumn="0" w:noHBand="0" w:noVBand="1"/>
+      </w:tblPr>
+      <w:tblGrid>
+        <w:gridCol w:w="1448"/>
+        <w:gridCol w:w="1246"/>
+        <w:gridCol w:w="3201"/>
+        <w:gridCol w:w="2038"/>
+        <w:gridCol w:w="2105"/>
+      </w:tblGrid>
+      <w:tr>
+        <w:tc>
+          <w:tcPr>
+            <w:tcW w:w="1448" w:type="dxa"/>
+          </w:tcPr>
+          <w:p>
+            <w:pPr>
+              <w:ind w:right="352"/>
+              <w:rPr>
+                <w:b/>
+              </w:rPr>
+            </w:pPr>
+            <w:r>
+              <w:rPr>
+                <w:b/>
+              </w:rPr>
+              <w:t xml:space="preserve">Prueba </w:t>
+            </w:r>
+            <w:r>
+              <w:rPr>
+                <w:b/>
+              </w:rPr>
+              <w:t>#14</w:t>
+            </w:r>
+          </w:p>
+        </w:tc>
+        <w:tc>
+          <w:tcPr>
+            <w:tcW w:w="8590" w:type="dxa"/>
+            <w:gridSpan w:val="4"/>
+          </w:tcPr>
+          <w:p>
+            <w:r>
+              <w:rPr>
+                <w:b/>
+              </w:rPr>
+              <w:t>Objetivo de la prueba:</w:t>
+            </w:r>
+            <w:r>
+              <w:rPr>
+                <w:b/>
+              </w:rPr>
+              <w:t xml:space="preserve"> </w:t>
+            </w:r>
+            <w:r>
+              <w:t xml:space="preserve">Comprobar que el </w:t>
+            </w:r>
+            <w:proofErr w:type="spellStart"/>
+            <w:r>
+              <w:t>metodo</w:t>
+            </w:r>
+            <w:proofErr w:type="spellEnd"/>
+            <w:r>
+              <w:t xml:space="preserve"> </w:t>
+            </w:r>
+            <w:r>
+              <w:t xml:space="preserve"> </w:t>
+            </w:r>
+            <w:proofErr w:type="spellStart"/>
+            <w:r>
+              <w:t>b</w:t>
+            </w:r>
+            <w:r>
+              <w:t>fs</w:t>
+            </w:r>
+            <w:proofErr w:type="spellEnd"/>
+            <w:r>
+              <w:t xml:space="preserve"> funciona correctamente.</w:t>
+            </w:r>
+          </w:p>
+          <w:p>
+            <w:r>
+              <w:rPr>
+                <w:b/>
+              </w:rPr>
+              <w:t>Firma del método:</w:t>
+            </w:r>
+            <w:r>
+              <w:rPr>
+                <w:b/>
+              </w:rPr>
+              <w:t xml:space="preserve"> </w:t>
+            </w:r>
+            <w:r>
+              <w:t xml:space="preserve">  </w:t>
+            </w:r>
+            <w:proofErr w:type="spellStart"/>
+            <w:r>
+              <w:t>public</w:t>
+            </w:r>
+            <w:proofErr w:type="spellEnd"/>
+            <w:r>
+              <w:t xml:space="preserve"> </w:t>
+            </w:r>
+            <w:proofErr w:type="spellStart"/>
+            <w:r>
+              <w:t>ListGraph</w:t>
+            </w:r>
+            <w:proofErr w:type="spellEnd"/>
+            <w:r>
+              <w:t xml:space="preserve">&lt;V,E&gt; </w:t>
+            </w:r>
+            <w:proofErr w:type="spellStart"/>
+            <w:r>
+              <w:t>b</w:t>
+            </w:r>
+            <w:r>
+              <w:t>fs</w:t>
+            </w:r>
+            <w:proofErr w:type="spellEnd"/>
+            <w:r>
+              <w:t>(</w:t>
+            </w:r>
+            <w:proofErr w:type="spellStart"/>
+            <w:r>
+              <w:t>IGraph</w:t>
+            </w:r>
+            <w:proofErr w:type="spellEnd"/>
+            <w:r>
+              <w:t xml:space="preserve">&lt;V, E&gt; </w:t>
+            </w:r>
+            <w:proofErr w:type="spellStart"/>
+            <w:r>
+              <w:t>graph</w:t>
+            </w:r>
+            <w:proofErr w:type="spellEnd"/>
+            <w:r>
+              <w:t>)</w:t>
+            </w:r>
+          </w:p>
+          <w:p>
+            <w:pPr>
+              <w:rPr>
+                <w:b/>
+              </w:rPr>
+            </w:pPr>
+          </w:p>
+        </w:tc>
+      </w:tr>
+      <w:tr>
+        <w:trPr>
+          <w:trHeight w:val="408"/>
+        </w:trPr>
+        <w:tc>
+          <w:tcPr>
+            <w:tcW w:w="1448" w:type="dxa"/>
+          </w:tcPr>
+          <w:p>
+            <w:pPr>
+              <w:rPr>
+                <w:b/>
+              </w:rPr>
+            </w:pPr>
+            <w:r>
+              <w:rPr>
+                <w:b/>
+              </w:rPr>
+              <w:t>Clase para probar</w:t>
+            </w:r>
+          </w:p>
+        </w:tc>
+        <w:tc>
+          <w:tcPr>
+            <w:tcW w:w="1246" w:type="dxa"/>
+          </w:tcPr>
+          <w:p>
+            <w:pPr>
+              <w:rPr>
+                <w:b/>
+              </w:rPr>
+            </w:pPr>
+            <w:r>
+              <w:rPr>
+                <w:b/>
+              </w:rPr>
+              <w:t>Método</w:t>
+            </w:r>
+          </w:p>
+        </w:tc>
+        <w:tc>
+          <w:tcPr>
+            <w:tcW w:w="3201" w:type="dxa"/>
+          </w:tcPr>
+          <w:p>
+            <w:pPr>
+              <w:rPr>
+                <w:b/>
+              </w:rPr>
+            </w:pPr>
+            <w:r>
+              <w:rPr>
+                <w:b/>
+              </w:rPr>
+              <w:t>Escenario</w:t>
+            </w:r>
+          </w:p>
+        </w:tc>
+        <w:tc>
+          <w:tcPr>
+            <w:tcW w:w="2038" w:type="dxa"/>
+          </w:tcPr>
+          <w:p>
+            <w:pPr>
+              <w:rPr>
+                <w:b/>
+              </w:rPr>
+            </w:pPr>
+            <w:r>
+              <w:rPr>
+                <w:b/>
+              </w:rPr>
+              <w:t>Valores de entrada</w:t>
+            </w:r>
+          </w:p>
+        </w:tc>
+        <w:tc>
+          <w:tcPr>
+            <w:tcW w:w="2105" w:type="dxa"/>
+          </w:tcPr>
+          <w:p>
+            <w:pPr>
+              <w:rPr>
+                <w:b/>
+              </w:rPr>
+            </w:pPr>
+            <w:r>
+              <w:rPr>
+                <w:b/>
+              </w:rPr>
+              <w:t>resultado</w:t>
+            </w:r>
+          </w:p>
+        </w:tc>
+      </w:tr>
+      <w:tr>
+        <w:trPr>
+          <w:trHeight w:val="1598"/>
+        </w:trPr>
+        <w:tc>
+          <w:tcPr>
+            <w:tcW w:w="1448" w:type="dxa"/>
+          </w:tcPr>
+          <w:p>
+            <w:pPr>
+              <w:jc w:val="center"/>
+            </w:pPr>
+            <w:proofErr w:type="spellStart"/>
+            <w:r>
+              <w:t>GraphAlgorithms</w:t>
+            </w:r>
+            <w:proofErr w:type="spellEnd"/>
+            <w:r>
+              <w:t xml:space="preserve"> </w:t>
+            </w:r>
+          </w:p>
+        </w:tc>
+        <w:tc>
+          <w:tcPr>
+            <w:tcW w:w="1246" w:type="dxa"/>
+          </w:tcPr>
+          <w:p>
+            <w:proofErr w:type="spellStart"/>
+            <w:r>
+              <w:t>bfs</w:t>
+            </w:r>
+            <w:proofErr w:type="spellEnd"/>
+          </w:p>
+        </w:tc>
+        <w:tc>
+          <w:tcPr>
+            <w:tcW w:w="3201" w:type="dxa"/>
+          </w:tcPr>
+          <w:p>
+            <w:proofErr w:type="spellStart"/>
+            <w:r>
+              <w:t>List</w:t>
+            </w:r>
+            <w:r>
+              <w:t>Graph</w:t>
+            </w:r>
+            <w:proofErr w:type="spellEnd"/>
+            <w:r>
+              <w:t>&lt;</w:t>
+            </w:r>
+            <w:proofErr w:type="spellStart"/>
+            <w:r>
+              <w:t>Integer,Integer</w:t>
+            </w:r>
+            <w:proofErr w:type="spellEnd"/>
+            <w:r>
+              <w:t>&gt;</w:t>
+            </w:r>
+            <w:r>
+              <w:t xml:space="preserve"> </w:t>
+            </w:r>
+            <w:proofErr w:type="spellStart"/>
+            <w:r>
+              <w:t>graphL</w:t>
+            </w:r>
+            <w:proofErr w:type="spellEnd"/>
+            <w:r>
+              <w:t xml:space="preserve">=new </w:t>
+            </w:r>
+            <w:proofErr w:type="spellStart"/>
+            <w:r>
+              <w:t>List</w:t>
+            </w:r>
+            <w:r>
+              <w:t>Graph</w:t>
+            </w:r>
+            <w:proofErr w:type="spellEnd"/>
+            <w:r>
+              <w:t>&lt;</w:t>
+            </w:r>
+            <w:proofErr w:type="spellStart"/>
+            <w:r>
+              <w:t>Integer,Integer</w:t>
+            </w:r>
+            <w:proofErr w:type="spellEnd"/>
+            <w:r>
+              <w:t>&gt;(true);</w:t>
+            </w:r>
+          </w:p>
+          <w:p>
+            <w:proofErr w:type="spellStart"/>
+            <w:r>
+              <w:t>GraphAlg</w:t>
+            </w:r>
+            <w:r>
+              <w:t>orithms</w:t>
+            </w:r>
+            <w:proofErr w:type="spellEnd"/>
+            <w:r>
+              <w:t>&lt;</w:t>
+            </w:r>
+            <w:proofErr w:type="spellStart"/>
+            <w:r>
+              <w:t>String</w:t>
+            </w:r>
+            <w:proofErr w:type="spellEnd"/>
+            <w:r>
+              <w:t xml:space="preserve">, </w:t>
+            </w:r>
+            <w:proofErr w:type="spellStart"/>
+            <w:r>
+              <w:t>Integer</w:t>
+            </w:r>
+            <w:proofErr w:type="spellEnd"/>
+            <w:r>
+              <w:t xml:space="preserve">&gt; meths2= </w:t>
+            </w:r>
+            <w:r>
+              <w:t xml:space="preserve">new </w:t>
+            </w:r>
+            <w:proofErr w:type="spellStart"/>
+            <w:r>
+              <w:t>GraphAlgorithms</w:t>
+            </w:r>
+            <w:proofErr w:type="spellEnd"/>
+            <w:r>
+              <w:t>&lt;</w:t>
+            </w:r>
+            <w:proofErr w:type="spellStart"/>
+            <w:r>
+              <w:t>Integer,Integer</w:t>
+            </w:r>
+            <w:proofErr w:type="spellEnd"/>
+            <w:r>
+              <w:t>&gt;();</w:t>
+            </w:r>
+          </w:p>
+          <w:p/>
+          <w:p/>
+          <w:p/>
+        </w:tc>
+        <w:tc>
+          <w:tcPr>
+            <w:tcW w:w="2038" w:type="dxa"/>
+          </w:tcPr>
+          <w:p>
+            <w:proofErr w:type="spellStart"/>
+            <w:r>
+              <w:t>ListGraph</w:t>
+            </w:r>
+            <w:proofErr w:type="spellEnd"/>
+            <w:r>
+              <w:t>&lt;</w:t>
+            </w:r>
+            <w:proofErr w:type="spellStart"/>
+            <w:r>
+              <w:t>Integer</w:t>
+            </w:r>
+            <w:proofErr w:type="spellEnd"/>
+            <w:r>
+              <w:t xml:space="preserve">, </w:t>
+            </w:r>
+            <w:proofErr w:type="spellStart"/>
+            <w:r>
+              <w:t>Integer</w:t>
+            </w:r>
+            <w:proofErr w:type="spellEnd"/>
+            <w:r>
+              <w:t xml:space="preserve">&gt; </w:t>
+            </w:r>
+            <w:proofErr w:type="spellStart"/>
+            <w:r>
+              <w:t>aux</w:t>
+            </w:r>
+            <w:proofErr w:type="spellEnd"/>
+            <w:r>
+              <w:t>=</w:t>
+            </w:r>
+            <w:proofErr w:type="spellStart"/>
+            <w:proofErr w:type="gramStart"/>
+            <w:r>
+              <w:t>meths.bfs</w:t>
+            </w:r>
+            <w:proofErr w:type="spellEnd"/>
+            <w:r>
+              <w:t>(</w:t>
+            </w:r>
+            <w:proofErr w:type="spellStart"/>
+            <w:proofErr w:type="gramEnd"/>
+            <w:r>
+              <w:t>graph</w:t>
+            </w:r>
+            <w:r>
+              <w:t>L</w:t>
+            </w:r>
+            <w:proofErr w:type="spellEnd"/>
+            <w:r>
+              <w:t>);</w:t>
+            </w:r>
+            <w:r>
+              <w:t>)</w:t>
+            </w:r>
+          </w:p>
+        </w:tc>
+        <w:tc>
+          <w:tcPr>
+            <w:tcW w:w="2105" w:type="dxa"/>
+          </w:tcPr>
+          <w:p>
+            <w:r>
+              <w:t xml:space="preserve">Se comprueba que el método realiza correctamente un recorrido por </w:t>
+            </w:r>
+            <w:r>
+              <w:t>anchura</w:t>
+            </w:r>
+            <w:r>
+              <w:t xml:space="preserve"> en el grafo</w:t>
+            </w:r>
+          </w:p>
+        </w:tc>
+      </w:tr>
+    </w:tbl>
+    <w:p>
+      <w:pPr>
+        <w:ind w:left="-567"/>
+      </w:pPr>
+    </w:p>
+    <w:p>
+      <w:pPr>
+        <w:ind w:left="-567"/>
+      </w:pPr>
+    </w:p>
+    <w:tbl>
+      <w:tblPr>
+        <w:tblStyle w:val="Tablaconcuadrcula"/>
+        <w:tblpPr w:leftFromText="141" w:rightFromText="141" w:vertAnchor="page" w:horzAnchor="margin" w:tblpXSpec="center" w:tblpY="10201"/>
+        <w:tblW w:w="10038" w:type="dxa"/>
+        <w:tblLayout w:type="fixed"/>
+        <w:tblLook w:val="04A0" w:firstRow="1" w:lastRow="0" w:firstColumn="1" w:lastColumn="0" w:noHBand="0" w:noVBand="1"/>
+      </w:tblPr>
+      <w:tblGrid>
+        <w:gridCol w:w="1448"/>
+        <w:gridCol w:w="1382"/>
+        <w:gridCol w:w="3065"/>
+        <w:gridCol w:w="2038"/>
+        <w:gridCol w:w="2105"/>
+      </w:tblGrid>
+      <w:tr>
+        <w:tc>
+          <w:tcPr>
+            <w:tcW w:w="1448" w:type="dxa"/>
+          </w:tcPr>
+          <w:p>
+            <w:pPr>
+              <w:rPr>
+                <w:b/>
+              </w:rPr>
+            </w:pPr>
+            <w:r>
+              <w:rPr>
+                <w:b/>
+              </w:rPr>
+              <w:t xml:space="preserve">Prueba </w:t>
+            </w:r>
+            <w:r>
+              <w:rPr>
+                <w:b/>
+              </w:rPr>
+              <w:t># 15</w:t>
+            </w:r>
+          </w:p>
+        </w:tc>
+        <w:tc>
+          <w:tcPr>
+            <w:tcW w:w="8590" w:type="dxa"/>
+            <w:gridSpan w:val="4"/>
+          </w:tcPr>
+          <w:p>
+            <w:r>
+              <w:rPr>
+                <w:b/>
+              </w:rPr>
+              <w:t>Objetivo de la prueba:</w:t>
+            </w:r>
+            <w:r>
+              <w:rPr>
+                <w:b/>
+              </w:rPr>
+              <w:t xml:space="preserve"> </w:t>
+            </w:r>
+            <w:r>
+              <w:t xml:space="preserve">Comprobar que el </w:t>
+            </w:r>
+            <w:proofErr w:type="spellStart"/>
+            <w:r>
+              <w:t>metodo</w:t>
+            </w:r>
+            <w:proofErr w:type="spellEnd"/>
+            <w:r>
+              <w:t xml:space="preserve"> </w:t>
+            </w:r>
+            <w:r>
+              <w:t xml:space="preserve"> </w:t>
+            </w:r>
+            <w:proofErr w:type="spellStart"/>
+            <w:r>
+              <w:t>thereIsEdge</w:t>
+            </w:r>
+            <w:proofErr w:type="spellEnd"/>
+            <w:r>
+              <w:t xml:space="preserve"> funciona correctamente</w:t>
+            </w:r>
+          </w:p>
+          <w:p>
+            <w:r>
+              <w:rPr>
+                <w:b/>
+              </w:rPr>
+              <w:t>Firma del método:</w:t>
+            </w:r>
+            <w:r>
+              <w:rPr>
+                <w:b/>
+              </w:rPr>
+              <w:t xml:space="preserve"> </w:t>
+            </w:r>
+            <w:proofErr w:type="spellStart"/>
+            <w:r>
+              <w:t>public</w:t>
+            </w:r>
+            <w:proofErr w:type="spellEnd"/>
+            <w:r>
+              <w:t xml:space="preserve"> </w:t>
+            </w:r>
+            <w:proofErr w:type="spellStart"/>
+            <w:r>
+              <w:t>boolean</w:t>
+            </w:r>
+            <w:proofErr w:type="spellEnd"/>
+            <w:r>
+              <w:t xml:space="preserve"> </w:t>
+            </w:r>
+            <w:proofErr w:type="spellStart"/>
+            <w:r>
+              <w:t>thereIsEdge</w:t>
+            </w:r>
+            <w:proofErr w:type="spellEnd"/>
+            <w:r>
+              <w:t>(V vertice1, V vertice2)</w:t>
+            </w:r>
+          </w:p>
+        </w:tc>
+      </w:tr>
+      <w:tr>
+        <w:trPr>
+          <w:trHeight w:val="408"/>
+        </w:trPr>
+        <w:tc>
+          <w:tcPr>
+            <w:tcW w:w="1448" w:type="dxa"/>
+          </w:tcPr>
+          <w:p>
+            <w:pPr>
+              <w:rPr>
+                <w:b/>
+              </w:rPr>
+            </w:pPr>
+            <w:r>
+              <w:rPr>
+                <w:b/>
+              </w:rPr>
+              <w:t>Clase para probar</w:t>
+            </w:r>
+          </w:p>
+        </w:tc>
+        <w:tc>
+          <w:tcPr>
+            <w:tcW w:w="1382" w:type="dxa"/>
+          </w:tcPr>
+          <w:p>
+            <w:pPr>
+              <w:rPr>
+                <w:b/>
+              </w:rPr>
+            </w:pPr>
+            <w:r>
+              <w:rPr>
+                <w:b/>
+              </w:rPr>
+              <w:t>Método</w:t>
+            </w:r>
+          </w:p>
+        </w:tc>
+        <w:tc>
+          <w:tcPr>
+            <w:tcW w:w="3065" w:type="dxa"/>
+          </w:tcPr>
+          <w:p>
+            <w:pPr>
+              <w:rPr>
+                <w:b/>
+              </w:rPr>
+            </w:pPr>
+            <w:r>
+              <w:rPr>
+                <w:b/>
+              </w:rPr>
+              <w:t>Escenario</w:t>
+            </w:r>
+          </w:p>
+        </w:tc>
+        <w:tc>
+          <w:tcPr>
+            <w:tcW w:w="2038" w:type="dxa"/>
+          </w:tcPr>
+          <w:p>
+            <w:pPr>
+              <w:rPr>
+                <w:b/>
+              </w:rPr>
+            </w:pPr>
+            <w:r>
+              <w:rPr>
+                <w:b/>
+              </w:rPr>
+              <w:t>Valores de entrada</w:t>
+            </w:r>
+          </w:p>
+        </w:tc>
+        <w:tc>
+          <w:tcPr>
+            <w:tcW w:w="2105" w:type="dxa"/>
+          </w:tcPr>
+          <w:p>
+            <w:pPr>
+              <w:rPr>
+                <w:b/>
+              </w:rPr>
+            </w:pPr>
+            <w:r>
+              <w:rPr>
+                <w:b/>
+              </w:rPr>
+              <w:t>resultado</w:t>
+            </w:r>
+          </w:p>
+        </w:tc>
+      </w:tr>
+      <w:tr>
+        <w:trPr>
+          <w:trHeight w:val="1598"/>
+        </w:trPr>
+        <w:tc>
+          <w:tcPr>
+            <w:tcW w:w="1448" w:type="dxa"/>
+          </w:tcPr>
+          <w:p>
+            <w:proofErr w:type="spellStart"/>
+            <w:r>
+              <w:t>GraphAlgorithms</w:t>
+            </w:r>
+            <w:proofErr w:type="spellEnd"/>
+          </w:p>
+        </w:tc>
+        <w:tc>
+          <w:tcPr>
+            <w:tcW w:w="1382" w:type="dxa"/>
+          </w:tcPr>
+          <w:p>
+            <w:proofErr w:type="spellStart"/>
+            <w:r>
+              <w:t>thereIsEdge</w:t>
+            </w:r>
+            <w:proofErr w:type="spellEnd"/>
+          </w:p>
+        </w:tc>
+        <w:tc>
+          <w:tcPr>
+            <w:tcW w:w="3065" w:type="dxa"/>
+          </w:tcPr>
+          <w:p>
+            <w:proofErr w:type="spellStart"/>
+            <w:r>
+              <w:t>Matrix</w:t>
+            </w:r>
+            <w:r>
+              <w:t>Graph</w:t>
+            </w:r>
+            <w:proofErr w:type="spellEnd"/>
+            <w:r>
+              <w:t>&lt;</w:t>
+            </w:r>
+            <w:proofErr w:type="spellStart"/>
+            <w:r>
+              <w:t>Integer,Integer</w:t>
+            </w:r>
+            <w:proofErr w:type="spellEnd"/>
+            <w:r>
+              <w:t>&gt;</w:t>
+            </w:r>
+            <w:r>
+              <w:t xml:space="preserve"> </w:t>
+            </w:r>
+            <w:proofErr w:type="spellStart"/>
+            <w:r>
+              <w:t>graphM</w:t>
+            </w:r>
+            <w:proofErr w:type="spellEnd"/>
+            <w:r>
+              <w:t xml:space="preserve">=new </w:t>
+            </w:r>
+            <w:proofErr w:type="spellStart"/>
+            <w:r>
+              <w:t>Matrix</w:t>
+            </w:r>
+            <w:r>
+              <w:t>Graph</w:t>
+            </w:r>
+            <w:proofErr w:type="spellEnd"/>
+            <w:r>
+              <w:t>&lt;</w:t>
+            </w:r>
+            <w:proofErr w:type="spellStart"/>
+            <w:r>
+              <w:t>Integer,Integer</w:t>
+            </w:r>
+            <w:proofErr w:type="spellEnd"/>
+            <w:r>
+              <w:t>&gt;(true);</w:t>
+            </w:r>
+          </w:p>
+          <w:p>
+            <w:proofErr w:type="spellStart"/>
+            <w:r>
+              <w:t>Matrix</w:t>
+            </w:r>
+            <w:r>
+              <w:t>Graph</w:t>
+            </w:r>
+            <w:r>
+              <w:t>.insertEdge</w:t>
+            </w:r>
+            <w:proofErr w:type="spellEnd"/>
+            <w:r>
+              <w:t>(4, 2,0 )</w:t>
+            </w:r>
+          </w:p>
+          <w:p>
+            <w:r>
+              <w:t>)</w:t>
+            </w:r>
+          </w:p>
+          <w:p/>
+        </w:tc>
+        <w:tc>
+          <w:tcPr>
+            <w:tcW w:w="2038" w:type="dxa"/>
+          </w:tcPr>
+          <w:p>
+            <w:proofErr w:type="spellStart"/>
+            <w:r>
+              <w:t>thereIsEdge</w:t>
+            </w:r>
+            <w:proofErr w:type="spellEnd"/>
+            <w:r>
+              <w:t>(</w:t>
+            </w:r>
+            <w:r>
+              <w:t>4</w:t>
+            </w:r>
+            <w:r>
+              <w:t xml:space="preserve">, </w:t>
+            </w:r>
+            <w:r>
+              <w:t>2</w:t>
+            </w:r>
+            <w:r>
+              <w:t>)</w:t>
+            </w:r>
+          </w:p>
+        </w:tc>
+        <w:tc>
+          <w:tcPr>
+            <w:tcW w:w="2105" w:type="dxa"/>
+          </w:tcPr>
+          <w:p>
+            <w:r>
+              <w:t xml:space="preserve">Se comprueba que </w:t>
+            </w:r>
+            <w:r>
+              <w:t>existe una arista entre los grafos seleccionados</w:t>
+            </w:r>
+          </w:p>
+        </w:tc>
+      </w:tr>
+    </w:tbl>
+    <w:p>
+      <w:pPr>
+        <w:ind w:left="-567"/>
+      </w:pPr>
+      <w:bookmarkStart w:id="0" w:name="_GoBack"/>
+      <w:bookmarkEnd w:id="0"/>
+    </w:p>
+    <w:p>
+      <w:pPr>
+        <w:ind w:left="-567"/>
+      </w:pPr>
+    </w:p>
+    <w:p>
+      <w:pPr>
+        <w:ind w:left="-567"/>
+      </w:pPr>
+    </w:p>
+    <w:tbl>
+      <w:tblPr>
+        <w:tblStyle w:val="Tablaconcuadrcula"/>
+        <w:tblpPr w:leftFromText="141" w:rightFromText="141" w:vertAnchor="page" w:horzAnchor="margin" w:tblpXSpec="center" w:tblpY="2026"/>
+        <w:tblW w:w="10038" w:type="dxa"/>
+        <w:tblLayout w:type="fixed"/>
+        <w:tblLook w:val="04A0" w:firstRow="1" w:lastRow="0" w:firstColumn="1" w:lastColumn="0" w:noHBand="0" w:noVBand="1"/>
+      </w:tblPr>
+      <w:tblGrid>
+        <w:gridCol w:w="1448"/>
+        <w:gridCol w:w="1382"/>
+        <w:gridCol w:w="3065"/>
+        <w:gridCol w:w="2038"/>
+        <w:gridCol w:w="2105"/>
+      </w:tblGrid>
+      <w:tr>
+        <w:tc>
+          <w:tcPr>
+            <w:tcW w:w="1448" w:type="dxa"/>
+          </w:tcPr>
+          <w:p>
+            <w:pPr>
+              <w:rPr>
+                <w:b/>
+              </w:rPr>
+            </w:pPr>
+            <w:r>
+              <w:rPr>
+                <w:b/>
+              </w:rPr>
+              <w:lastRenderedPageBreak/>
+              <w:t xml:space="preserve">Prueba </w:t>
+            </w:r>
+            <w:r>
+              <w:rPr>
+                <w:b/>
+              </w:rPr>
+              <w:t># 16</w:t>
+            </w:r>
+          </w:p>
+        </w:tc>
+        <w:tc>
+          <w:tcPr>
+            <w:tcW w:w="8590" w:type="dxa"/>
+            <w:gridSpan w:val="4"/>
+          </w:tcPr>
+          <w:p>
+            <w:r>
+              <w:rPr>
+                <w:b/>
+              </w:rPr>
+              <w:t>Objetivo de la prueba:</w:t>
+            </w:r>
+            <w:r>
+              <w:rPr>
+                <w:b/>
+              </w:rPr>
+              <w:t xml:space="preserve"> </w:t>
+            </w:r>
+            <w:r>
+              <w:t xml:space="preserve">Comprobar que el </w:t>
+            </w:r>
+            <w:proofErr w:type="spellStart"/>
+            <w:r>
+              <w:t>metodo</w:t>
+            </w:r>
+            <w:proofErr w:type="spellEnd"/>
+            <w:r>
+              <w:t xml:space="preserve"> </w:t>
+            </w:r>
+            <w:r>
+              <w:t xml:space="preserve"> </w:t>
+            </w:r>
+            <w:r>
+              <w:t xml:space="preserve"> </w:t>
+            </w:r>
+            <w:proofErr w:type="spellStart"/>
+            <w:r>
+              <w:t>getAmountVertices</w:t>
+            </w:r>
+            <w:proofErr w:type="spellEnd"/>
+            <w:r>
+              <w:t xml:space="preserve"> funciona correctamente</w:t>
+            </w:r>
+          </w:p>
+          <w:p>
+            <w:r>
+              <w:rPr>
+                <w:b/>
+              </w:rPr>
+              <w:t>Firma del método:</w:t>
+            </w:r>
+            <w:r>
+              <w:rPr>
+                <w:b/>
+              </w:rPr>
+              <w:t xml:space="preserve"> </w:t>
+            </w:r>
+            <w:proofErr w:type="spellStart"/>
+            <w:r>
+              <w:t>public</w:t>
+            </w:r>
+            <w:proofErr w:type="spellEnd"/>
+            <w:r>
+              <w:t xml:space="preserve"> int </w:t>
+            </w:r>
+            <w:proofErr w:type="spellStart"/>
+            <w:r>
+              <w:t>getAmountVertices</w:t>
+            </w:r>
+            <w:proofErr w:type="spellEnd"/>
+            <w:r>
+              <w:t>()</w:t>
+            </w:r>
+          </w:p>
+        </w:tc>
+      </w:tr>
+      <w:tr>
+        <w:trPr>
+          <w:trHeight w:val="408"/>
+        </w:trPr>
+        <w:tc>
+          <w:tcPr>
+            <w:tcW w:w="1448" w:type="dxa"/>
+          </w:tcPr>
+          <w:p>
+            <w:pPr>
+              <w:rPr>
+                <w:b/>
+              </w:rPr>
+            </w:pPr>
+            <w:r>
+              <w:rPr>
+                <w:b/>
+              </w:rPr>
+              <w:t>Clase para probar</w:t>
+            </w:r>
+          </w:p>
+        </w:tc>
+        <w:tc>
+          <w:tcPr>
+            <w:tcW w:w="1382" w:type="dxa"/>
+          </w:tcPr>
+          <w:p>
+            <w:pPr>
+              <w:rPr>
+                <w:b/>
+              </w:rPr>
+            </w:pPr>
+            <w:r>
+              <w:rPr>
+                <w:b/>
+              </w:rPr>
+              <w:t>Método</w:t>
+            </w:r>
+          </w:p>
+        </w:tc>
+        <w:tc>
+          <w:tcPr>
+            <w:tcW w:w="3065" w:type="dxa"/>
+          </w:tcPr>
+          <w:p>
+            <w:pPr>
+              <w:rPr>
+                <w:b/>
+              </w:rPr>
+            </w:pPr>
+            <w:r>
+              <w:rPr>
+                <w:b/>
+              </w:rPr>
+              <w:t>Escenario</w:t>
+            </w:r>
+          </w:p>
+        </w:tc>
+        <w:tc>
+          <w:tcPr>
+            <w:tcW w:w="2038" w:type="dxa"/>
+          </w:tcPr>
+          <w:p>
+            <w:pPr>
+              <w:rPr>
+                <w:b/>
+              </w:rPr>
+            </w:pPr>
+            <w:r>
+              <w:rPr>
+                <w:b/>
+              </w:rPr>
+              <w:t>Valores de entrada</w:t>
+            </w:r>
+          </w:p>
+        </w:tc>
+        <w:tc>
+          <w:tcPr>
+            <w:tcW w:w="2105" w:type="dxa"/>
+          </w:tcPr>
+          <w:p>
+            <w:pPr>
+              <w:rPr>
+                <w:b/>
+              </w:rPr>
+            </w:pPr>
+            <w:r>
+              <w:rPr>
+                <w:b/>
+              </w:rPr>
+              <w:t>resultado</w:t>
+            </w:r>
+          </w:p>
+        </w:tc>
+      </w:tr>
+      <w:tr>
+        <w:trPr>
+          <w:trHeight w:val="1598"/>
+        </w:trPr>
+        <w:tc>
+          <w:tcPr>
+            <w:tcW w:w="1448" w:type="dxa"/>
+          </w:tcPr>
+          <w:p>
+            <w:proofErr w:type="spellStart"/>
+            <w:r>
+              <w:t>GraphAlgorithms</w:t>
+            </w:r>
+            <w:proofErr w:type="spellEnd"/>
+          </w:p>
+        </w:tc>
+        <w:tc>
+          <w:tcPr>
+            <w:tcW w:w="1382" w:type="dxa"/>
+          </w:tcPr>
+          <w:p>
+            <w:proofErr w:type="spellStart"/>
+            <w:r>
+              <w:t>getAmountVertices</w:t>
+            </w:r>
+            <w:proofErr w:type="spellEnd"/>
+          </w:p>
+        </w:tc>
+        <w:tc>
+          <w:tcPr>
+            <w:tcW w:w="3065" w:type="dxa"/>
+          </w:tcPr>
+          <w:p>
+            <w:proofErr w:type="spellStart"/>
+            <w:r>
+              <w:t>Matrix</w:t>
+            </w:r>
+            <w:r>
+              <w:t>Graph</w:t>
+            </w:r>
+            <w:proofErr w:type="spellEnd"/>
+            <w:r>
+              <w:t>&lt;</w:t>
+            </w:r>
+            <w:proofErr w:type="spellStart"/>
+            <w:r>
+              <w:t>Integer,Integer</w:t>
+            </w:r>
+            <w:proofErr w:type="spellEnd"/>
+            <w:r>
+              <w:t>&gt;</w:t>
+            </w:r>
+            <w:r>
+              <w:t xml:space="preserve"> </w:t>
+            </w:r>
+            <w:proofErr w:type="spellStart"/>
+            <w:r>
+              <w:t>graphM</w:t>
+            </w:r>
+            <w:proofErr w:type="spellEnd"/>
+            <w:r>
+              <w:t xml:space="preserve">=new </w:t>
+            </w:r>
+            <w:proofErr w:type="spellStart"/>
+            <w:r>
+              <w:t>Matrix</w:t>
+            </w:r>
+            <w:r>
+              <w:t>Graph</w:t>
+            </w:r>
+            <w:proofErr w:type="spellEnd"/>
+            <w:r>
+              <w:t>&lt;</w:t>
+            </w:r>
+            <w:proofErr w:type="spellStart"/>
+            <w:r>
+              <w:t>Integer,Integer</w:t>
+            </w:r>
+            <w:proofErr w:type="spellEnd"/>
+            <w:r>
+              <w:t>&gt;(true);</w:t>
+            </w:r>
+          </w:p>
+          <w:p>
+            <w:proofErr w:type="spellStart"/>
+            <w:r>
+              <w:t>Matrix</w:t>
+            </w:r>
+            <w:r>
+              <w:t>Graph</w:t>
+            </w:r>
+            <w:r>
+              <w:t>.insertEdge</w:t>
+            </w:r>
+            <w:proofErr w:type="spellEnd"/>
+            <w:r>
+              <w:t>(4, 2,0 )</w:t>
+            </w:r>
+          </w:p>
+          <w:p/>
+        </w:tc>
+        <w:tc>
+          <w:tcPr>
+            <w:tcW w:w="2038" w:type="dxa"/>
+          </w:tcPr>
+          <w:p>
+            <w:proofErr w:type="spellStart"/>
+            <w:r>
+              <w:t>getAmountVertices</w:t>
+            </w:r>
+            <w:proofErr w:type="spellEnd"/>
+            <w:r>
+              <w:t>()</w:t>
+            </w:r>
+          </w:p>
+        </w:tc>
+        <w:tc>
+          <w:tcPr>
+            <w:tcW w:w="2105" w:type="dxa"/>
+          </w:tcPr>
+          <w:p>
+            <w:r>
+              <w:t>Retorna la cantidad de vértices existentes en el grafo</w:t>
+            </w:r>
+          </w:p>
+        </w:tc>
+      </w:tr>
+    </w:tbl>
+    <w:p>
+      <w:pPr>
+        <w:ind w:left="-567"/>
+      </w:pPr>
+    </w:p>
+    <w:p>
+      <w:pPr>
+        <w:ind w:left="-567"/>
+      </w:pPr>
+    </w:p>
+    <w:p>
+      <w:pPr>
+        <w:ind w:left="-567"/>
+      </w:pPr>
+    </w:p>
+    <w:tbl>
+      <w:tblPr>
+        <w:tblStyle w:val="Tablaconcuadrcula"/>
+        <w:tblpPr w:leftFromText="141" w:rightFromText="141" w:vertAnchor="page" w:horzAnchor="margin" w:tblpXSpec="center" w:tblpY="5521"/>
+        <w:tblW w:w="10038" w:type="dxa"/>
+        <w:tblLayout w:type="fixed"/>
+        <w:tblLook w:val="04A0" w:firstRow="1" w:lastRow="0" w:firstColumn="1" w:lastColumn="0" w:noHBand="0" w:noVBand="1"/>
+      </w:tblPr>
+      <w:tblGrid>
+        <w:gridCol w:w="1448"/>
+        <w:gridCol w:w="1382"/>
+        <w:gridCol w:w="3065"/>
+        <w:gridCol w:w="2038"/>
+        <w:gridCol w:w="2105"/>
+      </w:tblGrid>
+      <w:tr>
+        <w:tc>
+          <w:tcPr>
+            <w:tcW w:w="1448" w:type="dxa"/>
+          </w:tcPr>
+          <w:p>
+            <w:pPr>
+              <w:rPr>
+                <w:b/>
+              </w:rPr>
+            </w:pPr>
+            <w:r>
+              <w:rPr>
+                <w:b/>
+              </w:rPr>
+              <w:t xml:space="preserve">Prueba </w:t>
+            </w:r>
+            <w:r>
+              <w:rPr>
+                <w:b/>
+              </w:rPr>
+              <w:t># 17</w:t>
+            </w:r>
+          </w:p>
+        </w:tc>
+        <w:tc>
+          <w:tcPr>
+            <w:tcW w:w="8590" w:type="dxa"/>
+            <w:gridSpan w:val="4"/>
+          </w:tcPr>
+          <w:p>
+            <w:r>
+              <w:rPr>
+                <w:b/>
+              </w:rPr>
+              <w:t>Objetivo de la prueba:</w:t>
+            </w:r>
+            <w:r>
+              <w:rPr>
+                <w:b/>
+              </w:rPr>
+              <w:t xml:space="preserve"> </w:t>
+            </w:r>
+            <w:r>
+              <w:t xml:space="preserve">Comprobar que el </w:t>
+            </w:r>
+            <w:proofErr w:type="spellStart"/>
+            <w:r>
+              <w:t>metodo</w:t>
+            </w:r>
+            <w:proofErr w:type="spellEnd"/>
+            <w:r>
+              <w:t xml:space="preserve"> </w:t>
+            </w:r>
+            <w:r>
+              <w:t xml:space="preserve"> </w:t>
+            </w:r>
+            <w:proofErr w:type="spellStart"/>
+            <w:r>
+              <w:t>getValues</w:t>
+            </w:r>
+            <w:proofErr w:type="spellEnd"/>
+            <w:r>
+              <w:t xml:space="preserve"> funciona correctamente</w:t>
+            </w:r>
+          </w:p>
+          <w:p>
+            <w:r>
+              <w:rPr>
+                <w:b/>
+              </w:rPr>
+              <w:t>Firma del método:</w:t>
+            </w:r>
+            <w:r>
+              <w:rPr>
+                <w:b/>
+              </w:rPr>
+              <w:t xml:space="preserve"> </w:t>
+            </w:r>
+            <w:proofErr w:type="spellStart"/>
+            <w:r>
+              <w:t>public</w:t>
+            </w:r>
+            <w:proofErr w:type="spellEnd"/>
+            <w:r>
+              <w:t xml:space="preserve"> </w:t>
+            </w:r>
+            <w:proofErr w:type="spellStart"/>
+            <w:r>
+              <w:t>ArrayList</w:t>
+            </w:r>
+            <w:proofErr w:type="spellEnd"/>
+            <w:r>
+              <w:t xml:space="preserve">&lt;V&gt; </w:t>
+            </w:r>
+            <w:proofErr w:type="spellStart"/>
+            <w:r>
+              <w:t>getValues</w:t>
+            </w:r>
+            <w:proofErr w:type="spellEnd"/>
+            <w:r>
+              <w:t>()</w:t>
+            </w:r>
+          </w:p>
+        </w:tc>
+      </w:tr>
+      <w:tr>
+        <w:trPr>
+          <w:trHeight w:val="408"/>
+        </w:trPr>
+        <w:tc>
+          <w:tcPr>
+            <w:tcW w:w="1448" w:type="dxa"/>
+          </w:tcPr>
+          <w:p>
+            <w:pPr>
+              <w:rPr>
+                <w:b/>
+              </w:rPr>
+            </w:pPr>
+            <w:r>
+              <w:rPr>
+                <w:b/>
+              </w:rPr>
+              <w:t>Clase para probar</w:t>
+            </w:r>
+          </w:p>
+        </w:tc>
+        <w:tc>
+          <w:tcPr>
+            <w:tcW w:w="1382" w:type="dxa"/>
+          </w:tcPr>
+          <w:p>
+            <w:pPr>
+              <w:rPr>
+                <w:b/>
+              </w:rPr>
+            </w:pPr>
+            <w:r>
+              <w:rPr>
+                <w:b/>
+              </w:rPr>
+              <w:t>Método</w:t>
+            </w:r>
+          </w:p>
+        </w:tc>
+        <w:tc>
+          <w:tcPr>
+            <w:tcW w:w="3065" w:type="dxa"/>
+          </w:tcPr>
+          <w:p>
+            <w:pPr>
+              <w:rPr>
+                <w:b/>
+              </w:rPr>
+            </w:pPr>
+            <w:r>
+              <w:rPr>
+                <w:b/>
+              </w:rPr>
+              <w:t>Escenario</w:t>
+            </w:r>
+          </w:p>
+        </w:tc>
+        <w:tc>
+          <w:tcPr>
+            <w:tcW w:w="2038" w:type="dxa"/>
+          </w:tcPr>
+          <w:p>
+            <w:pPr>
+              <w:rPr>
+                <w:b/>
+              </w:rPr>
+            </w:pPr>
+            <w:r>
+              <w:rPr>
+                <w:b/>
+              </w:rPr>
+              <w:t>Valores de entrada</w:t>
+            </w:r>
+          </w:p>
+        </w:tc>
+        <w:tc>
+          <w:tcPr>
+            <w:tcW w:w="2105" w:type="dxa"/>
+          </w:tcPr>
+          <w:p>
+            <w:pPr>
+              <w:rPr>
+                <w:b/>
+              </w:rPr>
+            </w:pPr>
+            <w:r>
+              <w:rPr>
+                <w:b/>
+              </w:rPr>
+              <w:t>resultado</w:t>
+            </w:r>
+          </w:p>
+        </w:tc>
+      </w:tr>
+      <w:tr>
+        <w:trPr>
+          <w:trHeight w:val="1598"/>
+        </w:trPr>
+        <w:tc>
+          <w:tcPr>
+            <w:tcW w:w="1448" w:type="dxa"/>
+          </w:tcPr>
+          <w:p>
+            <w:proofErr w:type="spellStart"/>
+            <w:r>
+              <w:t>GraphAlgorithms</w:t>
+            </w:r>
+            <w:proofErr w:type="spellEnd"/>
+          </w:p>
+        </w:tc>
+        <w:tc>
+          <w:tcPr>
+            <w:tcW w:w="1382" w:type="dxa"/>
+          </w:tcPr>
+          <w:p>
+            <w:proofErr w:type="spellStart"/>
+            <w:r>
+              <w:t>getValues</w:t>
+            </w:r>
+            <w:proofErr w:type="spellEnd"/>
+          </w:p>
+        </w:tc>
+        <w:tc>
+          <w:tcPr>
+            <w:tcW w:w="3065" w:type="dxa"/>
+          </w:tcPr>
+          <w:p>
+            <w:proofErr w:type="spellStart"/>
+            <w:r>
+              <w:t>Matrix</w:t>
+            </w:r>
+            <w:r>
+              <w:t>Graph</w:t>
+            </w:r>
+            <w:proofErr w:type="spellEnd"/>
+            <w:r>
+              <w:t>&lt;</w:t>
+            </w:r>
+            <w:proofErr w:type="spellStart"/>
+            <w:r>
+              <w:t>Integer,Integer</w:t>
+            </w:r>
+            <w:proofErr w:type="spellEnd"/>
+            <w:r>
+              <w:t>&gt;</w:t>
+            </w:r>
+            <w:r>
+              <w:t xml:space="preserve"> </w:t>
+            </w:r>
+            <w:proofErr w:type="spellStart"/>
+            <w:r>
+              <w:t>graphM</w:t>
+            </w:r>
+            <w:proofErr w:type="spellEnd"/>
+            <w:r>
+              <w:t xml:space="preserve">=new </w:t>
+            </w:r>
+            <w:proofErr w:type="spellStart"/>
+            <w:r>
+              <w:t>Matrix</w:t>
+            </w:r>
+            <w:r>
+              <w:t>Graph</w:t>
+            </w:r>
+            <w:proofErr w:type="spellEnd"/>
+            <w:r>
+              <w:t>&lt;</w:t>
+            </w:r>
+            <w:proofErr w:type="spellStart"/>
+            <w:r>
+              <w:t>Integer,Integer</w:t>
+            </w:r>
+            <w:proofErr w:type="spellEnd"/>
+            <w:r>
+              <w:t>&gt;(true);</w:t>
+            </w:r>
+          </w:p>
+          <w:p>
+            <w:proofErr w:type="spellStart"/>
+            <w:r>
+              <w:t>Matrix</w:t>
+            </w:r>
+            <w:r>
+              <w:t>Graph</w:t>
+            </w:r>
+            <w:r>
+              <w:t>.insertEdge</w:t>
+            </w:r>
+            <w:proofErr w:type="spellEnd"/>
+            <w:r>
+              <w:t>(4, 2,0 )</w:t>
+            </w:r>
+          </w:p>
+          <w:p/>
+        </w:tc>
+        <w:tc>
+          <w:tcPr>
+            <w:tcW w:w="2038" w:type="dxa"/>
+          </w:tcPr>
+          <w:p>
+            <w:proofErr w:type="spellStart"/>
+            <w:r>
+              <w:t>getValues</w:t>
+            </w:r>
+            <w:proofErr w:type="spellEnd"/>
+            <w:r>
+              <w:t>()</w:t>
+            </w:r>
+          </w:p>
+        </w:tc>
+        <w:tc>
+          <w:tcPr>
+            <w:tcW w:w="2105" w:type="dxa"/>
+          </w:tcPr>
+          <w:p>
+            <w:r>
+              <w:t xml:space="preserve">Retorna un </w:t>
+            </w:r>
+            <w:proofErr w:type="spellStart"/>
+            <w:r>
+              <w:t>arraylist</w:t>
+            </w:r>
+            <w:proofErr w:type="spellEnd"/>
+            <w:r>
+              <w:t xml:space="preserve"> con los valores del grafo</w:t>
+            </w:r>
+          </w:p>
+        </w:tc>
+      </w:tr>
+    </w:tbl>
+    <w:p>
+      <w:pPr>
+        <w:ind w:left="-567"/>
+      </w:pPr>
+    </w:p>
+    <w:tbl>
+      <w:tblPr>
+        <w:tblStyle w:val="Tablaconcuadrcula"/>
+        <w:tblpPr w:leftFromText="141" w:rightFromText="141" w:vertAnchor="page" w:horzAnchor="margin" w:tblpXSpec="center" w:tblpY="8791"/>
+        <w:tblW w:w="10038" w:type="dxa"/>
+        <w:tblLayout w:type="fixed"/>
+        <w:tblLook w:val="04A0" w:firstRow="1" w:lastRow="0" w:firstColumn="1" w:lastColumn="0" w:noHBand="0" w:noVBand="1"/>
+      </w:tblPr>
+      <w:tblGrid>
+        <w:gridCol w:w="1448"/>
+        <w:gridCol w:w="1524"/>
+        <w:gridCol w:w="2923"/>
+        <w:gridCol w:w="2038"/>
+        <w:gridCol w:w="2105"/>
+      </w:tblGrid>
+      <w:tr>
+        <w:tc>
+          <w:tcPr>
+            <w:tcW w:w="1448" w:type="dxa"/>
+          </w:tcPr>
+          <w:p>
+            <w:pPr>
+              <w:rPr>
+                <w:b/>
+              </w:rPr>
+            </w:pPr>
+            <w:r>
+              <w:rPr>
+                <w:b/>
+              </w:rPr>
+              <w:t xml:space="preserve">Prueba </w:t>
+            </w:r>
+            <w:r>
+              <w:rPr>
+                <w:b/>
+              </w:rPr>
+              <w:t># 18</w:t>
+            </w:r>
+          </w:p>
+        </w:tc>
+        <w:tc>
+          <w:tcPr>
+            <w:tcW w:w="8590" w:type="dxa"/>
+            <w:gridSpan w:val="4"/>
+          </w:tcPr>
+          <w:p>
+            <w:r>
+              <w:rPr>
+                <w:b/>
+              </w:rPr>
+              <w:t>Objetivo de la prueba:</w:t>
+            </w:r>
+            <w:r>
+              <w:rPr>
+                <w:b/>
+              </w:rPr>
+              <w:t xml:space="preserve"> </w:t>
+            </w:r>
+            <w:r>
+              <w:t xml:space="preserve">Comprobar que el </w:t>
+            </w:r>
+            <w:proofErr w:type="spellStart"/>
+            <w:r>
+              <w:t>metodo</w:t>
+            </w:r>
+            <w:proofErr w:type="spellEnd"/>
+            <w:r>
+              <w:t xml:space="preserve"> </w:t>
+            </w:r>
+            <w:r>
+              <w:t xml:space="preserve"> </w:t>
+            </w:r>
+            <w:r>
+              <w:t xml:space="preserve"> </w:t>
+            </w:r>
+            <w:proofErr w:type="spellStart"/>
+            <w:r>
+              <w:t>thereIsVertex</w:t>
+            </w:r>
+            <w:proofErr w:type="spellEnd"/>
+            <w:r>
+              <w:t xml:space="preserve">  funciona correctamente</w:t>
+            </w:r>
+          </w:p>
+          <w:p>
+            <w:r>
+              <w:rPr>
+                <w:b/>
+              </w:rPr>
+              <w:t>Firma del método:</w:t>
+            </w:r>
+            <w:r>
+              <w:rPr>
+                <w:b/>
+              </w:rPr>
+              <w:t xml:space="preserve"> </w:t>
+            </w:r>
+            <w:r>
+              <w:t xml:space="preserve"> </w:t>
+            </w:r>
+            <w:proofErr w:type="spellStart"/>
+            <w:r>
+              <w:t>public</w:t>
+            </w:r>
+            <w:proofErr w:type="spellEnd"/>
+            <w:r>
+              <w:t xml:space="preserve"> </w:t>
+            </w:r>
+            <w:proofErr w:type="spellStart"/>
+            <w:r>
+              <w:t>boolean</w:t>
+            </w:r>
+            <w:proofErr w:type="spellEnd"/>
+            <w:r>
+              <w:t xml:space="preserve"> </w:t>
+            </w:r>
+            <w:proofErr w:type="spellStart"/>
+            <w:r>
+              <w:t>thereIsVertex</w:t>
+            </w:r>
+            <w:proofErr w:type="spellEnd"/>
+            <w:r>
+              <w:t xml:space="preserve">(V </w:t>
+            </w:r>
+            <w:proofErr w:type="spellStart"/>
+            <w:r>
+              <w:t>vertice</w:t>
+            </w:r>
+            <w:proofErr w:type="spellEnd"/>
+            <w:r>
+              <w:t>)</w:t>
+            </w:r>
+          </w:p>
+        </w:tc>
+      </w:tr>
+      <w:tr>
+        <w:trPr>
+          <w:trHeight w:val="408"/>
+        </w:trPr>
+        <w:tc>
+          <w:tcPr>
+            <w:tcW w:w="1448" w:type="dxa"/>
+          </w:tcPr>
+          <w:p>
+            <w:pPr>
+              <w:rPr>
+                <w:b/>
+              </w:rPr>
+            </w:pPr>
+            <w:r>
+              <w:rPr>
+                <w:b/>
+              </w:rPr>
+              <w:t>Clase para probar</w:t>
+            </w:r>
+          </w:p>
+        </w:tc>
+        <w:tc>
+          <w:tcPr>
+            <w:tcW w:w="1524" w:type="dxa"/>
+          </w:tcPr>
+          <w:p>
+            <w:pPr>
+              <w:rPr>
+                <w:b/>
+              </w:rPr>
+            </w:pPr>
+            <w:r>
+              <w:rPr>
+                <w:b/>
+              </w:rPr>
+              <w:t>Método</w:t>
+            </w:r>
+          </w:p>
+        </w:tc>
+        <w:tc>
+          <w:tcPr>
+            <w:tcW w:w="2923" w:type="dxa"/>
+          </w:tcPr>
+          <w:p>
+            <w:pPr>
+              <w:rPr>
+                <w:b/>
+              </w:rPr>
+            </w:pPr>
+            <w:r>
+              <w:rPr>
+                <w:b/>
+              </w:rPr>
+              <w:t>Escenario</w:t>
+            </w:r>
+          </w:p>
+        </w:tc>
+        <w:tc>
+          <w:tcPr>
+            <w:tcW w:w="2038" w:type="dxa"/>
+          </w:tcPr>
+          <w:p>
+            <w:pPr>
+              <w:rPr>
+                <w:b/>
+              </w:rPr>
+            </w:pPr>
+            <w:r>
+              <w:rPr>
+                <w:b/>
+              </w:rPr>
+              <w:t>Valores de entrada</w:t>
+            </w:r>
+          </w:p>
+        </w:tc>
+        <w:tc>
+          <w:tcPr>
+            <w:tcW w:w="2105" w:type="dxa"/>
+          </w:tcPr>
+          <w:p>
+            <w:pPr>
+              <w:rPr>
+                <w:b/>
+              </w:rPr>
+            </w:pPr>
+            <w:r>
+              <w:rPr>
+                <w:b/>
+              </w:rPr>
+              <w:t>resultado</w:t>
+            </w:r>
+          </w:p>
+        </w:tc>
+      </w:tr>
+      <w:tr>
+        <w:trPr>
+          <w:trHeight w:val="1598"/>
+        </w:trPr>
+        <w:tc>
+          <w:tcPr>
+            <w:tcW w:w="1448" w:type="dxa"/>
+          </w:tcPr>
+          <w:p>
+            <w:proofErr w:type="spellStart"/>
+            <w:r>
+              <w:t>GraphAlgorithms</w:t>
+            </w:r>
+            <w:proofErr w:type="spellEnd"/>
+          </w:p>
+        </w:tc>
+        <w:tc>
+          <w:tcPr>
+            <w:tcW w:w="1524" w:type="dxa"/>
+          </w:tcPr>
+          <w:p>
+            <w:proofErr w:type="spellStart"/>
+            <w:r>
+              <w:t>thereIsVertex</w:t>
+            </w:r>
+            <w:proofErr w:type="spellEnd"/>
+          </w:p>
+        </w:tc>
+        <w:tc>
+          <w:tcPr>
+            <w:tcW w:w="2923" w:type="dxa"/>
+          </w:tcPr>
+          <w:p>
+            <w:proofErr w:type="spellStart"/>
+            <w:r>
+              <w:t>Matrix</w:t>
+            </w:r>
+            <w:r>
+              <w:t>Graph</w:t>
+            </w:r>
+            <w:proofErr w:type="spellEnd"/>
+            <w:r>
+              <w:t>&lt;</w:t>
+            </w:r>
+            <w:proofErr w:type="spellStart"/>
+            <w:r>
+              <w:t>Integer,Integer</w:t>
+            </w:r>
+            <w:proofErr w:type="spellEnd"/>
+            <w:r>
+              <w:t>&gt;</w:t>
+            </w:r>
+            <w:r>
+              <w:t xml:space="preserve"> </w:t>
+            </w:r>
+            <w:proofErr w:type="spellStart"/>
+            <w:r>
+              <w:t>graphM</w:t>
+            </w:r>
+            <w:proofErr w:type="spellEnd"/>
+            <w:r>
+              <w:t xml:space="preserve">=new </w:t>
+            </w:r>
+            <w:proofErr w:type="spellStart"/>
+            <w:r>
+              <w:t>Matrix</w:t>
+            </w:r>
+            <w:r>
+              <w:t>Graph</w:t>
+            </w:r>
+            <w:proofErr w:type="spellEnd"/>
+            <w:r>
+              <w:t>&lt;</w:t>
+            </w:r>
+            <w:proofErr w:type="spellStart"/>
+            <w:r>
+              <w:t>Integer,Integer</w:t>
+            </w:r>
+            <w:proofErr w:type="spellEnd"/>
+            <w:r>
+              <w:t>&gt;(true);</w:t>
+            </w:r>
+          </w:p>
+          <w:p>
+            <w:proofErr w:type="spellStart"/>
+            <w:r>
+              <w:t>Matrix</w:t>
+            </w:r>
+            <w:r>
+              <w:t>Graph</w:t>
+            </w:r>
+            <w:r>
+              <w:t>.insertEdge</w:t>
+            </w:r>
+            <w:proofErr w:type="spellEnd"/>
+            <w:r>
+              <w:t>(4, 2,0 )</w:t>
+            </w:r>
+          </w:p>
+          <w:p/>
+        </w:tc>
+        <w:tc>
+          <w:tcPr>
+            <w:tcW w:w="2038" w:type="dxa"/>
+          </w:tcPr>
+          <w:p>
+            <w:proofErr w:type="spellStart"/>
+            <w:r>
+              <w:t>thereIsVertex</w:t>
+            </w:r>
+            <w:proofErr w:type="spellEnd"/>
+            <w:r>
+              <w:t>(1)</w:t>
+            </w:r>
+          </w:p>
+        </w:tc>
+        <w:tc>
+          <w:tcPr>
+            <w:tcW w:w="2105" w:type="dxa"/>
+          </w:tcPr>
+          <w:p>
+            <w:r>
+              <w:t>Se comprueba que existe un vértice en específico dentro del grafo</w:t>
+            </w:r>
+          </w:p>
+        </w:tc>
+      </w:tr>
+    </w:tbl>
     <w:p>
       <w:pPr>
         <w:ind w:left="-567"/>

--- a/docs/PruebasCasos.docx
+++ b/docs/PruebasCasos.docx
@@ -4496,13 +4496,6 @@
               <w:t>)</w:t>
             </w:r>
           </w:p>
-          <w:p>
-            <w:pPr>
-              <w:rPr>
-                <w:b/>
-              </w:rPr>
-            </w:pPr>
-          </w:p>
         </w:tc>
       </w:tr>
       <w:tr>
@@ -4819,9 +4812,9 @@
       <w:tblGrid>
         <w:gridCol w:w="1448"/>
         <w:gridCol w:w="1246"/>
-        <w:gridCol w:w="3201"/>
-        <w:gridCol w:w="2038"/>
-        <w:gridCol w:w="2105"/>
+        <w:gridCol w:w="3822"/>
+        <w:gridCol w:w="1843"/>
+        <w:gridCol w:w="1679"/>
       </w:tblGrid>
       <w:tr>
         <w:tc>
@@ -4952,13 +4945,6 @@
             <w:r>
               <w:t>)</w:t>
             </w:r>
-          </w:p>
-          <w:p>
-            <w:pPr>
-              <w:rPr>
-                <w:b/>
-              </w:rPr>
-            </w:pPr>
           </w:p>
         </w:tc>
       </w:tr>
@@ -5004,7 +4990,7 @@
         </w:tc>
         <w:tc>
           <w:tcPr>
-            <w:tcW w:w="3201" w:type="dxa"/>
+            <w:tcW w:w="3822" w:type="dxa"/>
           </w:tcPr>
           <w:p>
             <w:pPr>
@@ -5022,7 +5008,7 @@
         </w:tc>
         <w:tc>
           <w:tcPr>
-            <w:tcW w:w="2038" w:type="dxa"/>
+            <w:tcW w:w="1843" w:type="dxa"/>
           </w:tcPr>
           <w:p>
             <w:pPr>
@@ -5040,7 +5026,7 @@
         </w:tc>
         <w:tc>
           <w:tcPr>
-            <w:tcW w:w="2105" w:type="dxa"/>
+            <w:tcW w:w="1679" w:type="dxa"/>
           </w:tcPr>
           <w:p>
             <w:pPr>
@@ -5059,7 +5045,7 @@
       </w:tr>
       <w:tr>
         <w:trPr>
-          <w:trHeight w:val="1598"/>
+          <w:trHeight w:val="2166"/>
         </w:trPr>
         <w:tc>
           <w:tcPr>
@@ -5093,7 +5079,7 @@
         </w:tc>
         <w:tc>
           <w:tcPr>
-            <w:tcW w:w="3201" w:type="dxa"/>
+            <w:tcW w:w="3822" w:type="dxa"/>
           </w:tcPr>
           <w:p>
             <w:proofErr w:type="spellStart"/>
@@ -5194,13 +5180,89 @@
               <w:t>&gt;();</w:t>
             </w:r>
           </w:p>
+          <w:p>
+            <w:proofErr w:type="spellStart"/>
+            <w:r>
+              <w:t>List</w:t>
+            </w:r>
+            <w:r>
+              <w:t>Graph</w:t>
+            </w:r>
+            <w:r>
+              <w:t>.insertEdge</w:t>
+            </w:r>
+            <w:proofErr w:type="spellEnd"/>
+            <w:r>
+              <w:t>(4, 2,12</w:t>
+            </w:r>
+            <w:r>
+              <w:t xml:space="preserve"> )</w:t>
+            </w:r>
+          </w:p>
+          <w:p>
+            <w:r>
+              <w:t>)</w:t>
+            </w:r>
+          </w:p>
+          <w:p>
+            <w:proofErr w:type="spellStart"/>
+            <w:r>
+              <w:t>List</w:t>
+            </w:r>
+            <w:r>
+              <w:t>Graph</w:t>
+            </w:r>
+            <w:r>
+              <w:t>.insertEdge</w:t>
+            </w:r>
+            <w:proofErr w:type="spellEnd"/>
+            <w:r>
+              <w:t>(3, 2,15</w:t>
+            </w:r>
+            <w:r>
+              <w:t>)</w:t>
+            </w:r>
+          </w:p>
+          <w:p>
+            <w:r>
+              <w:t>)</w:t>
+            </w:r>
+          </w:p>
+          <w:p>
+            <w:proofErr w:type="spellStart"/>
+            <w:r>
+              <w:t>List</w:t>
+            </w:r>
+            <w:r>
+              <w:t>Graph</w:t>
+            </w:r>
+            <w:r>
+              <w:t>.insertEdge</w:t>
+            </w:r>
+            <w:proofErr w:type="spellEnd"/>
+            <w:r>
+              <w:t>(9</w:t>
+            </w:r>
+            <w:r>
+              <w:t>, 2,</w:t>
+            </w:r>
+            <w:r>
+              <w:t>22</w:t>
+            </w:r>
+            <w:r>
+              <w:t xml:space="preserve"> )</w:t>
+            </w:r>
+          </w:p>
+          <w:p>
+            <w:r>
+              <w:t>)</w:t>
+            </w:r>
+          </w:p>
           <w:p/>
-          <w:p/>
-          <w:p/>
-        </w:tc>
-        <w:tc>
-          <w:tcPr>
-            <w:tcW w:w="2038" w:type="dxa"/>
+        </w:tc>
+        <w:tc>
+          <w:tcPr>
+            <w:tcW w:w="1843" w:type="dxa"/>
           </w:tcPr>
           <w:p>
             <w:proofErr w:type="spellStart"/>
@@ -5263,7 +5325,7 @@
         </w:tc>
         <w:tc>
           <w:tcPr>
-            <w:tcW w:w="2105" w:type="dxa"/>
+            <w:tcW w:w="1679" w:type="dxa"/>
           </w:tcPr>
           <w:p>
             <w:r>
@@ -5292,7 +5354,7 @@
     <w:tbl>
       <w:tblPr>
         <w:tblStyle w:val="Tablaconcuadrcula"/>
-        <w:tblpPr w:leftFromText="141" w:rightFromText="141" w:vertAnchor="page" w:horzAnchor="margin" w:tblpXSpec="center" w:tblpY="10201"/>
+        <w:tblpPr w:leftFromText="141" w:rightFromText="141" w:vertAnchor="page" w:horzAnchor="margin" w:tblpXSpec="center" w:tblpY="10756"/>
         <w:tblW w:w="10038" w:type="dxa"/>
         <w:tblLayout w:type="fixed"/>
         <w:tblLook w:val="04A0" w:firstRow="1" w:lastRow="0" w:firstColumn="1" w:lastColumn="0" w:noHBand="0" w:noVBand="1"/>
@@ -5300,9 +5362,9 @@
       <w:tblGrid>
         <w:gridCol w:w="1448"/>
         <w:gridCol w:w="1382"/>
-        <w:gridCol w:w="3065"/>
-        <w:gridCol w:w="2038"/>
-        <w:gridCol w:w="2105"/>
+        <w:gridCol w:w="3686"/>
+        <w:gridCol w:w="1559"/>
+        <w:gridCol w:w="1963"/>
       </w:tblGrid>
       <w:tr>
         <w:tc>
@@ -5361,13 +5423,19 @@
             <w:r>
               <w:t xml:space="preserve"> </w:t>
             </w:r>
-            <w:proofErr w:type="spellStart"/>
-            <w:r>
-              <w:t>thereIsEdge</w:t>
-            </w:r>
-            <w:proofErr w:type="spellEnd"/>
-            <w:r>
-              <w:t xml:space="preserve"> funciona correctamente</w:t>
+            <w:r>
+              <w:t xml:space="preserve"> </w:t>
+            </w:r>
+            <w:proofErr w:type="spellStart"/>
+            <w:r>
+              <w:t>floydWarshall</w:t>
+            </w:r>
+            <w:proofErr w:type="spellEnd"/>
+            <w:r>
+              <w:t xml:space="preserve"> </w:t>
+            </w:r>
+            <w:r>
+              <w:t>funciona correctamente</w:t>
             </w:r>
           </w:p>
           <w:p>
@@ -5383,6 +5451,12 @@
               </w:rPr>
               <w:t xml:space="preserve"> </w:t>
             </w:r>
+            <w:r>
+              <w:t xml:space="preserve"> </w:t>
+            </w:r>
+            <w:r>
+              <w:t xml:space="preserve"> </w:t>
+            </w:r>
             <w:proofErr w:type="spellStart"/>
             <w:r>
               <w:t>public</w:t>
@@ -5393,19 +5467,51 @@
             </w:r>
             <w:proofErr w:type="spellStart"/>
             <w:r>
-              <w:t>boolean</w:t>
-            </w:r>
-            <w:proofErr w:type="spellEnd"/>
-            <w:r>
-              <w:t xml:space="preserve"> </w:t>
-            </w:r>
-            <w:proofErr w:type="spellStart"/>
-            <w:r>
-              <w:t>thereIsEdge</w:t>
-            </w:r>
-            <w:proofErr w:type="spellEnd"/>
-            <w:r>
-              <w:t>(V vertice1, V vertice2)</w:t>
+              <w:t>HashMap</w:t>
+            </w:r>
+            <w:proofErr w:type="spellEnd"/>
+            <w:r>
+              <w:t>&lt;</w:t>
+            </w:r>
+            <w:proofErr w:type="spellStart"/>
+            <w:r>
+              <w:t>ExchangePair</w:t>
+            </w:r>
+            <w:proofErr w:type="spellEnd"/>
+            <w:r>
+              <w:t>&lt;V,V&gt;,</w:t>
+            </w:r>
+            <w:proofErr w:type="spellStart"/>
+            <w:r>
+              <w:t>Double</w:t>
+            </w:r>
+            <w:proofErr w:type="spellEnd"/>
+            <w:r>
+              <w:t xml:space="preserve">&gt; </w:t>
+            </w:r>
+            <w:proofErr w:type="spellStart"/>
+            <w:r>
+              <w:t>floydWarshall</w:t>
+            </w:r>
+            <w:proofErr w:type="spellEnd"/>
+            <w:r>
+              <w:t>(</w:t>
+            </w:r>
+            <w:proofErr w:type="spellStart"/>
+            <w:r>
+              <w:t>IGraph</w:t>
+            </w:r>
+            <w:proofErr w:type="spellEnd"/>
+            <w:r>
+              <w:t xml:space="preserve">&lt;V, E&gt; </w:t>
+            </w:r>
+            <w:proofErr w:type="spellStart"/>
+            <w:r>
+              <w:t>graph</w:t>
+            </w:r>
+            <w:proofErr w:type="spellEnd"/>
+            <w:r>
+              <w:t>)</w:t>
             </w:r>
           </w:p>
         </w:tc>
@@ -5452,7 +5558,7 @@
         </w:tc>
         <w:tc>
           <w:tcPr>
-            <w:tcW w:w="3065" w:type="dxa"/>
+            <w:tcW w:w="3686" w:type="dxa"/>
           </w:tcPr>
           <w:p>
             <w:pPr>
@@ -5470,7 +5576,7 @@
         </w:tc>
         <w:tc>
           <w:tcPr>
-            <w:tcW w:w="2038" w:type="dxa"/>
+            <w:tcW w:w="1559" w:type="dxa"/>
           </w:tcPr>
           <w:p>
             <w:pPr>
@@ -5488,7 +5594,7 @@
         </w:tc>
         <w:tc>
           <w:tcPr>
-            <w:tcW w:w="2105" w:type="dxa"/>
+            <w:tcW w:w="1963" w:type="dxa"/>
           </w:tcPr>
           <w:p>
             <w:pPr>
@@ -5528,19 +5634,19 @@
           <w:p>
             <w:proofErr w:type="spellStart"/>
             <w:r>
-              <w:t>thereIsEdge</w:t>
-            </w:r>
-            <w:proofErr w:type="spellEnd"/>
-          </w:p>
-        </w:tc>
-        <w:tc>
-          <w:tcPr>
-            <w:tcW w:w="3065" w:type="dxa"/>
-          </w:tcPr>
-          <w:p>
-            <w:proofErr w:type="spellStart"/>
-            <w:r>
-              <w:t>Matrix</w:t>
+              <w:t>floydWarshall</w:t>
+            </w:r>
+            <w:proofErr w:type="spellEnd"/>
+          </w:p>
+        </w:tc>
+        <w:tc>
+          <w:tcPr>
+            <w:tcW w:w="3686" w:type="dxa"/>
+          </w:tcPr>
+          <w:p>
+            <w:proofErr w:type="spellStart"/>
+            <w:r>
+              <w:t>List</w:t>
             </w:r>
             <w:r>
               <w:t>Graph</w:t>
@@ -5562,7 +5668,7 @@
             </w:r>
             <w:proofErr w:type="spellStart"/>
             <w:r>
-              <w:t>graphM</w:t>
+              <w:t>graphL</w:t>
             </w:r>
             <w:proofErr w:type="spellEnd"/>
             <w:r>
@@ -5570,7 +5676,7 @@
             </w:r>
             <w:proofErr w:type="spellStart"/>
             <w:r>
-              <w:t>Matrix</w:t>
+              <w:t>List</w:t>
             </w:r>
             <w:r>
               <w:t>Graph</w:t>
@@ -5591,7 +5697,55 @@
           <w:p>
             <w:proofErr w:type="spellStart"/>
             <w:r>
-              <w:t>Matrix</w:t>
+              <w:t>GraphAlg</w:t>
+            </w:r>
+            <w:r>
+              <w:t>orithms</w:t>
+            </w:r>
+            <w:proofErr w:type="spellEnd"/>
+            <w:r>
+              <w:t>&lt;</w:t>
+            </w:r>
+            <w:proofErr w:type="spellStart"/>
+            <w:r>
+              <w:t>String</w:t>
+            </w:r>
+            <w:proofErr w:type="spellEnd"/>
+            <w:r>
+              <w:t xml:space="preserve">, </w:t>
+            </w:r>
+            <w:proofErr w:type="spellStart"/>
+            <w:r>
+              <w:t>Integer</w:t>
+            </w:r>
+            <w:proofErr w:type="spellEnd"/>
+            <w:r>
+              <w:t xml:space="preserve">&gt; meths2= </w:t>
+            </w:r>
+            <w:r>
+              <w:t xml:space="preserve">new </w:t>
+            </w:r>
+            <w:proofErr w:type="spellStart"/>
+            <w:r>
+              <w:t>GraphAlgorithms</w:t>
+            </w:r>
+            <w:proofErr w:type="spellEnd"/>
+            <w:r>
+              <w:t>&lt;</w:t>
+            </w:r>
+            <w:proofErr w:type="spellStart"/>
+            <w:r>
+              <w:t>Integer,Integer</w:t>
+            </w:r>
+            <w:proofErr w:type="spellEnd"/>
+            <w:r>
+              <w:t>&gt;();</w:t>
+            </w:r>
+          </w:p>
+          <w:p>
+            <w:proofErr w:type="spellStart"/>
+            <w:r>
+              <w:t>List</w:t>
             </w:r>
             <w:r>
               <w:t>Graph</w:t>
@@ -5601,7 +5755,10 @@
             </w:r>
             <w:proofErr w:type="spellEnd"/>
             <w:r>
-              <w:t>(4, 2,0 )</w:t>
+              <w:t>(4, 2,12</w:t>
+            </w:r>
+            <w:r>
+              <w:t xml:space="preserve"> )</w:t>
             </w:r>
           </w:p>
           <w:p>
@@ -5609,45 +5766,134 @@
               <w:t>)</w:t>
             </w:r>
           </w:p>
-          <w:p/>
-        </w:tc>
-        <w:tc>
-          <w:tcPr>
-            <w:tcW w:w="2038" w:type="dxa"/>
-          </w:tcPr>
-          <w:p>
-            <w:proofErr w:type="spellStart"/>
-            <w:r>
-              <w:t>thereIsEdge</w:t>
+          <w:p>
+            <w:proofErr w:type="spellStart"/>
+            <w:r>
+              <w:t>List</w:t>
+            </w:r>
+            <w:r>
+              <w:t>Graph</w:t>
+            </w:r>
+            <w:r>
+              <w:t>.insertEdge</w:t>
+            </w:r>
+            <w:proofErr w:type="spellEnd"/>
+            <w:r>
+              <w:t>(3, 2,15</w:t>
+            </w:r>
+            <w:r>
+              <w:t>)</w:t>
+            </w:r>
+          </w:p>
+          <w:p>
+            <w:r>
+              <w:t>)</w:t>
+            </w:r>
+          </w:p>
+          <w:p>
+            <w:proofErr w:type="spellStart"/>
+            <w:r>
+              <w:t>List</w:t>
+            </w:r>
+            <w:r>
+              <w:t>Graph</w:t>
+            </w:r>
+            <w:r>
+              <w:t>.insertEdge</w:t>
+            </w:r>
+            <w:proofErr w:type="spellEnd"/>
+            <w:r>
+              <w:t>(9</w:t>
+            </w:r>
+            <w:r>
+              <w:t>, 2,</w:t>
+            </w:r>
+            <w:r>
+              <w:t>22</w:t>
+            </w:r>
+            <w:r>
+              <w:t xml:space="preserve"> )</w:t>
+            </w:r>
+          </w:p>
+          <w:p>
+            <w:r>
+              <w:t>)</w:t>
+            </w:r>
+          </w:p>
+        </w:tc>
+        <w:tc>
+          <w:tcPr>
+            <w:tcW w:w="1559" w:type="dxa"/>
+          </w:tcPr>
+          <w:p>
+            <w:proofErr w:type="spellStart"/>
+            <w:r>
+              <w:t>HashMap</w:t>
+            </w:r>
+            <w:proofErr w:type="spellEnd"/>
+            <w:r>
+              <w:t>&lt;</w:t>
+            </w:r>
+            <w:proofErr w:type="spellStart"/>
+            <w:r>
+              <w:t>ExchangePair</w:t>
+            </w:r>
+            <w:proofErr w:type="spellEnd"/>
+            <w:r>
+              <w:t>&lt;</w:t>
+            </w:r>
+            <w:proofErr w:type="spellStart"/>
+            <w:r>
+              <w:t>Integer,Integer</w:t>
+            </w:r>
+            <w:proofErr w:type="spellEnd"/>
+            <w:r>
+              <w:t>&gt;,</w:t>
+            </w:r>
+            <w:proofErr w:type="spellStart"/>
+            <w:r>
+              <w:t>Double</w:t>
+            </w:r>
+            <w:proofErr w:type="spellEnd"/>
+            <w:r>
+              <w:t xml:space="preserve">&gt; </w:t>
+            </w:r>
+            <w:proofErr w:type="spellStart"/>
+            <w:r>
+              <w:t>aux</w:t>
+            </w:r>
+            <w:proofErr w:type="spellEnd"/>
+            <w:r>
+              <w:t>=</w:t>
+            </w:r>
+            <w:proofErr w:type="spellStart"/>
+            <w:r>
+              <w:t>meths.floydWarshall</w:t>
             </w:r>
             <w:proofErr w:type="spellEnd"/>
             <w:r>
               <w:t>(</w:t>
             </w:r>
-            <w:r>
-              <w:t>4</w:t>
-            </w:r>
-            <w:r>
-              <w:t xml:space="preserve">, </w:t>
-            </w:r>
-            <w:r>
-              <w:t>2</w:t>
-            </w:r>
-            <w:r>
-              <w:t>)</w:t>
-            </w:r>
-          </w:p>
-        </w:tc>
-        <w:tc>
-          <w:tcPr>
-            <w:tcW w:w="2105" w:type="dxa"/>
-          </w:tcPr>
-          <w:p>
-            <w:r>
-              <w:t xml:space="preserve">Se comprueba que </w:t>
-            </w:r>
-            <w:r>
-              <w:t>existe una arista entre los grafos seleccionados</w:t>
+            <w:proofErr w:type="spellStart"/>
+            <w:r>
+              <w:t>graph</w:t>
+            </w:r>
+            <w:r>
+              <w:t>L</w:t>
+            </w:r>
+            <w:proofErr w:type="spellEnd"/>
+            <w:r>
+              <w:t>);</w:t>
+            </w:r>
+          </w:p>
+        </w:tc>
+        <w:tc>
+          <w:tcPr>
+            <w:tcW w:w="1963" w:type="dxa"/>
+          </w:tcPr>
+          <w:p>
+            <w:r>
+              <w:t>Se comprueba que devuelve el camino de menor peso desde cada vértice hasta cada uno de los que componen el grafo</w:t>
             </w:r>
           </w:p>
         </w:tc>
@@ -5657,8 +5903,6 @@
       <w:pPr>
         <w:ind w:left="-567"/>
       </w:pPr>
-      <w:bookmarkStart w:id="0" w:name="_GoBack"/>
-      <w:bookmarkEnd w:id="0"/>
     </w:p>
     <w:p>
       <w:pPr>
@@ -5700,7 +5944,6 @@
               <w:rPr>
                 <w:b/>
               </w:rPr>
-              <w:lastRenderedPageBreak/>
               <w:t xml:space="preserve">Prueba </w:t>
             </w:r>
             <w:r>
@@ -5743,16 +5986,16 @@
             <w:r>
               <w:t xml:space="preserve"> </w:t>
             </w:r>
-            <w:r>
-              <w:t xml:space="preserve"> </w:t>
-            </w:r>
-            <w:proofErr w:type="spellStart"/>
-            <w:r>
-              <w:t>getAmountVertices</w:t>
-            </w:r>
-            <w:proofErr w:type="spellEnd"/>
-            <w:r>
-              <w:t xml:space="preserve"> funciona correctamente</w:t>
+            <w:proofErr w:type="spellStart"/>
+            <w:r>
+              <w:t>prim</w:t>
+            </w:r>
+            <w:proofErr w:type="spellEnd"/>
+            <w:r>
+              <w:t xml:space="preserve"> </w:t>
+            </w:r>
+            <w:r>
+              <w:t>funciona correctamente</w:t>
             </w:r>
           </w:p>
           <w:p>
@@ -5768,21 +6011,56 @@
               </w:rPr>
               <w:t xml:space="preserve"> </w:t>
             </w:r>
+            <w:r>
+              <w:t xml:space="preserve"> </w:t>
+            </w:r>
             <w:proofErr w:type="spellStart"/>
             <w:r>
               <w:t>public</w:t>
             </w:r>
             <w:proofErr w:type="spellEnd"/>
             <w:r>
-              <w:t xml:space="preserve"> int </w:t>
-            </w:r>
-            <w:proofErr w:type="spellStart"/>
-            <w:r>
-              <w:t>getAmountVertices</w:t>
-            </w:r>
-            <w:proofErr w:type="spellEnd"/>
-            <w:r>
-              <w:t>()</w:t>
+              <w:t xml:space="preserve"> </w:t>
+            </w:r>
+            <w:proofErr w:type="spellStart"/>
+            <w:r>
+              <w:t>ListGraph</w:t>
+            </w:r>
+            <w:proofErr w:type="spellEnd"/>
+            <w:r>
+              <w:t xml:space="preserve">&lt;V,E&gt; </w:t>
+            </w:r>
+            <w:proofErr w:type="spellStart"/>
+            <w:r>
+              <w:t>prim</w:t>
+            </w:r>
+            <w:proofErr w:type="spellEnd"/>
+            <w:r>
+              <w:t>(</w:t>
+            </w:r>
+            <w:proofErr w:type="spellStart"/>
+            <w:r>
+              <w:t>IGraph</w:t>
+            </w:r>
+            <w:proofErr w:type="spellEnd"/>
+            <w:r>
+              <w:t xml:space="preserve">&lt;V, E&gt; </w:t>
+            </w:r>
+            <w:proofErr w:type="spellStart"/>
+            <w:r>
+              <w:t>graph</w:t>
+            </w:r>
+            <w:proofErr w:type="spellEnd"/>
+            <w:r>
+              <w:t xml:space="preserve"> ,V </w:t>
+            </w:r>
+            <w:proofErr w:type="spellStart"/>
+            <w:r>
+              <w:t>vertex</w:t>
+            </w:r>
+            <w:proofErr w:type="spellEnd"/>
+            <w:r>
+              <w:t>)</w:t>
             </w:r>
           </w:p>
         </w:tc>
@@ -5905,7 +6183,7 @@
           <w:p>
             <w:proofErr w:type="spellStart"/>
             <w:r>
-              <w:t>getAmountVertices</w:t>
+              <w:t>prim</w:t>
             </w:r>
             <w:proofErr w:type="spellEnd"/>
           </w:p>
@@ -5917,7 +6195,7 @@
           <w:p>
             <w:proofErr w:type="spellStart"/>
             <w:r>
-              <w:t>Matrix</w:t>
+              <w:t>List</w:t>
             </w:r>
             <w:r>
               <w:t>Graph</w:t>
@@ -5939,7 +6217,7 @@
             </w:r>
             <w:proofErr w:type="spellStart"/>
             <w:r>
-              <w:t>graphM</w:t>
+              <w:t>graphL</w:t>
             </w:r>
             <w:proofErr w:type="spellEnd"/>
             <w:r>
@@ -5947,7 +6225,7 @@
             </w:r>
             <w:proofErr w:type="spellStart"/>
             <w:r>
-              <w:t>Matrix</w:t>
+              <w:t>List</w:t>
             </w:r>
             <w:r>
               <w:t>Graph</w:t>
@@ -5968,7 +6246,55 @@
           <w:p>
             <w:proofErr w:type="spellStart"/>
             <w:r>
-              <w:t>Matrix</w:t>
+              <w:t>GraphAlg</w:t>
+            </w:r>
+            <w:r>
+              <w:t>orithms</w:t>
+            </w:r>
+            <w:proofErr w:type="spellEnd"/>
+            <w:r>
+              <w:t>&lt;</w:t>
+            </w:r>
+            <w:proofErr w:type="spellStart"/>
+            <w:r>
+              <w:t>String</w:t>
+            </w:r>
+            <w:proofErr w:type="spellEnd"/>
+            <w:r>
+              <w:t xml:space="preserve">, </w:t>
+            </w:r>
+            <w:proofErr w:type="spellStart"/>
+            <w:r>
+              <w:t>Integer</w:t>
+            </w:r>
+            <w:proofErr w:type="spellEnd"/>
+            <w:r>
+              <w:t xml:space="preserve">&gt; meths2= </w:t>
+            </w:r>
+            <w:r>
+              <w:t xml:space="preserve">new </w:t>
+            </w:r>
+            <w:proofErr w:type="spellStart"/>
+            <w:r>
+              <w:t>GraphAlgorithms</w:t>
+            </w:r>
+            <w:proofErr w:type="spellEnd"/>
+            <w:r>
+              <w:t>&lt;</w:t>
+            </w:r>
+            <w:proofErr w:type="spellStart"/>
+            <w:r>
+              <w:t>Integer,Integer</w:t>
+            </w:r>
+            <w:proofErr w:type="spellEnd"/>
+            <w:r>
+              <w:t>&gt;();</w:t>
+            </w:r>
+          </w:p>
+          <w:p>
+            <w:proofErr w:type="spellStart"/>
+            <w:r>
+              <w:t>List</w:t>
             </w:r>
             <w:r>
               <w:t>Graph</w:t>
@@ -5978,10 +6304,71 @@
             </w:r>
             <w:proofErr w:type="spellEnd"/>
             <w:r>
-              <w:t>(4, 2,0 )</w:t>
-            </w:r>
-          </w:p>
-          <w:p/>
+              <w:t>(4, 2,12</w:t>
+            </w:r>
+            <w:r>
+              <w:t xml:space="preserve"> )</w:t>
+            </w:r>
+          </w:p>
+          <w:p>
+            <w:r>
+              <w:t>)</w:t>
+            </w:r>
+          </w:p>
+          <w:p>
+            <w:proofErr w:type="spellStart"/>
+            <w:r>
+              <w:t>List</w:t>
+            </w:r>
+            <w:r>
+              <w:t>Graph</w:t>
+            </w:r>
+            <w:r>
+              <w:t>.insertEdge</w:t>
+            </w:r>
+            <w:proofErr w:type="spellEnd"/>
+            <w:r>
+              <w:t>(3, 2,15</w:t>
+            </w:r>
+            <w:r>
+              <w:t>)</w:t>
+            </w:r>
+          </w:p>
+          <w:p>
+            <w:r>
+              <w:t>)</w:t>
+            </w:r>
+          </w:p>
+          <w:p>
+            <w:proofErr w:type="spellStart"/>
+            <w:r>
+              <w:t>List</w:t>
+            </w:r>
+            <w:r>
+              <w:t>Graph</w:t>
+            </w:r>
+            <w:r>
+              <w:t>.insertEdge</w:t>
+            </w:r>
+            <w:proofErr w:type="spellEnd"/>
+            <w:r>
+              <w:t>(9</w:t>
+            </w:r>
+            <w:r>
+              <w:t>, 2,</w:t>
+            </w:r>
+            <w:r>
+              <w:t>22</w:t>
+            </w:r>
+            <w:r>
+              <w:t xml:space="preserve"> )</w:t>
+            </w:r>
+          </w:p>
+          <w:p>
+            <w:r>
+              <w:t>)</w:t>
+            </w:r>
+          </w:p>
         </w:tc>
         <w:tc>
           <w:tcPr>
@@ -5990,11 +6377,76 @@
           <w:p>
             <w:proofErr w:type="spellStart"/>
             <w:r>
-              <w:t>getAmountVertices</w:t>
-            </w:r>
-            <w:proofErr w:type="spellEnd"/>
-            <w:r>
-              <w:t>()</w:t>
+              <w:t>ListGraph</w:t>
+            </w:r>
+            <w:proofErr w:type="spellEnd"/>
+            <w:r>
+              <w:t>&lt;</w:t>
+            </w:r>
+            <w:proofErr w:type="spellStart"/>
+            <w:r>
+              <w:t>Integer</w:t>
+            </w:r>
+            <w:proofErr w:type="spellEnd"/>
+            <w:r>
+              <w:t xml:space="preserve">, </w:t>
+            </w:r>
+            <w:proofErr w:type="spellStart"/>
+            <w:r>
+              <w:t>Integer</w:t>
+            </w:r>
+            <w:proofErr w:type="spellEnd"/>
+            <w:r>
+              <w:t xml:space="preserve">&gt; </w:t>
+            </w:r>
+            <w:proofErr w:type="spellStart"/>
+            <w:r>
+              <w:t>aux</w:t>
+            </w:r>
+            <w:proofErr w:type="spellEnd"/>
+            <w:r>
+              <w:t>=</w:t>
+            </w:r>
+            <w:proofErr w:type="spellStart"/>
+            <w:r>
+              <w:t>meths</w:t>
+            </w:r>
+            <w:proofErr w:type="spellEnd"/>
+            <w:r>
+              <w:t>.</w:t>
+            </w:r>
+            <w:r>
+              <w:t xml:space="preserve"> </w:t>
+            </w:r>
+            <w:proofErr w:type="spellStart"/>
+            <w:proofErr w:type="gramStart"/>
+            <w:r>
+              <w:t>prim</w:t>
+            </w:r>
+            <w:proofErr w:type="spellEnd"/>
+            <w:proofErr w:type="gramEnd"/>
+            <w:r>
+              <w:t xml:space="preserve"> </w:t>
+            </w:r>
+            <w:r>
+              <w:t>(</w:t>
+            </w:r>
+            <w:proofErr w:type="spellStart"/>
+            <w:r>
+              <w:t>graph</w:t>
+            </w:r>
+            <w:r>
+              <w:t>L</w:t>
+            </w:r>
+            <w:proofErr w:type="spellEnd"/>
+            <w:r>
+              <w:t>, 4</w:t>
+            </w:r>
+            <w:r>
+              <w:t>);</w:t>
+            </w:r>
+            <w:r>
+              <w:t>)</w:t>
             </w:r>
           </w:p>
         </w:tc>
@@ -6004,7 +6456,21 @@
           </w:tcPr>
           <w:p>
             <w:r>
-              <w:t>Retorna la cantidad de vértices existentes en el grafo</w:t>
+              <w:t xml:space="preserve">Retorna </w:t>
+            </w:r>
+            <w:r>
+              <w:t xml:space="preserve">el </w:t>
+            </w:r>
+            <w:r>
+              <w:t>árbol</w:t>
+            </w:r>
+            <w:bookmarkStart w:id="0" w:name="_GoBack"/>
+            <w:bookmarkEnd w:id="0"/>
+            <w:r>
+              <w:t xml:space="preserve"> de expansión </w:t>
+            </w:r>
+            <w:r>
+              <w:t>mínima</w:t>
             </w:r>
           </w:p>
         </w:tc>
@@ -6028,7 +6494,7 @@
     <w:tbl>
       <w:tblPr>
         <w:tblStyle w:val="Tablaconcuadrcula"/>
-        <w:tblpPr w:leftFromText="141" w:rightFromText="141" w:vertAnchor="page" w:horzAnchor="margin" w:tblpXSpec="center" w:tblpY="5521"/>
+        <w:tblpPr w:leftFromText="141" w:rightFromText="141" w:vertAnchor="page" w:horzAnchor="margin" w:tblpXSpec="center" w:tblpY="7276"/>
         <w:tblW w:w="10038" w:type="dxa"/>
         <w:tblLayout w:type="fixed"/>
         <w:tblLook w:val="04A0" w:firstRow="1" w:lastRow="0" w:firstColumn="1" w:lastColumn="0" w:noHBand="0" w:noVBand="1"/>
@@ -6097,13 +6563,19 @@
             <w:r>
               <w:t xml:space="preserve"> </w:t>
             </w:r>
-            <w:proofErr w:type="spellStart"/>
-            <w:r>
-              <w:t>getValues</w:t>
-            </w:r>
-            <w:proofErr w:type="spellEnd"/>
-            <w:r>
-              <w:t xml:space="preserve"> funciona correctamente</w:t>
+            <w:r>
+              <w:t xml:space="preserve"> </w:t>
+            </w:r>
+            <w:proofErr w:type="spellStart"/>
+            <w:r>
+              <w:t>kruskal</w:t>
+            </w:r>
+            <w:proofErr w:type="spellEnd"/>
+            <w:r>
+              <w:t xml:space="preserve">  </w:t>
+            </w:r>
+            <w:r>
+              <w:t>funciona correctamente</w:t>
             </w:r>
           </w:p>
           <w:p>
@@ -6119,6 +6591,9 @@
               </w:rPr>
               <w:t xml:space="preserve"> </w:t>
             </w:r>
+            <w:r>
+              <w:t xml:space="preserve"> </w:t>
+            </w:r>
             <w:proofErr w:type="spellStart"/>
             <w:r>
               <w:t>public</w:t>
@@ -6129,19 +6604,35 @@
             </w:r>
             <w:proofErr w:type="spellStart"/>
             <w:r>
-              <w:t>ArrayList</w:t>
-            </w:r>
-            <w:proofErr w:type="spellEnd"/>
-            <w:r>
-              <w:t xml:space="preserve">&lt;V&gt; </w:t>
-            </w:r>
-            <w:proofErr w:type="spellStart"/>
-            <w:r>
-              <w:t>getValues</w:t>
-            </w:r>
-            <w:proofErr w:type="spellEnd"/>
-            <w:r>
-              <w:t>()</w:t>
+              <w:t>ListGraph</w:t>
+            </w:r>
+            <w:proofErr w:type="spellEnd"/>
+            <w:r>
+              <w:t xml:space="preserve">&lt;V,E&gt; </w:t>
+            </w:r>
+            <w:proofErr w:type="spellStart"/>
+            <w:r>
+              <w:t>kruskal</w:t>
+            </w:r>
+            <w:proofErr w:type="spellEnd"/>
+            <w:r>
+              <w:t>(</w:t>
+            </w:r>
+            <w:proofErr w:type="spellStart"/>
+            <w:r>
+              <w:t>IGraph</w:t>
+            </w:r>
+            <w:proofErr w:type="spellEnd"/>
+            <w:r>
+              <w:t xml:space="preserve">&lt;V, E&gt; </w:t>
+            </w:r>
+            <w:proofErr w:type="spellStart"/>
+            <w:r>
+              <w:t>graph</w:t>
+            </w:r>
+            <w:proofErr w:type="spellEnd"/>
+            <w:r>
+              <w:t>)</w:t>
             </w:r>
           </w:p>
         </w:tc>
@@ -6264,7 +6755,7 @@
           <w:p>
             <w:proofErr w:type="spellStart"/>
             <w:r>
-              <w:t>getValues</w:t>
+              <w:t>kruskal</w:t>
             </w:r>
             <w:proofErr w:type="spellEnd"/>
           </w:p>
@@ -6276,7 +6767,7 @@
           <w:p>
             <w:proofErr w:type="spellStart"/>
             <w:r>
-              <w:t>Matrix</w:t>
+              <w:t>List</w:t>
             </w:r>
             <w:r>
               <w:t>Graph</w:t>
@@ -6298,7 +6789,7 @@
             </w:r>
             <w:proofErr w:type="spellStart"/>
             <w:r>
-              <w:t>graphM</w:t>
+              <w:t>graphL</w:t>
             </w:r>
             <w:proofErr w:type="spellEnd"/>
             <w:r>
@@ -6306,7 +6797,7 @@
             </w:r>
             <w:proofErr w:type="spellStart"/>
             <w:r>
-              <w:t>Matrix</w:t>
+              <w:t>List</w:t>
             </w:r>
             <w:r>
               <w:t>Graph</w:t>
@@ -6327,7 +6818,55 @@
           <w:p>
             <w:proofErr w:type="spellStart"/>
             <w:r>
-              <w:t>Matrix</w:t>
+              <w:t>GraphAlg</w:t>
+            </w:r>
+            <w:r>
+              <w:t>orithms</w:t>
+            </w:r>
+            <w:proofErr w:type="spellEnd"/>
+            <w:r>
+              <w:t>&lt;</w:t>
+            </w:r>
+            <w:proofErr w:type="spellStart"/>
+            <w:r>
+              <w:t>String</w:t>
+            </w:r>
+            <w:proofErr w:type="spellEnd"/>
+            <w:r>
+              <w:t xml:space="preserve">, </w:t>
+            </w:r>
+            <w:proofErr w:type="spellStart"/>
+            <w:r>
+              <w:t>Integer</w:t>
+            </w:r>
+            <w:proofErr w:type="spellEnd"/>
+            <w:r>
+              <w:t xml:space="preserve">&gt; meths2= </w:t>
+            </w:r>
+            <w:r>
+              <w:t xml:space="preserve">new </w:t>
+            </w:r>
+            <w:proofErr w:type="spellStart"/>
+            <w:r>
+              <w:t>GraphAlgorithms</w:t>
+            </w:r>
+            <w:proofErr w:type="spellEnd"/>
+            <w:r>
+              <w:t>&lt;</w:t>
+            </w:r>
+            <w:proofErr w:type="spellStart"/>
+            <w:r>
+              <w:t>Integer,Integer</w:t>
+            </w:r>
+            <w:proofErr w:type="spellEnd"/>
+            <w:r>
+              <w:t>&gt;();</w:t>
+            </w:r>
+          </w:p>
+          <w:p>
+            <w:proofErr w:type="spellStart"/>
+            <w:r>
+              <w:t>List</w:t>
             </w:r>
             <w:r>
               <w:t>Graph</w:t>
@@ -6337,10 +6876,71 @@
             </w:r>
             <w:proofErr w:type="spellEnd"/>
             <w:r>
-              <w:t>(4, 2,0 )</w:t>
-            </w:r>
-          </w:p>
-          <w:p/>
+              <w:t>(4, 2,12</w:t>
+            </w:r>
+            <w:r>
+              <w:t xml:space="preserve"> )</w:t>
+            </w:r>
+          </w:p>
+          <w:p>
+            <w:r>
+              <w:t>)</w:t>
+            </w:r>
+          </w:p>
+          <w:p>
+            <w:proofErr w:type="spellStart"/>
+            <w:r>
+              <w:t>List</w:t>
+            </w:r>
+            <w:r>
+              <w:t>Graph</w:t>
+            </w:r>
+            <w:r>
+              <w:t>.insertEdge</w:t>
+            </w:r>
+            <w:proofErr w:type="spellEnd"/>
+            <w:r>
+              <w:t>(3, 2,15</w:t>
+            </w:r>
+            <w:r>
+              <w:t>)</w:t>
+            </w:r>
+          </w:p>
+          <w:p>
+            <w:r>
+              <w:t>)</w:t>
+            </w:r>
+          </w:p>
+          <w:p>
+            <w:proofErr w:type="spellStart"/>
+            <w:r>
+              <w:t>List</w:t>
+            </w:r>
+            <w:r>
+              <w:t>Graph</w:t>
+            </w:r>
+            <w:r>
+              <w:t>.insertEdge</w:t>
+            </w:r>
+            <w:proofErr w:type="spellEnd"/>
+            <w:r>
+              <w:t>(9</w:t>
+            </w:r>
+            <w:r>
+              <w:t>, 2,</w:t>
+            </w:r>
+            <w:r>
+              <w:t>22</w:t>
+            </w:r>
+            <w:r>
+              <w:t xml:space="preserve"> )</w:t>
+            </w:r>
+          </w:p>
+          <w:p>
+            <w:r>
+              <w:t>)</w:t>
+            </w:r>
+          </w:p>
         </w:tc>
         <w:tc>
           <w:tcPr>
@@ -6349,11 +6949,76 @@
           <w:p>
             <w:proofErr w:type="spellStart"/>
             <w:r>
-              <w:t>getValues</w:t>
-            </w:r>
-            <w:proofErr w:type="spellEnd"/>
-            <w:r>
-              <w:t>()</w:t>
+              <w:t>ListGraph</w:t>
+            </w:r>
+            <w:proofErr w:type="spellEnd"/>
+            <w:r>
+              <w:t>&lt;</w:t>
+            </w:r>
+            <w:proofErr w:type="spellStart"/>
+            <w:r>
+              <w:t>Integer</w:t>
+            </w:r>
+            <w:proofErr w:type="spellEnd"/>
+            <w:r>
+              <w:t xml:space="preserve">, </w:t>
+            </w:r>
+            <w:proofErr w:type="spellStart"/>
+            <w:r>
+              <w:t>Integer</w:t>
+            </w:r>
+            <w:proofErr w:type="spellEnd"/>
+            <w:r>
+              <w:t xml:space="preserve">&gt; </w:t>
+            </w:r>
+            <w:proofErr w:type="spellStart"/>
+            <w:r>
+              <w:t>aux</w:t>
+            </w:r>
+            <w:proofErr w:type="spellEnd"/>
+            <w:r>
+              <w:t>=</w:t>
+            </w:r>
+            <w:proofErr w:type="spellStart"/>
+            <w:r>
+              <w:t>meths</w:t>
+            </w:r>
+            <w:proofErr w:type="spellEnd"/>
+            <w:r>
+              <w:t>.</w:t>
+            </w:r>
+            <w:r>
+              <w:t xml:space="preserve"> </w:t>
+            </w:r>
+            <w:proofErr w:type="spellStart"/>
+            <w:proofErr w:type="gramStart"/>
+            <w:r>
+              <w:t>prim</w:t>
+            </w:r>
+            <w:proofErr w:type="spellEnd"/>
+            <w:proofErr w:type="gramEnd"/>
+            <w:r>
+              <w:t xml:space="preserve"> </w:t>
+            </w:r>
+            <w:r>
+              <w:t>(</w:t>
+            </w:r>
+            <w:proofErr w:type="spellStart"/>
+            <w:r>
+              <w:t>graph</w:t>
+            </w:r>
+            <w:r>
+              <w:t>L</w:t>
+            </w:r>
+            <w:proofErr w:type="spellEnd"/>
+            <w:r>
+              <w:t>, 4</w:t>
+            </w:r>
+            <w:r>
+              <w:t>);</w:t>
+            </w:r>
+            <w:r>
+              <w:t>)</w:t>
             </w:r>
           </w:p>
         </w:tc>
@@ -6363,15 +7028,16 @@
           </w:tcPr>
           <w:p>
             <w:r>
-              <w:t xml:space="preserve">Retorna un </w:t>
-            </w:r>
-            <w:proofErr w:type="spellStart"/>
-            <w:r>
-              <w:t>arraylist</w:t>
-            </w:r>
-            <w:proofErr w:type="spellEnd"/>
-            <w:r>
-              <w:t xml:space="preserve"> con los valores del grafo</w:t>
+              <w:t xml:space="preserve">Retorna el </w:t>
+            </w:r>
+            <w:r>
+              <w:t>árbol</w:t>
+            </w:r>
+            <w:r>
+              <w:t xml:space="preserve"> de expansión </w:t>
+            </w:r>
+            <w:r>
+              <w:t>mínima</w:t>
             </w:r>
           </w:p>
         </w:tc>
@@ -6382,364 +7048,6 @@
         <w:ind w:left="-567"/>
       </w:pPr>
     </w:p>
-    <w:tbl>
-      <w:tblPr>
-        <w:tblStyle w:val="Tablaconcuadrcula"/>
-        <w:tblpPr w:leftFromText="141" w:rightFromText="141" w:vertAnchor="page" w:horzAnchor="margin" w:tblpXSpec="center" w:tblpY="8791"/>
-        <w:tblW w:w="10038" w:type="dxa"/>
-        <w:tblLayout w:type="fixed"/>
-        <w:tblLook w:val="04A0" w:firstRow="1" w:lastRow="0" w:firstColumn="1" w:lastColumn="0" w:noHBand="0" w:noVBand="1"/>
-      </w:tblPr>
-      <w:tblGrid>
-        <w:gridCol w:w="1448"/>
-        <w:gridCol w:w="1524"/>
-        <w:gridCol w:w="2923"/>
-        <w:gridCol w:w="2038"/>
-        <w:gridCol w:w="2105"/>
-      </w:tblGrid>
-      <w:tr>
-        <w:tc>
-          <w:tcPr>
-            <w:tcW w:w="1448" w:type="dxa"/>
-          </w:tcPr>
-          <w:p>
-            <w:pPr>
-              <w:rPr>
-                <w:b/>
-              </w:rPr>
-            </w:pPr>
-            <w:r>
-              <w:rPr>
-                <w:b/>
-              </w:rPr>
-              <w:t xml:space="preserve">Prueba </w:t>
-            </w:r>
-            <w:r>
-              <w:rPr>
-                <w:b/>
-              </w:rPr>
-              <w:t># 18</w:t>
-            </w:r>
-          </w:p>
-        </w:tc>
-        <w:tc>
-          <w:tcPr>
-            <w:tcW w:w="8590" w:type="dxa"/>
-            <w:gridSpan w:val="4"/>
-          </w:tcPr>
-          <w:p>
-            <w:r>
-              <w:rPr>
-                <w:b/>
-              </w:rPr>
-              <w:t>Objetivo de la prueba:</w:t>
-            </w:r>
-            <w:r>
-              <w:rPr>
-                <w:b/>
-              </w:rPr>
-              <w:t xml:space="preserve"> </w:t>
-            </w:r>
-            <w:r>
-              <w:t xml:space="preserve">Comprobar que el </w:t>
-            </w:r>
-            <w:proofErr w:type="spellStart"/>
-            <w:r>
-              <w:t>metodo</w:t>
-            </w:r>
-            <w:proofErr w:type="spellEnd"/>
-            <w:r>
-              <w:t xml:space="preserve"> </w:t>
-            </w:r>
-            <w:r>
-              <w:t xml:space="preserve"> </w:t>
-            </w:r>
-            <w:r>
-              <w:t xml:space="preserve"> </w:t>
-            </w:r>
-            <w:proofErr w:type="spellStart"/>
-            <w:r>
-              <w:t>thereIsVertex</w:t>
-            </w:r>
-            <w:proofErr w:type="spellEnd"/>
-            <w:r>
-              <w:t xml:space="preserve">  funciona correctamente</w:t>
-            </w:r>
-          </w:p>
-          <w:p>
-            <w:r>
-              <w:rPr>
-                <w:b/>
-              </w:rPr>
-              <w:t>Firma del método:</w:t>
-            </w:r>
-            <w:r>
-              <w:rPr>
-                <w:b/>
-              </w:rPr>
-              <w:t xml:space="preserve"> </w:t>
-            </w:r>
-            <w:r>
-              <w:t xml:space="preserve"> </w:t>
-            </w:r>
-            <w:proofErr w:type="spellStart"/>
-            <w:r>
-              <w:t>public</w:t>
-            </w:r>
-            <w:proofErr w:type="spellEnd"/>
-            <w:r>
-              <w:t xml:space="preserve"> </w:t>
-            </w:r>
-            <w:proofErr w:type="spellStart"/>
-            <w:r>
-              <w:t>boolean</w:t>
-            </w:r>
-            <w:proofErr w:type="spellEnd"/>
-            <w:r>
-              <w:t xml:space="preserve"> </w:t>
-            </w:r>
-            <w:proofErr w:type="spellStart"/>
-            <w:r>
-              <w:t>thereIsVertex</w:t>
-            </w:r>
-            <w:proofErr w:type="spellEnd"/>
-            <w:r>
-              <w:t xml:space="preserve">(V </w:t>
-            </w:r>
-            <w:proofErr w:type="spellStart"/>
-            <w:r>
-              <w:t>vertice</w:t>
-            </w:r>
-            <w:proofErr w:type="spellEnd"/>
-            <w:r>
-              <w:t>)</w:t>
-            </w:r>
-          </w:p>
-        </w:tc>
-      </w:tr>
-      <w:tr>
-        <w:trPr>
-          <w:trHeight w:val="408"/>
-        </w:trPr>
-        <w:tc>
-          <w:tcPr>
-            <w:tcW w:w="1448" w:type="dxa"/>
-          </w:tcPr>
-          <w:p>
-            <w:pPr>
-              <w:rPr>
-                <w:b/>
-              </w:rPr>
-            </w:pPr>
-            <w:r>
-              <w:rPr>
-                <w:b/>
-              </w:rPr>
-              <w:t>Clase para probar</w:t>
-            </w:r>
-          </w:p>
-        </w:tc>
-        <w:tc>
-          <w:tcPr>
-            <w:tcW w:w="1524" w:type="dxa"/>
-          </w:tcPr>
-          <w:p>
-            <w:pPr>
-              <w:rPr>
-                <w:b/>
-              </w:rPr>
-            </w:pPr>
-            <w:r>
-              <w:rPr>
-                <w:b/>
-              </w:rPr>
-              <w:t>Método</w:t>
-            </w:r>
-          </w:p>
-        </w:tc>
-        <w:tc>
-          <w:tcPr>
-            <w:tcW w:w="2923" w:type="dxa"/>
-          </w:tcPr>
-          <w:p>
-            <w:pPr>
-              <w:rPr>
-                <w:b/>
-              </w:rPr>
-            </w:pPr>
-            <w:r>
-              <w:rPr>
-                <w:b/>
-              </w:rPr>
-              <w:t>Escenario</w:t>
-            </w:r>
-          </w:p>
-        </w:tc>
-        <w:tc>
-          <w:tcPr>
-            <w:tcW w:w="2038" w:type="dxa"/>
-          </w:tcPr>
-          <w:p>
-            <w:pPr>
-              <w:rPr>
-                <w:b/>
-              </w:rPr>
-            </w:pPr>
-            <w:r>
-              <w:rPr>
-                <w:b/>
-              </w:rPr>
-              <w:t>Valores de entrada</w:t>
-            </w:r>
-          </w:p>
-        </w:tc>
-        <w:tc>
-          <w:tcPr>
-            <w:tcW w:w="2105" w:type="dxa"/>
-          </w:tcPr>
-          <w:p>
-            <w:pPr>
-              <w:rPr>
-                <w:b/>
-              </w:rPr>
-            </w:pPr>
-            <w:r>
-              <w:rPr>
-                <w:b/>
-              </w:rPr>
-              <w:t>resultado</w:t>
-            </w:r>
-          </w:p>
-        </w:tc>
-      </w:tr>
-      <w:tr>
-        <w:trPr>
-          <w:trHeight w:val="1598"/>
-        </w:trPr>
-        <w:tc>
-          <w:tcPr>
-            <w:tcW w:w="1448" w:type="dxa"/>
-          </w:tcPr>
-          <w:p>
-            <w:proofErr w:type="spellStart"/>
-            <w:r>
-              <w:t>GraphAlgorithms</w:t>
-            </w:r>
-            <w:proofErr w:type="spellEnd"/>
-          </w:p>
-        </w:tc>
-        <w:tc>
-          <w:tcPr>
-            <w:tcW w:w="1524" w:type="dxa"/>
-          </w:tcPr>
-          <w:p>
-            <w:proofErr w:type="spellStart"/>
-            <w:r>
-              <w:t>thereIsVertex</w:t>
-            </w:r>
-            <w:proofErr w:type="spellEnd"/>
-          </w:p>
-        </w:tc>
-        <w:tc>
-          <w:tcPr>
-            <w:tcW w:w="2923" w:type="dxa"/>
-          </w:tcPr>
-          <w:p>
-            <w:proofErr w:type="spellStart"/>
-            <w:r>
-              <w:t>Matrix</w:t>
-            </w:r>
-            <w:r>
-              <w:t>Graph</w:t>
-            </w:r>
-            <w:proofErr w:type="spellEnd"/>
-            <w:r>
-              <w:t>&lt;</w:t>
-            </w:r>
-            <w:proofErr w:type="spellStart"/>
-            <w:r>
-              <w:t>Integer,Integer</w:t>
-            </w:r>
-            <w:proofErr w:type="spellEnd"/>
-            <w:r>
-              <w:t>&gt;</w:t>
-            </w:r>
-            <w:r>
-              <w:t xml:space="preserve"> </w:t>
-            </w:r>
-            <w:proofErr w:type="spellStart"/>
-            <w:r>
-              <w:t>graphM</w:t>
-            </w:r>
-            <w:proofErr w:type="spellEnd"/>
-            <w:r>
-              <w:t xml:space="preserve">=new </w:t>
-            </w:r>
-            <w:proofErr w:type="spellStart"/>
-            <w:r>
-              <w:t>Matrix</w:t>
-            </w:r>
-            <w:r>
-              <w:t>Graph</w:t>
-            </w:r>
-            <w:proofErr w:type="spellEnd"/>
-            <w:r>
-              <w:t>&lt;</w:t>
-            </w:r>
-            <w:proofErr w:type="spellStart"/>
-            <w:r>
-              <w:t>Integer,Integer</w:t>
-            </w:r>
-            <w:proofErr w:type="spellEnd"/>
-            <w:r>
-              <w:t>&gt;(true);</w:t>
-            </w:r>
-          </w:p>
-          <w:p>
-            <w:proofErr w:type="spellStart"/>
-            <w:r>
-              <w:t>Matrix</w:t>
-            </w:r>
-            <w:r>
-              <w:t>Graph</w:t>
-            </w:r>
-            <w:r>
-              <w:t>.insertEdge</w:t>
-            </w:r>
-            <w:proofErr w:type="spellEnd"/>
-            <w:r>
-              <w:t>(4, 2,0 )</w:t>
-            </w:r>
-          </w:p>
-          <w:p/>
-        </w:tc>
-        <w:tc>
-          <w:tcPr>
-            <w:tcW w:w="2038" w:type="dxa"/>
-          </w:tcPr>
-          <w:p>
-            <w:proofErr w:type="spellStart"/>
-            <w:r>
-              <w:t>thereIsVertex</w:t>
-            </w:r>
-            <w:proofErr w:type="spellEnd"/>
-            <w:r>
-              <w:t>(1)</w:t>
-            </w:r>
-          </w:p>
-        </w:tc>
-        <w:tc>
-          <w:tcPr>
-            <w:tcW w:w="2105" w:type="dxa"/>
-          </w:tcPr>
-          <w:p>
-            <w:r>
-              <w:t>Se comprueba que existe un vértice en específico dentro del grafo</w:t>
-            </w:r>
-          </w:p>
-        </w:tc>
-      </w:tr>
-    </w:tbl>
     <w:p>
       <w:pPr>
         <w:ind w:left="-567"/>
